--- a/document_other/Report_Project_SEM4.docx
+++ b/document_other/Report_Project_SEM4.docx
@@ -1005,7 +1005,6 @@
           <w:sz w:val="20"/>
           <w:szCs w:val="20"/>
         </w:rPr>
-        <w:lastRenderedPageBreak/>
         <w:t>Analyzing sales data to streamline constructed volumes</w:t>
       </w:r>
     </w:p>
@@ -1029,6 +1028,7 @@
           <w:sz w:val="20"/>
           <w:szCs w:val="20"/>
         </w:rPr>
+        <w:lastRenderedPageBreak/>
         <w:t>Preparing Invoices as well as dispatching the related documents and routing them to relevant departments or locations.</w:t>
       </w:r>
     </w:p>
@@ -1156,6 +1156,7 @@
           <w:b/>
           <w:sz w:val="32"/>
           <w:szCs w:val="32"/>
+          <w:u w:val="single"/>
           <w:lang w:val="en-GB"/>
         </w:rPr>
       </w:pPr>
@@ -1168,6 +1169,7 @@
           <w:b/>
           <w:sz w:val="32"/>
           <w:szCs w:val="32"/>
+          <w:u w:val="single"/>
           <w:lang w:val="en-GB"/>
         </w:rPr>
         <w:t>User Profiles</w:t>
@@ -1185,9 +1187,107 @@
       </w:pPr>
       <w:r>
         <w:rPr>
+          <w:rStyle w:val="hps"/>
+          <w:lang w:val="en"/>
+        </w:rPr>
+        <w:t>Use</w:t>
+      </w:r>
+      <w:r>
+        <w:rPr>
+          <w:lang w:val="en"/>
+        </w:rPr>
+        <w:t xml:space="preserve"> </w:t>
+      </w:r>
+      <w:r>
+        <w:rPr>
+          <w:rStyle w:val="hps"/>
+          <w:lang w:val="en"/>
+        </w:rPr>
+        <w:t>the following types</w:t>
+      </w:r>
+      <w:r>
+        <w:rPr>
+          <w:lang w:val="en"/>
+        </w:rPr>
+        <w:t xml:space="preserve"> </w:t>
+      </w:r>
+      <w:r>
+        <w:rPr>
+          <w:rStyle w:val="hps"/>
+          <w:lang w:val="en"/>
+        </w:rPr>
+        <w:t>are</w:t>
+      </w:r>
+      <w:r>
+        <w:rPr>
+          <w:lang w:val="en"/>
+        </w:rPr>
+        <w:t xml:space="preserve"> </w:t>
+      </w:r>
+      <w:r>
+        <w:rPr>
+          <w:rStyle w:val="hps"/>
+          <w:lang w:val="en"/>
+        </w:rPr>
+        <w:t>expected</w:t>
+      </w:r>
+      <w:r>
+        <w:rPr>
+          <w:lang w:val="en"/>
+        </w:rPr>
+        <w:t xml:space="preserve"> </w:t>
+      </w:r>
+      <w:r>
+        <w:rPr>
+          <w:rStyle w:val="hps"/>
+          <w:lang w:val="en"/>
+        </w:rPr>
+        <w:t>for</w:t>
+      </w:r>
+      <w:r>
+        <w:rPr>
+          <w:lang w:val="en"/>
+        </w:rPr>
+        <w:t xml:space="preserve"> </w:t>
+      </w:r>
+      <w:r>
+        <w:rPr>
+          <w:rStyle w:val="hps"/>
+          <w:lang w:val="en"/>
+        </w:rPr>
+        <w:t>project management</w:t>
+      </w:r>
+      <w:r>
+        <w:rPr>
+          <w:lang w:val="en"/>
+        </w:rPr>
+        <w:t xml:space="preserve"> </w:t>
+      </w:r>
+      <w:r>
+        <w:rPr>
+          <w:rStyle w:val="hps"/>
+          <w:lang w:val="en"/>
+        </w:rPr>
+        <w:t>website</w:t>
+      </w:r>
+      <w:r>
+        <w:rPr>
+          <w:lang w:val="en"/>
+        </w:rPr>
+        <w:t xml:space="preserve"> </w:t>
+      </w:r>
+      <w:r>
+        <w:rPr>
+          <w:rStyle w:val="hps"/>
+          <w:lang w:val="en"/>
+        </w:rPr>
+        <w:t>of real estate</w:t>
+      </w:r>
+      <w:r>
+        <w:rPr>
           <w:lang w:val="en-GB"/>
         </w:rPr>
-        <w:t>The following user types are expected for the eBilling and Invoicing System:</w:t>
+        <w:t>:</w:t>
       </w:r>
     </w:p>
     <w:p>
@@ -1322,9 +1422,224 @@
             </w:pPr>
             <w:r>
               <w:rPr>
-                <w:lang w:val="en-GB"/>
-              </w:rPr>
-              <w:t>Downloads and uploads customer and order information, which affects accounting, inventory and product data.  View customer and product data as described in metrics, track orders and deliveries.</w:t>
+                <w:rStyle w:val="hps"/>
+                <w:lang w:val="en"/>
+              </w:rPr>
+              <w:t>Download and</w:t>
+            </w:r>
+            <w:r>
+              <w:rPr>
+                <w:lang w:val="en"/>
+              </w:rPr>
+              <w:t xml:space="preserve"> </w:t>
+            </w:r>
+            <w:r>
+              <w:rPr>
+                <w:rStyle w:val="hps"/>
+                <w:lang w:val="en"/>
+              </w:rPr>
+              <w:t>upload</w:t>
+            </w:r>
+            <w:r>
+              <w:rPr>
+                <w:lang w:val="en"/>
+              </w:rPr>
+              <w:t xml:space="preserve"> </w:t>
+            </w:r>
+            <w:r>
+              <w:rPr>
+                <w:rStyle w:val="hps"/>
+                <w:lang w:val="en"/>
+              </w:rPr>
+              <w:t>information</w:t>
+            </w:r>
+            <w:r>
+              <w:rPr>
+                <w:lang w:val="en"/>
+              </w:rPr>
+              <w:t xml:space="preserve"> </w:t>
+            </w:r>
+            <w:r>
+              <w:rPr>
+                <w:rStyle w:val="hps"/>
+                <w:lang w:val="en"/>
+              </w:rPr>
+              <w:t>construction projects</w:t>
+            </w:r>
+            <w:r>
+              <w:rPr>
+                <w:lang w:val="en"/>
+              </w:rPr>
+              <w:t xml:space="preserve">, </w:t>
+            </w:r>
+            <w:r>
+              <w:rPr>
+                <w:rStyle w:val="hps"/>
+                <w:lang w:val="en"/>
+              </w:rPr>
+              <w:t>manage</w:t>
+            </w:r>
+            <w:r>
+              <w:rPr>
+                <w:lang w:val="en"/>
+              </w:rPr>
+              <w:t xml:space="preserve"> </w:t>
+            </w:r>
+            <w:r>
+              <w:rPr>
+                <w:rStyle w:val="hps"/>
+                <w:lang w:val="en"/>
+              </w:rPr>
+              <w:t>customer information</w:t>
+            </w:r>
+            <w:r>
+              <w:rPr>
+                <w:lang w:val="en"/>
+              </w:rPr>
+              <w:t xml:space="preserve"> </w:t>
+            </w:r>
+            <w:r>
+              <w:rPr>
+                <w:rStyle w:val="hps"/>
+                <w:lang w:val="en"/>
+              </w:rPr>
+              <w:t>and</w:t>
+            </w:r>
+            <w:r>
+              <w:rPr>
+                <w:lang w:val="en"/>
+              </w:rPr>
+              <w:t xml:space="preserve"> </w:t>
+            </w:r>
+            <w:r>
+              <w:rPr>
+                <w:rStyle w:val="hps"/>
+                <w:lang w:val="en"/>
+              </w:rPr>
+              <w:t>registration information</w:t>
+            </w:r>
+            <w:r>
+              <w:rPr>
+                <w:lang w:val="en"/>
+              </w:rPr>
+              <w:t xml:space="preserve"> </w:t>
+            </w:r>
+            <w:r>
+              <w:rPr>
+                <w:rStyle w:val="hps"/>
+                <w:lang w:val="en"/>
+              </w:rPr>
+              <w:t>home buyers</w:t>
+            </w:r>
+            <w:r>
+              <w:rPr>
+                <w:lang w:val="en"/>
+              </w:rPr>
+              <w:t xml:space="preserve">. </w:t>
+            </w:r>
+            <w:r>
+              <w:rPr>
+                <w:rStyle w:val="hps"/>
+                <w:lang w:val="en"/>
+              </w:rPr>
+              <w:t>See</w:t>
+            </w:r>
+            <w:r>
+              <w:rPr>
+                <w:lang w:val="en"/>
+              </w:rPr>
+              <w:t xml:space="preserve"> </w:t>
+            </w:r>
+            <w:r>
+              <w:rPr>
+                <w:rStyle w:val="hps"/>
+                <w:lang w:val="en"/>
+              </w:rPr>
+              <w:t>customer</w:t>
+            </w:r>
+            <w:r>
+              <w:rPr>
+                <w:lang w:val="en"/>
+              </w:rPr>
+              <w:t xml:space="preserve"> </w:t>
+            </w:r>
+            <w:r>
+              <w:rPr>
+                <w:rStyle w:val="hps"/>
+                <w:lang w:val="en"/>
+              </w:rPr>
+              <w:t>feedback</w:t>
+            </w:r>
+            <w:r>
+              <w:rPr>
+                <w:lang w:val="en"/>
+              </w:rPr>
+              <w:t xml:space="preserve"> </w:t>
+            </w:r>
+            <w:r>
+              <w:rPr>
+                <w:rStyle w:val="hps"/>
+                <w:lang w:val="en"/>
+              </w:rPr>
+              <w:t>and</w:t>
+            </w:r>
+            <w:r>
+              <w:rPr>
+                <w:lang w:val="en"/>
+              </w:rPr>
+              <w:t xml:space="preserve"> </w:t>
+            </w:r>
+            <w:r>
+              <w:rPr>
+                <w:rStyle w:val="hps"/>
+                <w:lang w:val="en"/>
+              </w:rPr>
+              <w:t>support</w:t>
+            </w:r>
+            <w:r>
+              <w:rPr>
+                <w:lang w:val="en"/>
+              </w:rPr>
+              <w:t xml:space="preserve"> </w:t>
+            </w:r>
+            <w:r>
+              <w:rPr>
+                <w:rStyle w:val="hps"/>
+                <w:lang w:val="en"/>
+              </w:rPr>
+              <w:t>from</w:t>
+            </w:r>
+            <w:r>
+              <w:rPr>
+                <w:lang w:val="en"/>
+              </w:rPr>
+              <w:t xml:space="preserve"> </w:t>
+            </w:r>
+            <w:r>
+              <w:rPr>
+                <w:rStyle w:val="hps"/>
+                <w:lang w:val="en"/>
+              </w:rPr>
+              <w:t>customer</w:t>
+            </w:r>
+            <w:r>
+              <w:rPr>
+                <w:lang w:val="en"/>
+              </w:rPr>
+              <w:t xml:space="preserve"> </w:t>
+            </w:r>
+            <w:r>
+              <w:rPr>
+                <w:rStyle w:val="hps"/>
+                <w:lang w:val="en"/>
+              </w:rPr>
+              <w:t>inquiries</w:t>
+            </w:r>
+            <w:r>
+              <w:rPr>
+                <w:lang w:val="en"/>
+              </w:rPr>
+              <w:t>.</w:t>
             </w:r>
           </w:p>
         </w:tc>
@@ -1375,9 +1690,205 @@
             </w:pPr>
             <w:r>
               <w:rPr>
-                <w:lang w:val="en-GB"/>
-              </w:rPr>
-              <w:t>All sales representative use actions, and management reports, quota establishment, reporting and adjustment.</w:t>
+                <w:rStyle w:val="hps"/>
+                <w:lang w:val="en"/>
+              </w:rPr>
+              <w:t>Having</w:t>
+            </w:r>
+            <w:r>
+              <w:rPr>
+                <w:lang w:val="en"/>
+              </w:rPr>
+              <w:t xml:space="preserve"> </w:t>
+            </w:r>
+            <w:r>
+              <w:rPr>
+                <w:rStyle w:val="hps"/>
+                <w:lang w:val="en"/>
+              </w:rPr>
+              <w:t>set</w:t>
+            </w:r>
+            <w:r>
+              <w:rPr>
+                <w:lang w:val="en"/>
+              </w:rPr>
+              <w:t xml:space="preserve"> </w:t>
+            </w:r>
+            <w:r>
+              <w:rPr>
+                <w:rStyle w:val="hps"/>
+                <w:lang w:val="en"/>
+              </w:rPr>
+              <w:t>the highest level</w:t>
+            </w:r>
+            <w:r>
+              <w:rPr>
+                <w:lang w:val="en"/>
+              </w:rPr>
+              <w:t xml:space="preserve"> </w:t>
+            </w:r>
+            <w:r>
+              <w:rPr>
+                <w:rStyle w:val="hps"/>
+                <w:lang w:val="en"/>
+              </w:rPr>
+              <w:t>as</w:t>
+            </w:r>
+            <w:r>
+              <w:rPr>
+                <w:lang w:val="en"/>
+              </w:rPr>
+              <w:t xml:space="preserve"> </w:t>
+            </w:r>
+            <w:r>
+              <w:rPr>
+                <w:rStyle w:val="hps"/>
+                <w:lang w:val="en"/>
+              </w:rPr>
+              <w:t>the financial management</w:t>
+            </w:r>
+            <w:r>
+              <w:rPr>
+                <w:lang w:val="en"/>
+              </w:rPr>
+              <w:t xml:space="preserve"> </w:t>
+            </w:r>
+            <w:r>
+              <w:rPr>
+                <w:rStyle w:val="hps"/>
+                <w:lang w:val="en"/>
+              </w:rPr>
+              <w:t>of</w:t>
+            </w:r>
+            <w:r>
+              <w:rPr>
+                <w:lang w:val="en"/>
+              </w:rPr>
+              <w:t xml:space="preserve"> </w:t>
+            </w:r>
+            <w:r>
+              <w:rPr>
+                <w:rStyle w:val="hps"/>
+                <w:lang w:val="en"/>
+              </w:rPr>
+              <w:t>customer</w:t>
+            </w:r>
+            <w:r>
+              <w:rPr>
+                <w:lang w:val="en"/>
+              </w:rPr>
+              <w:t xml:space="preserve"> </w:t>
+            </w:r>
+            <w:r>
+              <w:rPr>
+                <w:rStyle w:val="hps"/>
+                <w:lang w:val="en"/>
+              </w:rPr>
+              <w:t>returns</w:t>
+            </w:r>
+            <w:r>
+              <w:rPr>
+                <w:lang w:val="en"/>
+              </w:rPr>
+              <w:t xml:space="preserve"> </w:t>
+            </w:r>
+            <w:r>
+              <w:rPr>
+                <w:rStyle w:val="hps"/>
+                <w:lang w:val="en"/>
+              </w:rPr>
+              <w:t>and</w:t>
+            </w:r>
+            <w:r>
+              <w:rPr>
+                <w:lang w:val="en"/>
+              </w:rPr>
+              <w:t xml:space="preserve"> </w:t>
+            </w:r>
+            <w:r>
+              <w:rPr>
+                <w:rStyle w:val="hps"/>
+                <w:lang w:val="en"/>
+              </w:rPr>
+              <w:t>debt</w:t>
+            </w:r>
+            <w:r>
+              <w:rPr>
+                <w:lang w:val="en"/>
+              </w:rPr>
+              <w:t xml:space="preserve">, </w:t>
+            </w:r>
+            <w:r>
+              <w:rPr>
+                <w:rStyle w:val="hps"/>
+                <w:lang w:val="en"/>
+              </w:rPr>
+              <w:t>see</w:t>
+            </w:r>
+            <w:r>
+              <w:rPr>
+                <w:lang w:val="en"/>
+              </w:rPr>
+              <w:t xml:space="preserve"> </w:t>
+            </w:r>
+            <w:r>
+              <w:rPr>
+                <w:rStyle w:val="hps"/>
+                <w:lang w:val="en"/>
+              </w:rPr>
+              <w:t>the customer</w:t>
+            </w:r>
+            <w:r>
+              <w:rPr>
+                <w:lang w:val="en"/>
+              </w:rPr>
+              <w:t xml:space="preserve"> </w:t>
+            </w:r>
+            <w:r>
+              <w:rPr>
+                <w:rStyle w:val="hps"/>
+                <w:lang w:val="en"/>
+              </w:rPr>
+              <w:t>statistics</w:t>
+            </w:r>
+            <w:r>
+              <w:rPr>
+                <w:lang w:val="en"/>
+              </w:rPr>
+              <w:t xml:space="preserve">, </w:t>
+            </w:r>
+            <w:r>
+              <w:rPr>
+                <w:rStyle w:val="hps"/>
+                <w:lang w:val="en"/>
+              </w:rPr>
+              <w:t>decentralized</w:t>
+            </w:r>
+            <w:r>
+              <w:rPr>
+                <w:lang w:val="en"/>
+              </w:rPr>
+              <w:t xml:space="preserve"> </w:t>
+            </w:r>
+            <w:r>
+              <w:rPr>
+                <w:rStyle w:val="hps"/>
+                <w:lang w:val="en"/>
+              </w:rPr>
+              <w:t>accounts</w:t>
+            </w:r>
+            <w:r>
+              <w:rPr>
+                <w:lang w:val="en"/>
+              </w:rPr>
+              <w:t xml:space="preserve">, </w:t>
+            </w:r>
+            <w:r>
+              <w:rPr>
+                <w:rStyle w:val="hps"/>
+                <w:lang w:val="en"/>
+              </w:rPr>
+              <w:t>...</w:t>
             </w:r>
           </w:p>
         </w:tc>
@@ -1406,7 +1917,7 @@
               <w:rPr>
                 <w:lang w:val="en-GB"/>
               </w:rPr>
-              <w:t>Accountant</w:t>
+              <w:t>Customer</w:t>
             </w:r>
           </w:p>
         </w:tc>
@@ -1428,9 +1939,283 @@
             </w:pPr>
             <w:r>
               <w:rPr>
-                <w:lang w:val="en-GB"/>
-              </w:rPr>
-              <w:t>View and print stocks, track orders. Update product details like price.</w:t>
+                <w:rStyle w:val="hps"/>
+                <w:lang w:val="en"/>
+              </w:rPr>
+              <w:t>See</w:t>
+            </w:r>
+            <w:r>
+              <w:rPr>
+                <w:lang w:val="en"/>
+              </w:rPr>
+              <w:t xml:space="preserve"> </w:t>
+            </w:r>
+            <w:r>
+              <w:rPr>
+                <w:rStyle w:val="hps"/>
+                <w:lang w:val="en"/>
+              </w:rPr>
+              <w:t>information about</w:t>
+            </w:r>
+            <w:r>
+              <w:rPr>
+                <w:lang w:val="en"/>
+              </w:rPr>
+              <w:t xml:space="preserve"> </w:t>
+            </w:r>
+            <w:r>
+              <w:rPr>
+                <w:rStyle w:val="hps"/>
+                <w:lang w:val="en"/>
+              </w:rPr>
+              <w:t>the</w:t>
+            </w:r>
+            <w:r>
+              <w:rPr>
+                <w:lang w:val="en"/>
+              </w:rPr>
+              <w:t xml:space="preserve"> </w:t>
+            </w:r>
+            <w:r>
+              <w:rPr>
+                <w:rStyle w:val="hps"/>
+                <w:lang w:val="en"/>
+              </w:rPr>
+              <w:t>land</w:t>
+            </w:r>
+            <w:r>
+              <w:rPr>
+                <w:lang w:val="en"/>
+              </w:rPr>
+              <w:t xml:space="preserve">, </w:t>
+            </w:r>
+            <w:r>
+              <w:rPr>
+                <w:rStyle w:val="hps"/>
+                <w:lang w:val="en"/>
+              </w:rPr>
+              <w:t>searching by</w:t>
+            </w:r>
+            <w:r>
+              <w:rPr>
+                <w:lang w:val="en"/>
+              </w:rPr>
+              <w:t xml:space="preserve"> </w:t>
+            </w:r>
+            <w:r>
+              <w:rPr>
+                <w:rStyle w:val="hps"/>
+                <w:lang w:val="en"/>
+              </w:rPr>
+              <w:t>individual requirements</w:t>
+            </w:r>
+            <w:r>
+              <w:rPr>
+                <w:lang w:val="en"/>
+              </w:rPr>
+              <w:t xml:space="preserve"> </w:t>
+            </w:r>
+            <w:r>
+              <w:rPr>
+                <w:rStyle w:val="hps"/>
+                <w:lang w:val="en"/>
+              </w:rPr>
+              <w:t>and</w:t>
+            </w:r>
+            <w:r>
+              <w:rPr>
+                <w:lang w:val="en"/>
+              </w:rPr>
+              <w:t xml:space="preserve"> </w:t>
+            </w:r>
+            <w:r>
+              <w:rPr>
+                <w:rStyle w:val="hps"/>
+                <w:lang w:val="en"/>
+              </w:rPr>
+              <w:t>can</w:t>
+            </w:r>
+            <w:r>
+              <w:rPr>
+                <w:lang w:val="en"/>
+              </w:rPr>
+              <w:t xml:space="preserve"> </w:t>
+            </w:r>
+            <w:r>
+              <w:rPr>
+                <w:rStyle w:val="hps"/>
+                <w:lang w:val="en"/>
+              </w:rPr>
+              <w:t>register to buy</w:t>
+            </w:r>
+            <w:r>
+              <w:rPr>
+                <w:lang w:val="en"/>
+              </w:rPr>
+              <w:t xml:space="preserve"> </w:t>
+            </w:r>
+            <w:r>
+              <w:rPr>
+                <w:rStyle w:val="hps"/>
+                <w:lang w:val="en"/>
+              </w:rPr>
+              <w:t>apartments in the projects</w:t>
+            </w:r>
+            <w:r>
+              <w:rPr>
+                <w:lang w:val="en"/>
+              </w:rPr>
+              <w:t xml:space="preserve"> </w:t>
+            </w:r>
+            <w:r>
+              <w:rPr>
+                <w:rStyle w:val="hps"/>
+                <w:lang w:val="en"/>
+              </w:rPr>
+              <w:t>of</w:t>
+            </w:r>
+            <w:r>
+              <w:rPr>
+                <w:lang w:val="en"/>
+              </w:rPr>
+              <w:t xml:space="preserve"> </w:t>
+            </w:r>
+            <w:r>
+              <w:rPr>
+                <w:rStyle w:val="hps"/>
+                <w:lang w:val="en"/>
+              </w:rPr>
+              <w:t>the company</w:t>
+            </w:r>
+            <w:r>
+              <w:rPr>
+                <w:lang w:val="en"/>
+              </w:rPr>
+              <w:t xml:space="preserve">, and </w:t>
+            </w:r>
+            <w:r>
+              <w:rPr>
+                <w:rStyle w:val="hps"/>
+                <w:lang w:val="en"/>
+              </w:rPr>
+              <w:t>accounts to</w:t>
+            </w:r>
+            <w:r>
+              <w:rPr>
+                <w:lang w:val="en"/>
+              </w:rPr>
+              <w:t xml:space="preserve"> </w:t>
+            </w:r>
+            <w:r>
+              <w:rPr>
+                <w:rStyle w:val="hps"/>
+                <w:lang w:val="en"/>
+              </w:rPr>
+              <w:t>track</w:t>
+            </w:r>
+            <w:r>
+              <w:rPr>
+                <w:lang w:val="en"/>
+              </w:rPr>
+              <w:t xml:space="preserve"> </w:t>
+            </w:r>
+            <w:r>
+              <w:rPr>
+                <w:rStyle w:val="hps"/>
+                <w:lang w:val="en"/>
+              </w:rPr>
+              <w:t>project progress</w:t>
+            </w:r>
+            <w:r>
+              <w:rPr>
+                <w:lang w:val="en"/>
+              </w:rPr>
+              <w:t xml:space="preserve"> </w:t>
+            </w:r>
+            <w:r>
+              <w:rPr>
+                <w:rStyle w:val="hps"/>
+                <w:lang w:val="en"/>
+              </w:rPr>
+              <w:t>as well as</w:t>
+            </w:r>
+            <w:r>
+              <w:rPr>
+                <w:lang w:val="en"/>
+              </w:rPr>
+              <w:t xml:space="preserve"> </w:t>
+            </w:r>
+            <w:r>
+              <w:rPr>
+                <w:rStyle w:val="hps"/>
+                <w:lang w:val="en"/>
+              </w:rPr>
+              <w:t>the financial situation</w:t>
+            </w:r>
+            <w:r>
+              <w:rPr>
+                <w:lang w:val="en"/>
+              </w:rPr>
+              <w:t xml:space="preserve"> </w:t>
+            </w:r>
+            <w:r>
+              <w:rPr>
+                <w:rStyle w:val="hps"/>
+                <w:lang w:val="en"/>
+              </w:rPr>
+              <w:t>of the</w:t>
+            </w:r>
+            <w:r>
+              <w:rPr>
+                <w:lang w:val="en"/>
+              </w:rPr>
+              <w:t xml:space="preserve"> </w:t>
+            </w:r>
+            <w:r>
+              <w:rPr>
+                <w:rStyle w:val="hps"/>
+                <w:lang w:val="en"/>
+              </w:rPr>
+              <w:t>installment payment</w:t>
+            </w:r>
+            <w:r>
+              <w:rPr>
+                <w:lang w:val="en"/>
+              </w:rPr>
+              <w:t xml:space="preserve"> </w:t>
+            </w:r>
+            <w:r>
+              <w:rPr>
+                <w:rStyle w:val="hps"/>
+                <w:lang w:val="en"/>
+              </w:rPr>
+              <w:t>individuals</w:t>
+            </w:r>
+            <w:r>
+              <w:rPr>
+                <w:lang w:val="en"/>
+              </w:rPr>
+              <w:t xml:space="preserve"> </w:t>
+            </w:r>
+            <w:r>
+              <w:rPr>
+                <w:rStyle w:val="hps"/>
+                <w:lang w:val="en"/>
+              </w:rPr>
+              <w:t>in</w:t>
+            </w:r>
+            <w:r>
+              <w:rPr>
+                <w:lang w:val="en"/>
+              </w:rPr>
+              <w:t xml:space="preserve"> </w:t>
+            </w:r>
+            <w:r>
+              <w:rPr>
+                <w:rStyle w:val="hps"/>
+                <w:lang w:val="en"/>
+              </w:rPr>
+              <w:t>such projects.</w:t>
             </w:r>
           </w:p>
         </w:tc>
@@ -1444,6 +2229,7 @@
           <w:b/>
           <w:sz w:val="32"/>
           <w:szCs w:val="32"/>
+          <w:u w:val="single"/>
           <w:lang w:val="en-GB"/>
         </w:rPr>
       </w:pPr>
@@ -1453,6 +2239,7 @@
           <w:b/>
           <w:sz w:val="32"/>
           <w:szCs w:val="32"/>
+          <w:u w:val="single"/>
           <w:lang w:val="en-GB"/>
         </w:rPr>
         <w:t>Requirements Summary</w:t>
@@ -1481,1834 +2268,1351 @@
           <w:szCs w:val="28"/>
         </w:rPr>
       </w:pPr>
-    </w:p>
-    <w:p>
-      <w:pPr>
-        <w:spacing w:before="240" w:after="120"/>
-        <w:rPr>
-          <w:b/>
+      <w:r>
+        <w:rPr>
+          <w:b/>
+          <w:bCs/>
+          <w:color w:val="000000"/>
           <w:sz w:val="28"/>
           <w:szCs w:val="28"/>
         </w:rPr>
-      </w:pPr>
-    </w:p>
-    <w:p>
-      <w:pPr>
-        <w:spacing w:before="240" w:after="120"/>
+        <w:t>Non-Financial</w:t>
+      </w:r>
+      <w:r>
         <w:rPr>
           <w:b/>
           <w:sz w:val="28"/>
           <w:szCs w:val="28"/>
         </w:rPr>
-      </w:pPr>
-      <w:r>
-        <w:rPr>
-          <w:b/>
+        <w:t>:</w:t>
+      </w:r>
+    </w:p>
+    <w:p>
+      <w:pPr>
+        <w:numPr>
+          <w:ilvl w:val="0"/>
+          <w:numId w:val="21"/>
+        </w:numPr>
+        <w:spacing w:before="60" w:after="60" w:line="240" w:lineRule="auto"/>
+        <w:rPr>
+          <w:rFonts w:ascii="Verdana" w:hAnsi="Verdana"/>
+          <w:sz w:val="20"/>
+          <w:szCs w:val="20"/>
+        </w:rPr>
+      </w:pPr>
+      <w:r>
+        <w:rPr>
+          <w:rFonts w:ascii="Verdana" w:hAnsi="Verdana"/>
+          <w:sz w:val="20"/>
+          <w:szCs w:val="20"/>
+        </w:rPr>
+        <w:t>The website should have the following modules</w:t>
+      </w:r>
+    </w:p>
+    <w:p>
+      <w:pPr>
+        <w:numPr>
+          <w:ilvl w:val="1"/>
+          <w:numId w:val="21"/>
+        </w:numPr>
+        <w:spacing w:before="60" w:after="60" w:line="240" w:lineRule="auto"/>
+        <w:rPr>
+          <w:rFonts w:ascii="Verdana" w:hAnsi="Verdana"/>
+          <w:sz w:val="20"/>
+          <w:szCs w:val="20"/>
+        </w:rPr>
+      </w:pPr>
+      <w:r>
+        <w:rPr>
+          <w:rFonts w:ascii="Verdana" w:hAnsi="Verdana"/>
+          <w:sz w:val="20"/>
+          <w:szCs w:val="20"/>
+        </w:rPr>
+        <w:t>Administrator Module: In this module one must be able to administer the site, i.e., one must be able to maintain (insert, update, delete and retrieve) the details.</w:t>
+      </w:r>
+    </w:p>
+    <w:p>
+      <w:pPr>
+        <w:numPr>
+          <w:ilvl w:val="0"/>
+          <w:numId w:val="21"/>
+        </w:numPr>
+        <w:spacing w:before="60" w:after="60" w:line="240" w:lineRule="auto"/>
+        <w:rPr>
+          <w:rFonts w:ascii="Verdana" w:hAnsi="Verdana"/>
+          <w:sz w:val="20"/>
+          <w:szCs w:val="20"/>
+        </w:rPr>
+      </w:pPr>
+      <w:r>
+        <w:rPr>
+          <w:rFonts w:ascii="Verdana" w:hAnsi="Verdana"/>
+          <w:sz w:val="20"/>
+          <w:szCs w:val="20"/>
+        </w:rPr>
+        <w:t>In the Administrator Module the following functionalities should be implemented.</w:t>
+      </w:r>
+    </w:p>
+    <w:p>
+      <w:pPr>
+        <w:numPr>
+          <w:ilvl w:val="1"/>
+          <w:numId w:val="21"/>
+        </w:numPr>
+        <w:spacing w:before="60" w:after="60" w:line="240" w:lineRule="auto"/>
+        <w:rPr>
+          <w:rFonts w:ascii="Verdana" w:hAnsi="Verdana"/>
+          <w:sz w:val="20"/>
+          <w:szCs w:val="20"/>
+        </w:rPr>
+      </w:pPr>
+      <w:r>
+        <w:rPr>
+          <w:rFonts w:ascii="Verdana" w:hAnsi="Verdana"/>
+          <w:sz w:val="20"/>
+          <w:szCs w:val="20"/>
+        </w:rPr>
+        <w:t xml:space="preserve">One should be able to maintain the details of the various lands that they (NTB) own, along with the address, cost of the land when purchased, cost of the land at present, near by landmarks, area of the land, date of purchase of the land, the land id (it should be the unique one, and is to be auto generated </w:t>
+      </w:r>
+      <w:r>
+        <w:rPr>
+          <w:rFonts w:ascii="Verdana" w:hAnsi="Verdana"/>
+          <w:sz w:val="20"/>
+          <w:szCs w:val="20"/>
+        </w:rPr>
+        <w:lastRenderedPageBreak/>
+        <w:t>based on the sequence), the location details like the name of the location (like which place in the territory).</w:t>
+      </w:r>
+    </w:p>
+    <w:p>
+      <w:pPr>
+        <w:numPr>
+          <w:ilvl w:val="1"/>
+          <w:numId w:val="21"/>
+        </w:numPr>
+        <w:spacing w:before="60" w:after="60" w:line="240" w:lineRule="auto"/>
+        <w:rPr>
+          <w:rFonts w:ascii="Verdana" w:hAnsi="Verdana"/>
+          <w:sz w:val="20"/>
+          <w:szCs w:val="20"/>
+        </w:rPr>
+      </w:pPr>
+      <w:r>
+        <w:rPr>
+          <w:rFonts w:ascii="Verdana" w:hAnsi="Verdana"/>
+          <w:sz w:val="20"/>
+          <w:szCs w:val="20"/>
+        </w:rPr>
+        <w:t>The status of the land is to be maintained. (The status here will include whether they applied for the building permit or not, if applied, then whether the building permit is received or not, whether the building is constructed or not, whether they had applied for the occupancy permit or not, if yes, then whether the occupancy permit is received or not, whether it is sold or not). Also the date of receiving the building permit is to be maintained.</w:t>
+      </w:r>
+    </w:p>
+    <w:p>
+      <w:pPr>
+        <w:numPr>
+          <w:ilvl w:val="1"/>
+          <w:numId w:val="21"/>
+        </w:numPr>
+        <w:spacing w:before="60" w:after="60" w:line="240" w:lineRule="auto"/>
+        <w:rPr>
+          <w:rFonts w:ascii="Verdana" w:hAnsi="Verdana"/>
+          <w:sz w:val="20"/>
+          <w:szCs w:val="20"/>
+        </w:rPr>
+      </w:pPr>
+      <w:r>
+        <w:rPr>
+          <w:rFonts w:ascii="Verdana" w:hAnsi="Verdana"/>
+          <w:sz w:val="20"/>
+          <w:szCs w:val="20"/>
+        </w:rPr>
+        <w:t>The various types of buildings that will be constructed (like whether is it an official complex, or residential complex or a shopping complex, etc.) are to be maintained.</w:t>
+      </w:r>
+    </w:p>
+    <w:p>
+      <w:pPr>
+        <w:numPr>
+          <w:ilvl w:val="1"/>
+          <w:numId w:val="21"/>
+        </w:numPr>
+        <w:spacing w:before="60" w:after="60" w:line="240" w:lineRule="auto"/>
+        <w:rPr>
+          <w:rFonts w:ascii="Verdana" w:hAnsi="Verdana"/>
+          <w:sz w:val="20"/>
+          <w:szCs w:val="20"/>
+        </w:rPr>
+      </w:pPr>
+      <w:r>
+        <w:rPr>
+          <w:rFonts w:ascii="Verdana" w:hAnsi="Verdana"/>
+          <w:sz w:val="20"/>
+          <w:szCs w:val="20"/>
+        </w:rPr>
+        <w:t>The plan laid for the land is to be maintained like which type of the building (commercial, etc.) they want to construct on that particular land is to be maintained.</w:t>
+      </w:r>
+    </w:p>
+    <w:p>
+      <w:pPr>
+        <w:numPr>
+          <w:ilvl w:val="1"/>
+          <w:numId w:val="21"/>
+        </w:numPr>
+        <w:spacing w:before="60" w:after="60" w:line="240" w:lineRule="auto"/>
+        <w:rPr>
+          <w:rFonts w:ascii="Verdana" w:hAnsi="Verdana"/>
+          <w:sz w:val="20"/>
+          <w:szCs w:val="20"/>
+        </w:rPr>
+      </w:pPr>
+      <w:r>
+        <w:rPr>
+          <w:rFonts w:ascii="Verdana" w:hAnsi="Verdana"/>
+          <w:sz w:val="20"/>
+          <w:szCs w:val="20"/>
+        </w:rPr>
+        <w:t xml:space="preserve">The building details are to be maintained, like </w:t>
+      </w:r>
+    </w:p>
+    <w:p>
+      <w:pPr>
+        <w:numPr>
+          <w:ilvl w:val="2"/>
+          <w:numId w:val="21"/>
+        </w:numPr>
+        <w:spacing w:before="60" w:after="60" w:line="240" w:lineRule="auto"/>
+        <w:rPr>
+          <w:rFonts w:ascii="Verdana" w:hAnsi="Verdana"/>
+          <w:sz w:val="20"/>
+          <w:szCs w:val="20"/>
+        </w:rPr>
+      </w:pPr>
+      <w:r>
+        <w:rPr>
+          <w:rFonts w:ascii="Verdana" w:hAnsi="Verdana"/>
+          <w:sz w:val="20"/>
+          <w:szCs w:val="20"/>
+        </w:rPr>
+        <w:t>The land details like the id of the land on which the building is constructed.</w:t>
+      </w:r>
+    </w:p>
+    <w:p>
+      <w:pPr>
+        <w:numPr>
+          <w:ilvl w:val="2"/>
+          <w:numId w:val="21"/>
+        </w:numPr>
+        <w:spacing w:before="60" w:after="60" w:line="240" w:lineRule="auto"/>
+        <w:rPr>
+          <w:rFonts w:ascii="Verdana" w:hAnsi="Verdana"/>
+          <w:sz w:val="20"/>
+          <w:szCs w:val="20"/>
+        </w:rPr>
+      </w:pPr>
+      <w:r>
+        <w:rPr>
+          <w:rFonts w:ascii="Verdana" w:hAnsi="Verdana"/>
+          <w:sz w:val="20"/>
+          <w:szCs w:val="20"/>
+        </w:rPr>
+        <w:t>What is the type of the building</w:t>
+      </w:r>
+    </w:p>
+    <w:p>
+      <w:pPr>
+        <w:numPr>
+          <w:ilvl w:val="2"/>
+          <w:numId w:val="21"/>
+        </w:numPr>
+        <w:spacing w:before="60" w:after="60" w:line="240" w:lineRule="auto"/>
+        <w:rPr>
+          <w:rFonts w:ascii="Verdana" w:hAnsi="Verdana"/>
+          <w:sz w:val="20"/>
+          <w:szCs w:val="20"/>
+        </w:rPr>
+      </w:pPr>
+      <w:r>
+        <w:rPr>
+          <w:rFonts w:ascii="Verdana" w:hAnsi="Verdana"/>
+          <w:sz w:val="20"/>
+          <w:szCs w:val="20"/>
+        </w:rPr>
+        <w:t>The name of the building.</w:t>
+      </w:r>
+    </w:p>
+    <w:p>
+      <w:pPr>
+        <w:numPr>
+          <w:ilvl w:val="2"/>
+          <w:numId w:val="21"/>
+        </w:numPr>
+        <w:spacing w:before="60" w:after="60" w:line="240" w:lineRule="auto"/>
+        <w:rPr>
+          <w:rFonts w:ascii="Verdana" w:hAnsi="Verdana"/>
+          <w:sz w:val="20"/>
+          <w:szCs w:val="20"/>
+        </w:rPr>
+      </w:pPr>
+      <w:r>
+        <w:rPr>
+          <w:rFonts w:ascii="Verdana" w:hAnsi="Verdana"/>
+          <w:sz w:val="20"/>
+          <w:szCs w:val="20"/>
+        </w:rPr>
+        <w:t>The location details like the name of the location (like which place in the territory).</w:t>
+      </w:r>
+    </w:p>
+    <w:p>
+      <w:pPr>
+        <w:numPr>
+          <w:ilvl w:val="2"/>
+          <w:numId w:val="21"/>
+        </w:numPr>
+        <w:spacing w:before="60" w:after="60" w:line="240" w:lineRule="auto"/>
+        <w:rPr>
+          <w:rFonts w:ascii="Verdana" w:hAnsi="Verdana"/>
+          <w:sz w:val="20"/>
+          <w:szCs w:val="20"/>
+        </w:rPr>
+      </w:pPr>
+      <w:r>
+        <w:rPr>
+          <w:rFonts w:ascii="Verdana" w:hAnsi="Verdana"/>
+          <w:sz w:val="20"/>
+          <w:szCs w:val="20"/>
+        </w:rPr>
+        <w:t>The building id (it should be the unique one, and is to be auto generated based on the sequence).</w:t>
+      </w:r>
+    </w:p>
+    <w:p>
+      <w:pPr>
+        <w:numPr>
+          <w:ilvl w:val="2"/>
+          <w:numId w:val="21"/>
+        </w:numPr>
+        <w:spacing w:before="60" w:after="60" w:line="240" w:lineRule="auto"/>
+        <w:rPr>
+          <w:rFonts w:ascii="Verdana" w:hAnsi="Verdana"/>
+          <w:sz w:val="20"/>
+          <w:szCs w:val="20"/>
+        </w:rPr>
+      </w:pPr>
+      <w:r>
+        <w:rPr>
+          <w:rFonts w:ascii="Verdana" w:hAnsi="Verdana"/>
+          <w:sz w:val="20"/>
+          <w:szCs w:val="20"/>
+        </w:rPr>
+        <w:t>How many floors are constructed</w:t>
+      </w:r>
+    </w:p>
+    <w:p>
+      <w:pPr>
+        <w:numPr>
+          <w:ilvl w:val="2"/>
+          <w:numId w:val="21"/>
+        </w:numPr>
+        <w:spacing w:before="60" w:after="60" w:line="240" w:lineRule="auto"/>
+        <w:rPr>
+          <w:rFonts w:ascii="Verdana" w:hAnsi="Verdana"/>
+          <w:sz w:val="20"/>
+          <w:szCs w:val="20"/>
+        </w:rPr>
+      </w:pPr>
+      <w:r>
+        <w:rPr>
+          <w:rFonts w:ascii="Verdana" w:hAnsi="Verdana"/>
+          <w:sz w:val="20"/>
+          <w:szCs w:val="20"/>
+        </w:rPr>
+        <w:t>How many rooms (for official complexes) or houses (for residential complexes) or shops (for shopping complexes) in each floor</w:t>
+      </w:r>
+    </w:p>
+    <w:p>
+      <w:pPr>
+        <w:numPr>
+          <w:ilvl w:val="2"/>
+          <w:numId w:val="21"/>
+        </w:numPr>
+        <w:spacing w:before="60" w:after="60" w:line="240" w:lineRule="auto"/>
+        <w:rPr>
+          <w:rFonts w:ascii="Verdana" w:hAnsi="Verdana"/>
+          <w:sz w:val="20"/>
+          <w:szCs w:val="20"/>
+        </w:rPr>
+      </w:pPr>
+      <w:r>
+        <w:rPr>
+          <w:rFonts w:ascii="Verdana" w:hAnsi="Verdana"/>
+          <w:sz w:val="20"/>
+          <w:szCs w:val="20"/>
+        </w:rPr>
+        <w:t>Date on which the building is constructed.</w:t>
+      </w:r>
+    </w:p>
+    <w:p>
+      <w:pPr>
+        <w:numPr>
+          <w:ilvl w:val="1"/>
+          <w:numId w:val="21"/>
+        </w:numPr>
+        <w:spacing w:before="60" w:after="60" w:line="240" w:lineRule="auto"/>
+        <w:rPr>
+          <w:rFonts w:ascii="Verdana" w:hAnsi="Verdana"/>
+          <w:sz w:val="20"/>
+          <w:szCs w:val="20"/>
+        </w:rPr>
+      </w:pPr>
+      <w:r>
+        <w:rPr>
+          <w:rFonts w:ascii="Verdana" w:hAnsi="Verdana"/>
+          <w:sz w:val="20"/>
+          <w:szCs w:val="20"/>
+        </w:rPr>
+        <w:t>The status of the building is to be maintained. (The status here will refer to whether the building is completely constructed or not, if completed with the construction then whether they had applied for the occupancy permit or not, if yes then whether they had received the occupancy permit or not, whether the building is sold completely). Also the date of receiving the occupancy permit is also to be maintained.</w:t>
+      </w:r>
+    </w:p>
+    <w:p>
+      <w:pPr>
+        <w:numPr>
+          <w:ilvl w:val="1"/>
+          <w:numId w:val="21"/>
+        </w:numPr>
+        <w:spacing w:before="60" w:after="60" w:line="240" w:lineRule="auto"/>
+        <w:rPr>
+          <w:rFonts w:ascii="Verdana" w:hAnsi="Verdana"/>
+          <w:sz w:val="20"/>
+          <w:szCs w:val="20"/>
+        </w:rPr>
+      </w:pPr>
+      <w:r>
+        <w:rPr>
+          <w:rFonts w:ascii="Verdana" w:hAnsi="Verdana"/>
+          <w:sz w:val="20"/>
+          <w:szCs w:val="20"/>
+        </w:rPr>
+        <w:t>The details of the rooms / houses / shops are to be maintained with respect to a building.</w:t>
+      </w:r>
+    </w:p>
+    <w:p>
+      <w:pPr>
+        <w:numPr>
+          <w:ilvl w:val="2"/>
+          <w:numId w:val="21"/>
+        </w:numPr>
+        <w:spacing w:before="60" w:after="60" w:line="240" w:lineRule="auto"/>
+        <w:rPr>
+          <w:rFonts w:ascii="Verdana" w:hAnsi="Verdana"/>
+          <w:sz w:val="20"/>
+          <w:szCs w:val="20"/>
+        </w:rPr>
+      </w:pPr>
+      <w:r>
+        <w:rPr>
+          <w:rFonts w:ascii="Verdana" w:hAnsi="Verdana"/>
+          <w:sz w:val="20"/>
+          <w:szCs w:val="20"/>
+        </w:rPr>
+        <w:t>The building type</w:t>
+      </w:r>
+    </w:p>
+    <w:p>
+      <w:pPr>
+        <w:numPr>
+          <w:ilvl w:val="2"/>
+          <w:numId w:val="21"/>
+        </w:numPr>
+        <w:spacing w:before="60" w:after="60" w:line="240" w:lineRule="auto"/>
+        <w:rPr>
+          <w:rFonts w:ascii="Verdana" w:hAnsi="Verdana"/>
+          <w:sz w:val="20"/>
+          <w:szCs w:val="20"/>
+        </w:rPr>
+      </w:pPr>
+      <w:r>
+        <w:rPr>
+          <w:rFonts w:ascii="Verdana" w:hAnsi="Verdana"/>
+          <w:sz w:val="20"/>
+          <w:szCs w:val="20"/>
+        </w:rPr>
+        <w:t>The building details, like name of the building, building id.</w:t>
+      </w:r>
+    </w:p>
+    <w:p>
+      <w:pPr>
+        <w:numPr>
+          <w:ilvl w:val="2"/>
+          <w:numId w:val="21"/>
+        </w:numPr>
+        <w:spacing w:before="60" w:after="60" w:line="240" w:lineRule="auto"/>
+        <w:rPr>
+          <w:rFonts w:ascii="Verdana" w:hAnsi="Verdana"/>
+          <w:sz w:val="20"/>
+          <w:szCs w:val="20"/>
+        </w:rPr>
+      </w:pPr>
+      <w:r>
+        <w:rPr>
+          <w:rFonts w:ascii="Verdana" w:hAnsi="Verdana"/>
+          <w:sz w:val="20"/>
+          <w:szCs w:val="20"/>
+        </w:rPr>
+        <w:t>The floor number in which it (room / house / shop) is available.</w:t>
+      </w:r>
+    </w:p>
+    <w:p>
+      <w:pPr>
+        <w:numPr>
+          <w:ilvl w:val="2"/>
+          <w:numId w:val="21"/>
+        </w:numPr>
+        <w:spacing w:before="60" w:after="60" w:line="240" w:lineRule="auto"/>
+        <w:rPr>
+          <w:rFonts w:ascii="Verdana" w:hAnsi="Verdana"/>
+          <w:sz w:val="20"/>
+          <w:szCs w:val="20"/>
+        </w:rPr>
+      </w:pPr>
+      <w:r>
+        <w:rPr>
+          <w:rFonts w:ascii="Verdana" w:hAnsi="Verdana"/>
+          <w:sz w:val="20"/>
+          <w:szCs w:val="20"/>
+        </w:rPr>
+        <w:t>Area in Sq. Ft. (Square Feet)</w:t>
+      </w:r>
+    </w:p>
+    <w:p>
+      <w:pPr>
+        <w:numPr>
+          <w:ilvl w:val="2"/>
+          <w:numId w:val="21"/>
+        </w:numPr>
+        <w:spacing w:before="60" w:after="60" w:line="240" w:lineRule="auto"/>
+        <w:rPr>
+          <w:rFonts w:ascii="Verdana" w:hAnsi="Verdana"/>
+          <w:sz w:val="20"/>
+          <w:szCs w:val="20"/>
+        </w:rPr>
+      </w:pPr>
+      <w:r>
+        <w:rPr>
+          <w:rFonts w:ascii="Verdana" w:hAnsi="Verdana"/>
+          <w:sz w:val="20"/>
+          <w:szCs w:val="20"/>
+        </w:rPr>
+        <w:t>Cost is to be automatically calculated based on the area of the opted one and the location in which the building is constructed).</w:t>
+      </w:r>
+    </w:p>
+    <w:p>
+      <w:pPr>
+        <w:numPr>
+          <w:ilvl w:val="1"/>
+          <w:numId w:val="21"/>
+        </w:numPr>
+        <w:spacing w:before="60" w:after="60" w:line="240" w:lineRule="auto"/>
+        <w:rPr>
+          <w:rFonts w:ascii="Verdana" w:hAnsi="Verdana"/>
+          <w:sz w:val="20"/>
+          <w:szCs w:val="20"/>
+        </w:rPr>
+      </w:pPr>
+      <w:r>
+        <w:rPr>
+          <w:rFonts w:ascii="Verdana" w:hAnsi="Verdana"/>
+          <w:sz w:val="20"/>
+          <w:szCs w:val="20"/>
+        </w:rPr>
+        <w:t>The details of the price for the land are to be maintained based on the location, and the area. And this will be changing from time to time. And one must be able to keep track of the changes that had taken place in the price for that particular location.</w:t>
+      </w:r>
+    </w:p>
+    <w:p>
+      <w:pPr>
+        <w:numPr>
+          <w:ilvl w:val="1"/>
+          <w:numId w:val="21"/>
+        </w:numPr>
+        <w:spacing w:before="60" w:after="60" w:line="240" w:lineRule="auto"/>
+        <w:rPr>
+          <w:rFonts w:ascii="Verdana" w:hAnsi="Verdana"/>
+          <w:sz w:val="20"/>
+          <w:szCs w:val="20"/>
+        </w:rPr>
+      </w:pPr>
+      <w:r>
+        <w:rPr>
+          <w:rFonts w:ascii="Verdana" w:hAnsi="Verdana"/>
+          <w:sz w:val="20"/>
+          <w:szCs w:val="20"/>
+        </w:rPr>
+        <w:t>Also the details of the charges for the stamp duty and the registration is also be maintained (it will be changing from time to time as per the government norms). All you have to do is create a form, on which one should be able to maintain (insert, update, delete) the charges for the Stamp duty and Registration.</w:t>
+      </w:r>
+    </w:p>
+    <w:p>
+      <w:pPr>
+        <w:numPr>
+          <w:ilvl w:val="1"/>
+          <w:numId w:val="21"/>
+        </w:numPr>
+        <w:spacing w:before="60" w:after="60" w:line="240" w:lineRule="auto"/>
+        <w:rPr>
+          <w:rFonts w:ascii="Verdana" w:hAnsi="Verdana"/>
+          <w:sz w:val="20"/>
+          <w:szCs w:val="20"/>
+        </w:rPr>
+      </w:pPr>
+      <w:r>
+        <w:rPr>
+          <w:rFonts w:ascii="Verdana" w:hAnsi="Verdana"/>
+          <w:sz w:val="20"/>
+          <w:szCs w:val="20"/>
+        </w:rPr>
+        <w:t>The modes of payment permitted are to be maintained. In general, they allow the following modes of payment.</w:t>
+      </w:r>
+    </w:p>
+    <w:p>
+      <w:pPr>
+        <w:numPr>
+          <w:ilvl w:val="2"/>
+          <w:numId w:val="21"/>
+        </w:numPr>
+        <w:spacing w:before="60" w:after="60" w:line="240" w:lineRule="auto"/>
+        <w:rPr>
+          <w:rFonts w:ascii="Verdana" w:hAnsi="Verdana"/>
+          <w:sz w:val="20"/>
+          <w:szCs w:val="20"/>
+        </w:rPr>
+      </w:pPr>
+      <w:r>
+        <w:rPr>
+          <w:rFonts w:ascii="Verdana" w:hAnsi="Verdana"/>
+          <w:sz w:val="20"/>
+          <w:szCs w:val="20"/>
+        </w:rPr>
+        <w:lastRenderedPageBreak/>
+        <w:t>Payment through Installments on a monthly basis for 2 years (for this the total interest that will be charged will be 5% of the total)</w:t>
+      </w:r>
+    </w:p>
+    <w:p>
+      <w:pPr>
+        <w:numPr>
+          <w:ilvl w:val="2"/>
+          <w:numId w:val="21"/>
+        </w:numPr>
+        <w:spacing w:before="60" w:after="60" w:line="240" w:lineRule="auto"/>
+        <w:rPr>
+          <w:rFonts w:ascii="Verdana" w:hAnsi="Verdana"/>
+          <w:sz w:val="20"/>
+          <w:szCs w:val="20"/>
+        </w:rPr>
+      </w:pPr>
+      <w:r>
+        <w:rPr>
+          <w:rFonts w:ascii="Verdana" w:hAnsi="Verdana"/>
+          <w:sz w:val="20"/>
+          <w:szCs w:val="20"/>
+        </w:rPr>
+        <w:t>Payment through Installments on an yearly basis for 2 years (for this the total interest that will be charged will be 3% of the total)</w:t>
+      </w:r>
+    </w:p>
+    <w:p>
+      <w:pPr>
+        <w:numPr>
+          <w:ilvl w:val="2"/>
+          <w:numId w:val="21"/>
+        </w:numPr>
+        <w:spacing w:before="60" w:after="60" w:line="240" w:lineRule="auto"/>
+        <w:rPr>
+          <w:rFonts w:ascii="Verdana" w:hAnsi="Verdana"/>
+          <w:sz w:val="20"/>
+          <w:szCs w:val="20"/>
+        </w:rPr>
+      </w:pPr>
+      <w:r>
+        <w:rPr>
+          <w:rFonts w:ascii="Verdana" w:hAnsi="Verdana"/>
+          <w:sz w:val="20"/>
+          <w:szCs w:val="20"/>
+        </w:rPr>
+        <w:t>One Time Payment</w:t>
+      </w:r>
+    </w:p>
+    <w:p>
+      <w:pPr>
+        <w:numPr>
+          <w:ilvl w:val="1"/>
+          <w:numId w:val="21"/>
+        </w:numPr>
+        <w:spacing w:before="60" w:after="60" w:line="240" w:lineRule="auto"/>
+        <w:rPr>
+          <w:rFonts w:ascii="Verdana" w:hAnsi="Verdana"/>
+          <w:sz w:val="20"/>
+          <w:szCs w:val="20"/>
+        </w:rPr>
+      </w:pPr>
+      <w:r>
+        <w:rPr>
+          <w:rFonts w:ascii="Verdana" w:hAnsi="Verdana"/>
+          <w:sz w:val="20"/>
+          <w:szCs w:val="20"/>
+        </w:rPr>
+        <w:t>The detail of the sales of the buildings (either floor wise or house wise or shop wise) for which the occupancy permit is received is to be maintained along with the detailed descriptions. The detailed descriptions will include the following:</w:t>
+      </w:r>
+    </w:p>
+    <w:p>
+      <w:pPr>
+        <w:numPr>
+          <w:ilvl w:val="2"/>
+          <w:numId w:val="21"/>
+        </w:numPr>
+        <w:spacing w:before="60" w:after="60" w:line="240" w:lineRule="auto"/>
+        <w:rPr>
+          <w:rFonts w:ascii="Verdana" w:hAnsi="Verdana"/>
+          <w:sz w:val="20"/>
+          <w:szCs w:val="20"/>
+        </w:rPr>
+      </w:pPr>
+      <w:r>
+        <w:rPr>
+          <w:rFonts w:ascii="Verdana" w:hAnsi="Verdana"/>
+          <w:sz w:val="20"/>
+          <w:szCs w:val="20"/>
+        </w:rPr>
+        <w:t>The flat (house) or the shop or the floor opted for purchasing</w:t>
+      </w:r>
+    </w:p>
+    <w:p>
+      <w:pPr>
+        <w:numPr>
+          <w:ilvl w:val="2"/>
+          <w:numId w:val="21"/>
+        </w:numPr>
+        <w:spacing w:before="60" w:after="60" w:line="240" w:lineRule="auto"/>
+        <w:rPr>
+          <w:rFonts w:ascii="Verdana" w:hAnsi="Verdana"/>
+          <w:sz w:val="20"/>
+          <w:szCs w:val="20"/>
+        </w:rPr>
+      </w:pPr>
+      <w:r>
+        <w:rPr>
+          <w:rFonts w:ascii="Verdana" w:hAnsi="Verdana"/>
+          <w:sz w:val="20"/>
+          <w:szCs w:val="20"/>
+        </w:rPr>
+        <w:t>The total area (it is to be automatically calculated based on the ones opted for purchasing)</w:t>
+      </w:r>
+    </w:p>
+    <w:p>
+      <w:pPr>
+        <w:numPr>
+          <w:ilvl w:val="2"/>
+          <w:numId w:val="21"/>
+        </w:numPr>
+        <w:spacing w:before="60" w:after="60" w:line="240" w:lineRule="auto"/>
+        <w:rPr>
+          <w:rFonts w:ascii="Verdana" w:hAnsi="Verdana"/>
+          <w:sz w:val="20"/>
+          <w:szCs w:val="20"/>
+        </w:rPr>
+      </w:pPr>
+      <w:r>
+        <w:rPr>
+          <w:rFonts w:ascii="Verdana" w:hAnsi="Verdana"/>
+          <w:sz w:val="20"/>
+          <w:szCs w:val="20"/>
+        </w:rPr>
+        <w:t>The customer details (should include the name, address)</w:t>
+      </w:r>
+    </w:p>
+    <w:p>
+      <w:pPr>
+        <w:numPr>
+          <w:ilvl w:val="2"/>
+          <w:numId w:val="21"/>
+        </w:numPr>
+        <w:spacing w:before="60" w:after="60" w:line="240" w:lineRule="auto"/>
+        <w:rPr>
+          <w:rFonts w:ascii="Verdana" w:hAnsi="Verdana"/>
+          <w:sz w:val="20"/>
+          <w:szCs w:val="20"/>
+        </w:rPr>
+      </w:pPr>
+      <w:r>
+        <w:rPr>
+          <w:rFonts w:ascii="Verdana" w:hAnsi="Verdana"/>
+          <w:sz w:val="20"/>
+          <w:szCs w:val="20"/>
+        </w:rPr>
+        <w:t>The total cost (it is to be automatically calculated) for the ones opted for the purchase.</w:t>
+      </w:r>
+    </w:p>
+    <w:p>
+      <w:pPr>
+        <w:numPr>
+          <w:ilvl w:val="2"/>
+          <w:numId w:val="21"/>
+        </w:numPr>
+        <w:spacing w:before="60" w:after="60" w:line="240" w:lineRule="auto"/>
+        <w:rPr>
+          <w:rFonts w:ascii="Verdana" w:hAnsi="Verdana"/>
+          <w:sz w:val="20"/>
+          <w:szCs w:val="20"/>
+        </w:rPr>
+      </w:pPr>
+      <w:r>
+        <w:rPr>
+          <w:rFonts w:ascii="Verdana" w:hAnsi="Verdana"/>
+          <w:sz w:val="20"/>
+          <w:szCs w:val="20"/>
+        </w:rPr>
+        <w:t>The type of payment (it will include the mode of payment opted)</w:t>
+      </w:r>
+    </w:p>
+    <w:p>
+      <w:pPr>
+        <w:numPr>
+          <w:ilvl w:val="2"/>
+          <w:numId w:val="21"/>
+        </w:numPr>
+        <w:spacing w:before="60" w:after="60" w:line="240" w:lineRule="auto"/>
+        <w:rPr>
+          <w:rFonts w:ascii="Verdana" w:hAnsi="Verdana"/>
+          <w:sz w:val="20"/>
+          <w:szCs w:val="20"/>
+        </w:rPr>
+      </w:pPr>
+      <w:r>
+        <w:rPr>
+          <w:rFonts w:ascii="Verdana" w:hAnsi="Verdana"/>
+          <w:sz w:val="20"/>
+          <w:szCs w:val="20"/>
+        </w:rPr>
+        <w:t>The total payment that is to be done by the customer (It is to be automatically calculated based on the total cost of the one opted for the purchase, and the type of the payment mode opted).</w:t>
+      </w:r>
+    </w:p>
+    <w:p>
+      <w:pPr>
+        <w:numPr>
+          <w:ilvl w:val="2"/>
+          <w:numId w:val="21"/>
+        </w:numPr>
+        <w:spacing w:before="60" w:after="60" w:line="240" w:lineRule="auto"/>
+        <w:rPr>
+          <w:rFonts w:ascii="Verdana" w:hAnsi="Verdana"/>
+          <w:sz w:val="20"/>
+          <w:szCs w:val="20"/>
+        </w:rPr>
+      </w:pPr>
+      <w:r>
+        <w:rPr>
+          <w:rFonts w:ascii="Verdana" w:hAnsi="Verdana"/>
+          <w:sz w:val="20"/>
+          <w:szCs w:val="20"/>
+        </w:rPr>
+        <w:t>The total amount paid</w:t>
+      </w:r>
+    </w:p>
+    <w:p>
+      <w:pPr>
+        <w:numPr>
+          <w:ilvl w:val="2"/>
+          <w:numId w:val="21"/>
+        </w:numPr>
+        <w:spacing w:before="60" w:after="60" w:line="240" w:lineRule="auto"/>
+        <w:rPr>
+          <w:rFonts w:ascii="Verdana" w:hAnsi="Verdana"/>
+          <w:sz w:val="20"/>
+          <w:szCs w:val="20"/>
+        </w:rPr>
+      </w:pPr>
+      <w:r>
+        <w:rPr>
+          <w:rFonts w:ascii="Verdana" w:hAnsi="Verdana"/>
+          <w:sz w:val="20"/>
+          <w:szCs w:val="20"/>
+        </w:rPr>
+        <w:t>The total amount due</w:t>
+      </w:r>
+    </w:p>
+    <w:p>
+      <w:pPr>
+        <w:numPr>
+          <w:ilvl w:val="2"/>
+          <w:numId w:val="21"/>
+        </w:numPr>
+        <w:spacing w:before="60" w:after="60" w:line="240" w:lineRule="auto"/>
+        <w:rPr>
+          <w:rFonts w:ascii="Verdana" w:hAnsi="Verdana"/>
+          <w:sz w:val="20"/>
+          <w:szCs w:val="20"/>
+        </w:rPr>
+      </w:pPr>
+      <w:r>
+        <w:rPr>
+          <w:rFonts w:ascii="Verdana" w:hAnsi="Verdana"/>
+          <w:sz w:val="20"/>
+          <w:szCs w:val="20"/>
+        </w:rPr>
+        <w:t>The status of the sale. For this you must implement the following.</w:t>
+      </w:r>
+    </w:p>
+    <w:p>
+      <w:pPr>
+        <w:numPr>
+          <w:ilvl w:val="4"/>
+          <w:numId w:val="21"/>
+        </w:numPr>
+        <w:spacing w:before="60" w:after="60" w:line="240" w:lineRule="auto"/>
+        <w:rPr>
+          <w:rFonts w:ascii="Verdana" w:hAnsi="Verdana"/>
+          <w:sz w:val="20"/>
+          <w:szCs w:val="20"/>
+        </w:rPr>
+      </w:pPr>
+      <w:r>
+        <w:rPr>
+          <w:rFonts w:ascii="Verdana" w:hAnsi="Verdana"/>
+          <w:sz w:val="20"/>
+          <w:szCs w:val="20"/>
+        </w:rPr>
+        <w:t>The statement by default (if the total payment that is to be paid for the one purchased is not received) will be recorded as “Payment Not Received”</w:t>
+      </w:r>
+    </w:p>
+    <w:p>
+      <w:pPr>
+        <w:numPr>
+          <w:ilvl w:val="4"/>
+          <w:numId w:val="21"/>
+        </w:numPr>
+        <w:spacing w:before="60" w:after="60" w:line="240" w:lineRule="auto"/>
+        <w:rPr>
+          <w:rFonts w:ascii="Verdana" w:hAnsi="Verdana"/>
+          <w:sz w:val="20"/>
+          <w:szCs w:val="20"/>
+        </w:rPr>
+      </w:pPr>
+      <w:r>
+        <w:rPr>
+          <w:rFonts w:ascii="Verdana" w:hAnsi="Verdana"/>
+          <w:sz w:val="20"/>
+          <w:szCs w:val="20"/>
+        </w:rPr>
+        <w:t>If the total payment for the one purchased is done, then the status will be shown as either “Yet to be Registered” or “Registration and Stamp Duty is Done”</w:t>
+      </w:r>
+    </w:p>
+    <w:p>
+      <w:pPr>
+        <w:numPr>
+          <w:ilvl w:val="4"/>
+          <w:numId w:val="21"/>
+        </w:numPr>
+        <w:spacing w:before="60" w:after="60" w:line="240" w:lineRule="auto"/>
+        <w:rPr>
+          <w:rFonts w:ascii="Verdana" w:hAnsi="Verdana"/>
+          <w:sz w:val="20"/>
+          <w:szCs w:val="20"/>
+        </w:rPr>
+      </w:pPr>
+      <w:r>
+        <w:rPr>
+          <w:rFonts w:ascii="Verdana" w:hAnsi="Verdana"/>
+          <w:sz w:val="20"/>
+          <w:szCs w:val="20"/>
+        </w:rPr>
+        <w:t>If the status is displayed as “Yet to be Registered”, it will display a button “Register Now”. Which when clicked it will enable the fields through which one should be able to enter the payment received from the customer for the Registration and Stamp Duty.</w:t>
+      </w:r>
+    </w:p>
+    <w:p>
+      <w:pPr>
+        <w:spacing w:before="60" w:after="60"/>
+        <w:ind w:left="3240"/>
+        <w:rPr>
+          <w:rFonts w:ascii="Verdana" w:hAnsi="Verdana"/>
+          <w:sz w:val="20"/>
+          <w:szCs w:val="20"/>
+        </w:rPr>
+      </w:pPr>
+    </w:p>
+    <w:p>
+      <w:pPr>
+        <w:spacing w:before="60" w:after="60"/>
+        <w:ind w:left="3240"/>
+        <w:rPr>
+          <w:rFonts w:ascii="Verdana" w:hAnsi="Verdana"/>
+          <w:sz w:val="20"/>
+          <w:szCs w:val="20"/>
+        </w:rPr>
+      </w:pPr>
+      <w:r>
+        <w:rPr>
+          <w:rFonts w:ascii="Verdana" w:hAnsi="Verdana"/>
+          <w:sz w:val="20"/>
+          <w:szCs w:val="20"/>
+        </w:rPr>
+        <w:t>As per the current process, the charges for the Registration and the Stamp Duty will be ‘250 $’, as per the Government norms. It can also be changed from time to time.</w:t>
+      </w:r>
+    </w:p>
+    <w:p>
+      <w:pPr>
+        <w:spacing w:before="60" w:after="60"/>
+        <w:ind w:left="3240"/>
+        <w:rPr>
+          <w:rFonts w:ascii="Verdana" w:hAnsi="Verdana"/>
+          <w:sz w:val="20"/>
+          <w:szCs w:val="20"/>
+        </w:rPr>
+      </w:pPr>
+    </w:p>
+    <w:p>
+      <w:pPr>
+        <w:spacing w:before="60" w:after="60"/>
+        <w:ind w:left="3240"/>
+        <w:rPr>
+          <w:rFonts w:ascii="Verdana" w:hAnsi="Verdana"/>
+          <w:sz w:val="20"/>
+          <w:szCs w:val="20"/>
+        </w:rPr>
+      </w:pPr>
+      <w:r>
+        <w:rPr>
+          <w:rFonts w:ascii="Verdana" w:hAnsi="Verdana"/>
+          <w:sz w:val="20"/>
+          <w:szCs w:val="20"/>
+        </w:rPr>
+        <w:t>Once the total payment of the charges for the “Registration and the Stamp Duty” is received, the Stamp Duty and Registration will be done. And now one can select the option “Registration and Stamp Duty Done Successfully”. Only after selecting this option, and the complete payment of the Stamp Duty and Registration is received, the status of the sale will be recorded as “Registration and Stamp Duty is Done”</w:t>
+      </w:r>
+    </w:p>
+    <w:p>
+      <w:pPr>
+        <w:numPr>
+          <w:ilvl w:val="4"/>
+          <w:numId w:val="21"/>
+        </w:numPr>
+        <w:spacing w:before="60" w:after="60" w:line="240" w:lineRule="auto"/>
+        <w:rPr>
+          <w:rFonts w:ascii="Verdana" w:hAnsi="Verdana"/>
+          <w:sz w:val="20"/>
+          <w:szCs w:val="20"/>
+        </w:rPr>
+      </w:pPr>
+      <w:r>
+        <w:rPr>
+          <w:rFonts w:ascii="Verdana" w:hAnsi="Verdana"/>
+          <w:sz w:val="20"/>
+          <w:szCs w:val="20"/>
+        </w:rPr>
+        <w:t>If the status is displayed as “Registration and Stamp Duty is Done”, there will be no other functionalities, as the sale is done completely.</w:t>
+      </w:r>
+    </w:p>
+    <w:p>
+      <w:pPr>
+        <w:pStyle w:val="ListParagraph"/>
+        <w:spacing w:before="240" w:after="120"/>
+        <w:ind w:left="0"/>
+        <w:rPr>
+          <w:b/>
+          <w:bCs/>
+          <w:color w:val="000000"/>
           <w:sz w:val="28"/>
           <w:szCs w:val="28"/>
         </w:rPr>
-        <w:t>Business / Project Objecttive:</w:t>
-      </w:r>
-    </w:p>
-    <w:p>
-      <w:pPr>
-        <w:rPr>
-          <w:szCs w:val="24"/>
-          <w:lang w:val="en-GB"/>
-        </w:rPr>
-      </w:pPr>
-      <w:r>
-        <w:rPr>
-          <w:szCs w:val="24"/>
-          <w:lang w:val="en-GB"/>
-        </w:rPr>
-        <w:t>The business goal for the application is to support an increase the productivity and complete automation of existing manual bill and invoice generation process. Business requirements are discussed in the Scope section, with the following additional detail:</w:t>
-      </w:r>
-    </w:p>
-    <w:p>
-      <w:pPr>
-        <w:pStyle w:val="ListParagraph"/>
+      </w:pPr>
+      <w:bookmarkStart w:id="5" w:name="_Toc31096145"/>
+      <w:bookmarkStart w:id="6" w:name="_Toc222596684"/>
+      <w:r>
+        <w:rPr>
+          <w:b/>
+          <w:bCs/>
+          <w:color w:val="000000"/>
+          <w:sz w:val="28"/>
+          <w:szCs w:val="28"/>
+        </w:rPr>
+        <w:t>Financial:</w:t>
+      </w:r>
+    </w:p>
+    <w:p>
+      <w:pPr>
+        <w:pStyle w:val="NormalWeb"/>
+        <w:spacing w:before="0" w:beforeAutospacing="0" w:after="0" w:afterAutospacing="0"/>
+        <w:ind w:left="360"/>
+        <w:rPr>
+          <w:rFonts w:ascii="Verdana" w:hAnsi="Verdana"/>
+          <w:sz w:val="20"/>
+          <w:szCs w:val="20"/>
+        </w:rPr>
+      </w:pPr>
+      <w:r>
+        <w:rPr>
+          <w:rFonts w:ascii="Verdana" w:hAnsi="Verdana"/>
+          <w:sz w:val="20"/>
+          <w:szCs w:val="20"/>
+        </w:rPr>
+        <w:lastRenderedPageBreak/>
+        <w:t>The total charges are to be automatically calculated as specified in the Non-Financial Section of the specification. For your understanding we had illustrated you with the examples too.</w:t>
+      </w:r>
+      <w:bookmarkEnd w:id="5"/>
+      <w:bookmarkEnd w:id="6"/>
+    </w:p>
+    <w:p>
+      <w:pPr>
+        <w:spacing w:before="240" w:after="120"/>
+        <w:rPr>
+          <w:bCs/>
+          <w:sz w:val="28"/>
+          <w:szCs w:val="28"/>
+        </w:rPr>
+      </w:pPr>
+      <w:r>
+        <w:rPr>
+          <w:rStyle w:val="Heading1Char"/>
+          <w:rFonts w:asciiTheme="minorHAnsi" w:eastAsiaTheme="minorHAnsi" w:hAnsiTheme="minorHAnsi"/>
+          <w:bCs w:val="0"/>
+          <w:iCs/>
+          <w:sz w:val="28"/>
+          <w:szCs w:val="28"/>
+        </w:rPr>
+        <w:t>Functional Requirements:</w:t>
+      </w:r>
+    </w:p>
+    <w:p>
+      <w:pPr>
+        <w:pStyle w:val="NormalWeb"/>
         <w:numPr>
           <w:ilvl w:val="0"/>
-          <w:numId w:val="4"/>
+          <w:numId w:val="22"/>
         </w:numPr>
-        <w:rPr>
-          <w:szCs w:val="24"/>
-        </w:rPr>
-      </w:pPr>
-      <w:r>
-        <w:rPr>
-          <w:szCs w:val="24"/>
-        </w:rPr>
-        <w:t xml:space="preserve">Sales representatives need a method to store and access sales opportunity data, and when a sale is generated, convert some or all of the information into a sales order without re-entering information. </w:t>
-      </w:r>
-    </w:p>
-    <w:p>
-      <w:pPr>
-        <w:pStyle w:val="ListParagraph"/>
+        <w:spacing w:before="60" w:beforeAutospacing="0" w:after="60" w:afterAutospacing="0"/>
+        <w:ind w:leftChars="150" w:left="628" w:hangingChars="134" w:hanging="268"/>
+        <w:rPr>
+          <w:rFonts w:ascii="Verdana" w:hAnsi="Verdana"/>
+          <w:sz w:val="20"/>
+          <w:szCs w:val="20"/>
+        </w:rPr>
+      </w:pPr>
+      <w:r>
+        <w:rPr>
+          <w:rFonts w:ascii="Verdana" w:hAnsi="Verdana"/>
+          <w:sz w:val="20"/>
+          <w:szCs w:val="20"/>
+        </w:rPr>
+        <w:t>The database should contain the details of the lands, plan laid for the land, types of the buildings that are to be constructed, buildings, prices (for the land and that of the stamp duty charges), permit details (the details of the ones that received the building permit, the details of the ones that received the Occupancy permit), Status details (Building permit received, etc.), payment modes, Sale details, payment details.</w:t>
+      </w:r>
+    </w:p>
+    <w:p>
+      <w:pPr>
+        <w:pStyle w:val="NormalWeb"/>
         <w:numPr>
           <w:ilvl w:val="0"/>
-          <w:numId w:val="4"/>
+          <w:numId w:val="22"/>
         </w:numPr>
-        <w:rPr>
-          <w:szCs w:val="24"/>
-        </w:rPr>
-      </w:pPr>
-      <w:r>
-        <w:rPr>
-          <w:szCs w:val="24"/>
-        </w:rPr>
-        <w:lastRenderedPageBreak/>
-        <w:t xml:space="preserve">Each sales representative should receive customer and sales data pertinent only to them. </w:t>
-      </w:r>
-    </w:p>
-    <w:p>
-      <w:pPr>
-        <w:pStyle w:val="ListParagraph"/>
+        <w:spacing w:before="60" w:beforeAutospacing="0" w:after="60" w:afterAutospacing="0"/>
+        <w:ind w:leftChars="150" w:left="628" w:hangingChars="134" w:hanging="268"/>
+        <w:rPr>
+          <w:rFonts w:ascii="Verdana" w:hAnsi="Verdana"/>
+          <w:sz w:val="20"/>
+          <w:szCs w:val="20"/>
+        </w:rPr>
+      </w:pPr>
+      <w:r>
+        <w:rPr>
+          <w:rFonts w:ascii="Verdana" w:hAnsi="Verdana"/>
+          <w:sz w:val="20"/>
+          <w:szCs w:val="20"/>
+        </w:rPr>
+        <w:t>One should be able to insert, update, delete and search and retrieve the records.</w:t>
+      </w:r>
+    </w:p>
+    <w:p>
+      <w:pPr>
+        <w:pStyle w:val="NormalWeb"/>
         <w:numPr>
           <w:ilvl w:val="0"/>
-          <w:numId w:val="4"/>
+          <w:numId w:val="22"/>
         </w:numPr>
-        <w:rPr>
-          <w:szCs w:val="24"/>
-        </w:rPr>
-      </w:pPr>
-      <w:r>
-        <w:rPr>
-          <w:szCs w:val="24"/>
-        </w:rPr>
-        <w:t>The accountant should be able to enter or update product information in one interface only, with all necessary product information being received by sales staff.</w:t>
-      </w:r>
-    </w:p>
-    <w:p>
-      <w:pPr>
-        <w:pStyle w:val="ListParagraph"/>
+        <w:spacing w:before="60" w:beforeAutospacing="0" w:after="60" w:afterAutospacing="0"/>
+        <w:ind w:leftChars="150" w:left="628" w:hangingChars="134" w:hanging="268"/>
+        <w:rPr>
+          <w:rFonts w:ascii="Verdana" w:hAnsi="Verdana"/>
+          <w:sz w:val="20"/>
+          <w:szCs w:val="20"/>
+        </w:rPr>
+      </w:pPr>
+      <w:r>
+        <w:rPr>
+          <w:rFonts w:ascii="Verdana" w:hAnsi="Verdana"/>
+          <w:sz w:val="20"/>
+          <w:szCs w:val="20"/>
+        </w:rPr>
+        <w:t>The advanced search option is to be implemented so as to fetch and retrieve the records.</w:t>
+      </w:r>
+    </w:p>
+    <w:p>
+      <w:pPr>
+        <w:pStyle w:val="NormalWeb"/>
         <w:numPr>
           <w:ilvl w:val="0"/>
-          <w:numId w:val="4"/>
+          <w:numId w:val="22"/>
         </w:numPr>
+        <w:spacing w:before="60" w:beforeAutospacing="0" w:after="60" w:afterAutospacing="0"/>
+        <w:ind w:leftChars="150" w:left="628" w:hangingChars="134" w:hanging="268"/>
+        <w:rPr>
+          <w:rFonts w:ascii="Verdana" w:hAnsi="Verdana"/>
+          <w:sz w:val="20"/>
+          <w:szCs w:val="20"/>
+        </w:rPr>
+      </w:pPr>
+      <w:r>
+        <w:rPr>
+          <w:rFonts w:ascii="Verdana" w:hAnsi="Verdana"/>
+          <w:sz w:val="20"/>
+          <w:szCs w:val="20"/>
+        </w:rPr>
+        <w:t>One should be able to keep track of the details of the records</w:t>
+      </w:r>
+    </w:p>
+    <w:p>
+      <w:pPr>
+        <w:pStyle w:val="NormalWeb"/>
+        <w:numPr>
+          <w:ilvl w:val="1"/>
+          <w:numId w:val="22"/>
+        </w:numPr>
+        <w:spacing w:before="60" w:beforeAutospacing="0" w:after="60" w:afterAutospacing="0"/>
+        <w:rPr>
+          <w:rFonts w:ascii="Verdana" w:hAnsi="Verdana"/>
+          <w:sz w:val="20"/>
+          <w:szCs w:val="20"/>
+        </w:rPr>
+      </w:pPr>
+      <w:r>
+        <w:rPr>
+          <w:rFonts w:ascii="Verdana" w:hAnsi="Verdana"/>
+          <w:sz w:val="20"/>
+          <w:szCs w:val="20"/>
+        </w:rPr>
+        <w:t>Which are to be applied for the building permit</w:t>
+      </w:r>
+    </w:p>
+    <w:p>
+      <w:pPr>
+        <w:pStyle w:val="NormalWeb"/>
+        <w:numPr>
+          <w:ilvl w:val="1"/>
+          <w:numId w:val="22"/>
+        </w:numPr>
+        <w:spacing w:before="60" w:beforeAutospacing="0" w:after="60" w:afterAutospacing="0"/>
+        <w:rPr>
+          <w:rFonts w:ascii="Verdana" w:hAnsi="Verdana"/>
+          <w:sz w:val="20"/>
+          <w:szCs w:val="20"/>
+        </w:rPr>
+      </w:pPr>
+      <w:r>
+        <w:rPr>
+          <w:rFonts w:ascii="Verdana" w:hAnsi="Verdana"/>
+          <w:sz w:val="20"/>
+          <w:szCs w:val="20"/>
+        </w:rPr>
+        <w:t>the ones for which the building permit is received</w:t>
+      </w:r>
+    </w:p>
+    <w:p>
+      <w:pPr>
+        <w:pStyle w:val="NormalWeb"/>
+        <w:numPr>
+          <w:ilvl w:val="1"/>
+          <w:numId w:val="22"/>
+        </w:numPr>
+        <w:spacing w:before="60" w:beforeAutospacing="0" w:after="60" w:afterAutospacing="0"/>
+        <w:rPr>
+          <w:rFonts w:ascii="Verdana" w:hAnsi="Verdana"/>
+          <w:sz w:val="20"/>
+          <w:szCs w:val="20"/>
+        </w:rPr>
+      </w:pPr>
+      <w:r>
+        <w:rPr>
+          <w:rFonts w:ascii="Verdana" w:hAnsi="Verdana"/>
+          <w:sz w:val="20"/>
+          <w:szCs w:val="20"/>
+        </w:rPr>
+        <w:t>the ones for which the occupancy permit is to be applied</w:t>
+      </w:r>
+    </w:p>
+    <w:p>
+      <w:pPr>
+        <w:pStyle w:val="NormalWeb"/>
+        <w:numPr>
+          <w:ilvl w:val="1"/>
+          <w:numId w:val="22"/>
+        </w:numPr>
+        <w:spacing w:before="60" w:beforeAutospacing="0" w:after="60" w:afterAutospacing="0"/>
+        <w:rPr>
+          <w:rFonts w:ascii="Verdana" w:hAnsi="Verdana"/>
+          <w:sz w:val="20"/>
+          <w:szCs w:val="20"/>
+        </w:rPr>
+      </w:pPr>
+      <w:r>
+        <w:rPr>
+          <w:rFonts w:ascii="Verdana" w:hAnsi="Verdana"/>
+          <w:sz w:val="20"/>
+          <w:szCs w:val="20"/>
+        </w:rPr>
+        <w:t>Of the ones for which the occupancy permit is received</w:t>
+      </w:r>
+    </w:p>
+    <w:p>
+      <w:pPr>
+        <w:pStyle w:val="NormalWeb"/>
+        <w:numPr>
+          <w:ilvl w:val="1"/>
+          <w:numId w:val="22"/>
+        </w:numPr>
+        <w:spacing w:before="60" w:beforeAutospacing="0" w:after="60" w:afterAutospacing="0"/>
+        <w:rPr>
+          <w:rFonts w:ascii="Verdana" w:hAnsi="Verdana"/>
+          <w:sz w:val="20"/>
+          <w:szCs w:val="20"/>
+        </w:rPr>
+      </w:pPr>
+      <w:r>
+        <w:rPr>
+          <w:rFonts w:ascii="Verdana" w:hAnsi="Verdana"/>
+          <w:sz w:val="20"/>
+          <w:szCs w:val="20"/>
+        </w:rPr>
+        <w:t>The ones that are sold</w:t>
+      </w:r>
+    </w:p>
+    <w:p>
+      <w:pPr>
+        <w:pStyle w:val="NormalWeb"/>
+        <w:numPr>
+          <w:ilvl w:val="1"/>
+          <w:numId w:val="22"/>
+        </w:numPr>
+        <w:spacing w:before="60" w:beforeAutospacing="0" w:after="60" w:afterAutospacing="0"/>
+        <w:rPr>
+          <w:rFonts w:ascii="Verdana" w:hAnsi="Verdana"/>
+          <w:sz w:val="20"/>
+          <w:szCs w:val="20"/>
+        </w:rPr>
+      </w:pPr>
+      <w:r>
+        <w:rPr>
+          <w:rFonts w:ascii="Verdana" w:hAnsi="Verdana"/>
+          <w:sz w:val="20"/>
+          <w:szCs w:val="20"/>
+        </w:rPr>
+        <w:t>The ones that are to be sold</w:t>
+      </w:r>
+    </w:p>
+    <w:p>
+      <w:pPr>
         <w:rPr>
           <w:szCs w:val="24"/>
         </w:rPr>
       </w:pPr>
-      <w:r>
-        <w:rPr>
-          <w:szCs w:val="24"/>
-        </w:rPr>
-        <w:t xml:space="preserve">Manager must receive his or her customer and appointment data plus detailed and rollup information for each sales representative on his or her team. </w:t>
-      </w:r>
-    </w:p>
-    <w:p>
-      <w:pPr>
-        <w:pStyle w:val="ListParagraph"/>
-        <w:numPr>
-          <w:ilvl w:val="0"/>
-          <w:numId w:val="4"/>
-        </w:numPr>
-        <w:rPr>
-          <w:szCs w:val="24"/>
-        </w:rPr>
-      </w:pPr>
-      <w:r>
-        <w:rPr>
-          <w:szCs w:val="24"/>
-        </w:rPr>
-        <w:t xml:space="preserve">The application should support the capability to use multi user environment. </w:t>
-      </w:r>
-    </w:p>
-    <w:p>
-      <w:pPr>
-        <w:pStyle w:val="ListParagraph"/>
-        <w:numPr>
-          <w:ilvl w:val="0"/>
-          <w:numId w:val="4"/>
-        </w:numPr>
-        <w:rPr>
-          <w:szCs w:val="24"/>
-        </w:rPr>
-      </w:pPr>
-      <w:r>
-        <w:rPr>
-          <w:szCs w:val="24"/>
-        </w:rPr>
-        <w:t>Operating syste</w:t>
-      </w:r>
-      <w:r>
-        <w:rPr>
-          <w:szCs w:val="24"/>
-        </w:rPr>
-        <w:t>m information reports as needed.</w:t>
-      </w:r>
-    </w:p>
-    <w:p>
-      <w:pPr>
-        <w:pStyle w:val="ListParagraph"/>
-        <w:numPr>
-          <w:ilvl w:val="0"/>
-          <w:numId w:val="4"/>
-        </w:numPr>
-        <w:rPr>
-          <w:szCs w:val="24"/>
-        </w:rPr>
-      </w:pPr>
-      <w:r>
-        <w:rPr>
-          <w:szCs w:val="24"/>
-        </w:rPr>
-        <w:t>Administrators considered statistically bill, invoice management in a variety of specific criteria</w:t>
-      </w:r>
-      <w:r>
-        <w:rPr>
-          <w:szCs w:val="24"/>
-        </w:rPr>
-        <w:t>.</w:t>
-      </w:r>
-    </w:p>
-    <w:p>
-      <w:pPr>
-        <w:pStyle w:val="ListParagraph"/>
-        <w:rPr>
-          <w:szCs w:val="24"/>
-        </w:rPr>
-      </w:pPr>
-    </w:p>
-    <w:p>
-      <w:r>
-        <w:t>The sales staff wants to improve their current ability to analyze their customers. In particular, they want to focus on identifying their best customers and building long-term relationships within that base. To enable them to accomplish this goal, they want to extract meaningful data that easily answers the following questions:</w:t>
-      </w:r>
-    </w:p>
-    <w:p/>
-    <w:p>
-      <w:pPr>
-        <w:numPr>
-          <w:ilvl w:val="0"/>
-          <w:numId w:val="3"/>
-        </w:numPr>
-        <w:spacing w:line="240" w:lineRule="auto"/>
-      </w:pPr>
-      <w:r>
-        <w:t>What are the early warning signs of problems?</w:t>
-      </w:r>
-    </w:p>
-    <w:p>
-      <w:pPr>
-        <w:numPr>
-          <w:ilvl w:val="0"/>
-          <w:numId w:val="3"/>
-        </w:numPr>
-        <w:spacing w:line="240" w:lineRule="auto"/>
-      </w:pPr>
-      <w:r>
-        <w:t xml:space="preserve">Who are my best customers across product lines? </w:t>
-      </w:r>
-    </w:p>
-    <w:p>
-      <w:pPr>
-        <w:numPr>
-          <w:ilvl w:val="0"/>
-          <w:numId w:val="3"/>
-        </w:numPr>
-        <w:spacing w:line="240" w:lineRule="auto"/>
-      </w:pPr>
-      <w:r>
-        <w:t xml:space="preserve">With whom do I focus my efforts for building a long-term relationship? </w:t>
-      </w:r>
-    </w:p>
-    <w:p>
-      <w:pPr>
-        <w:numPr>
-          <w:ilvl w:val="0"/>
-          <w:numId w:val="3"/>
-        </w:numPr>
-        <w:spacing w:line="240" w:lineRule="auto"/>
-      </w:pPr>
-      <w:r>
-        <w:t>What are my customers' issues as groups?</w:t>
-      </w:r>
-    </w:p>
-    <w:p>
-      <w:pPr>
-        <w:numPr>
-          <w:ilvl w:val="0"/>
-          <w:numId w:val="3"/>
-        </w:numPr>
-        <w:spacing w:line="240" w:lineRule="auto"/>
-      </w:pPr>
-      <w:r>
-        <w:t xml:space="preserve">Geographically, where are my best customers? </w:t>
-      </w:r>
-    </w:p>
-    <w:p>
-      <w:pPr>
-        <w:numPr>
-          <w:ilvl w:val="0"/>
-          <w:numId w:val="3"/>
-        </w:numPr>
-        <w:spacing w:line="240" w:lineRule="auto"/>
-        <w:rPr>
-          <w:lang w:val="en-GB"/>
-        </w:rPr>
-      </w:pPr>
-      <w:r>
-        <w:t>What products are my customers buying and at what rate?</w:t>
-      </w:r>
-    </w:p>
-    <w:p>
-      <w:pPr>
-        <w:spacing w:before="240" w:after="120"/>
-        <w:rPr>
-          <w:b/>
-          <w:sz w:val="28"/>
-          <w:szCs w:val="28"/>
-        </w:rPr>
-      </w:pPr>
-      <w:r>
-        <w:rPr>
-          <w:b/>
-          <w:sz w:val="28"/>
-          <w:szCs w:val="28"/>
-        </w:rPr>
-        <w:t>User Requirements</w:t>
-      </w:r>
-    </w:p>
-    <w:p>
-      <w:pPr>
-        <w:rPr>
-          <w:szCs w:val="24"/>
-        </w:rPr>
-      </w:pPr>
-      <w:r>
-        <w:rPr>
-          <w:szCs w:val="24"/>
-        </w:rPr>
-        <w:t>User requirements are categorized by user type.</w:t>
-      </w:r>
-    </w:p>
-    <w:p>
-      <w:pPr>
-        <w:rPr>
-          <w:szCs w:val="24"/>
-        </w:rPr>
-      </w:pPr>
-    </w:p>
-    <w:p>
-      <w:pPr>
-        <w:spacing w:after="120"/>
-        <w:rPr>
-          <w:b/>
-          <w:szCs w:val="24"/>
-        </w:rPr>
-      </w:pPr>
-      <w:r>
-        <w:rPr>
-          <w:b/>
-          <w:szCs w:val="24"/>
-        </w:rPr>
-        <w:t>Sales Staff</w:t>
-      </w:r>
-      <w:r>
-        <w:rPr>
-          <w:b/>
-          <w:szCs w:val="24"/>
-        </w:rPr>
-        <w:t xml:space="preserve"> (Representatives and Managers)</w:t>
-      </w:r>
-    </w:p>
-    <w:p>
-      <w:pPr>
-        <w:pStyle w:val="ListParagraph"/>
-        <w:numPr>
-          <w:ilvl w:val="0"/>
-          <w:numId w:val="9"/>
-        </w:numPr>
-        <w:rPr>
-          <w:szCs w:val="24"/>
-        </w:rPr>
-      </w:pPr>
-      <w:r>
-        <w:rPr>
-          <w:szCs w:val="24"/>
-        </w:rPr>
-        <w:t xml:space="preserve">View the data in various ways, for example: </w:t>
-      </w:r>
-    </w:p>
-    <w:p>
-      <w:pPr>
-        <w:pStyle w:val="ListParagraph"/>
-        <w:numPr>
-          <w:ilvl w:val="0"/>
-          <w:numId w:val="10"/>
-        </w:numPr>
-        <w:rPr>
-          <w:szCs w:val="24"/>
-        </w:rPr>
-      </w:pPr>
-      <w:r>
-        <w:rPr>
-          <w:szCs w:val="24"/>
-        </w:rPr>
-        <w:t>Customers who are the top buyers of specific items</w:t>
-      </w:r>
-    </w:p>
-    <w:p>
-      <w:pPr>
-        <w:pStyle w:val="ListParagraph"/>
-        <w:numPr>
-          <w:ilvl w:val="0"/>
-          <w:numId w:val="10"/>
-        </w:numPr>
-        <w:rPr>
-          <w:szCs w:val="24"/>
-        </w:rPr>
-      </w:pPr>
-      <w:r>
-        <w:rPr>
-          <w:szCs w:val="24"/>
-        </w:rPr>
-        <w:t>Best customers based on criteria to be determined</w:t>
-      </w:r>
-    </w:p>
-    <w:p>
-      <w:pPr>
-        <w:pStyle w:val="ListParagraph"/>
-        <w:numPr>
-          <w:ilvl w:val="0"/>
-          <w:numId w:val="10"/>
-        </w:numPr>
-        <w:rPr>
-          <w:szCs w:val="24"/>
-        </w:rPr>
-      </w:pPr>
-      <w:r>
-        <w:rPr>
-          <w:szCs w:val="24"/>
-        </w:rPr>
-        <w:t>Drops in a customer's sales</w:t>
-      </w:r>
-    </w:p>
-    <w:p>
-      <w:pPr>
-        <w:pStyle w:val="ListParagraph"/>
-        <w:numPr>
-          <w:ilvl w:val="0"/>
-          <w:numId w:val="13"/>
-        </w:numPr>
-        <w:rPr>
-          <w:szCs w:val="24"/>
-        </w:rPr>
-      </w:pPr>
-      <w:r>
-        <w:rPr>
-          <w:szCs w:val="24"/>
-        </w:rPr>
-        <w:t>Identify which product prices have been modified, especially on current orders in progress</w:t>
-      </w:r>
-    </w:p>
-    <w:p>
-      <w:pPr>
-        <w:pStyle w:val="ListParagraph"/>
-        <w:numPr>
-          <w:ilvl w:val="0"/>
-          <w:numId w:val="13"/>
-        </w:numPr>
-        <w:rPr>
-          <w:szCs w:val="24"/>
-        </w:rPr>
-      </w:pPr>
-      <w:r>
-        <w:rPr>
-          <w:szCs w:val="24"/>
-        </w:rPr>
-        <w:t xml:space="preserve">Use opportunity rules, which are statements that help the sales representative convert an opportunity into a sale </w:t>
-      </w:r>
-    </w:p>
-    <w:p>
-      <w:pPr>
-        <w:pStyle w:val="ListParagraph"/>
-        <w:numPr>
-          <w:ilvl w:val="0"/>
-          <w:numId w:val="13"/>
-        </w:numPr>
-        <w:rPr>
-          <w:szCs w:val="24"/>
-        </w:rPr>
-      </w:pPr>
-      <w:r>
-        <w:rPr>
-          <w:szCs w:val="24"/>
-        </w:rPr>
-        <w:t>Add third-party data sources and financial evaluation tools</w:t>
-      </w:r>
-    </w:p>
-    <w:p>
-      <w:pPr>
-        <w:pStyle w:val="ListParagraph"/>
-        <w:numPr>
-          <w:ilvl w:val="0"/>
-          <w:numId w:val="13"/>
-        </w:numPr>
-        <w:rPr>
-          <w:szCs w:val="24"/>
-        </w:rPr>
-      </w:pPr>
-      <w:r>
-        <w:rPr>
-          <w:szCs w:val="24"/>
-        </w:rPr>
-        <w:t>Enable capture, analysis, and sharing of data about a customer across the company</w:t>
-      </w:r>
-    </w:p>
-    <w:p>
-      <w:pPr>
-        <w:pStyle w:val="ListParagraph"/>
-        <w:numPr>
-          <w:ilvl w:val="0"/>
-          <w:numId w:val="13"/>
-        </w:numPr>
-        <w:rPr>
-          <w:szCs w:val="24"/>
-        </w:rPr>
-      </w:pPr>
-      <w:r>
-        <w:rPr>
-          <w:szCs w:val="24"/>
-        </w:rPr>
-        <w:t>Use forecasts to establish sales goals</w:t>
-      </w:r>
-    </w:p>
-    <w:p>
-      <w:pPr>
-        <w:spacing w:before="240" w:after="120"/>
-        <w:rPr>
-          <w:b/>
-          <w:szCs w:val="24"/>
-        </w:rPr>
-      </w:pPr>
-      <w:r>
-        <w:rPr>
-          <w:b/>
-          <w:szCs w:val="24"/>
-        </w:rPr>
-        <w:t>Accountant</w:t>
-      </w:r>
-    </w:p>
-    <w:p>
-      <w:pPr>
-        <w:rPr>
-          <w:szCs w:val="24"/>
-        </w:rPr>
-      </w:pPr>
-      <w:r>
-        <w:rPr>
-          <w:szCs w:val="24"/>
-        </w:rPr>
-        <w:t>•</w:t>
-      </w:r>
-      <w:r>
-        <w:rPr>
-          <w:szCs w:val="24"/>
-        </w:rPr>
-        <w:tab/>
-        <w:t>Update product details, including price, photo, and description</w:t>
-      </w:r>
-    </w:p>
-    <w:p>
-      <w:pPr>
-        <w:rPr>
-          <w:szCs w:val="24"/>
-        </w:rPr>
-      </w:pPr>
-      <w:r>
-        <w:rPr>
-          <w:szCs w:val="24"/>
-        </w:rPr>
-        <w:t>•</w:t>
-      </w:r>
-      <w:r>
-        <w:rPr>
-          <w:szCs w:val="24"/>
-        </w:rPr>
-        <w:tab/>
-        <w:t>Add, delete, and update product specifications</w:t>
-      </w:r>
-    </w:p>
-    <w:p>
-      <w:pPr>
-        <w:rPr>
-          <w:szCs w:val="24"/>
-        </w:rPr>
-      </w:pPr>
-      <w:r>
-        <w:rPr>
-          <w:szCs w:val="24"/>
-        </w:rPr>
-        <w:lastRenderedPageBreak/>
-        <w:t>•</w:t>
-      </w:r>
-      <w:r>
-        <w:rPr>
-          <w:szCs w:val="24"/>
-        </w:rPr>
-        <w:tab/>
-        <w:t>Generate stock reports and check the availability, order the item as and when needed.</w:t>
-      </w:r>
-    </w:p>
-    <w:p>
-      <w:pPr>
-        <w:pStyle w:val="Heading3"/>
-        <w:spacing w:after="120"/>
-        <w:rPr>
-          <w:rFonts w:asciiTheme="minorHAnsi" w:hAnsiTheme="minorHAnsi" w:cstheme="minorHAnsi"/>
-          <w:sz w:val="28"/>
-          <w:szCs w:val="28"/>
-          <w:lang w:val="en-GB"/>
-        </w:rPr>
-      </w:pPr>
-      <w:bookmarkStart w:id="5" w:name="_Toc30333679"/>
-      <w:bookmarkStart w:id="6" w:name="_Toc222596680"/>
-      <w:r>
-        <w:rPr>
-          <w:rFonts w:asciiTheme="minorHAnsi" w:hAnsiTheme="minorHAnsi" w:cstheme="minorHAnsi"/>
-          <w:sz w:val="28"/>
-          <w:szCs w:val="28"/>
-          <w:lang w:val="en-GB"/>
-        </w:rPr>
-        <w:t>Operational Requirements</w:t>
-      </w:r>
-      <w:bookmarkEnd w:id="5"/>
-      <w:bookmarkEnd w:id="6"/>
-    </w:p>
-    <w:p>
-      <w:pPr>
-        <w:rPr>
-          <w:lang w:val="en-GB"/>
-        </w:rPr>
-      </w:pPr>
-      <w:r>
-        <w:rPr>
-          <w:lang w:val="en-GB"/>
-        </w:rPr>
-        <w:t>The following requirements provide a high-level view of how the system will run:</w:t>
-      </w:r>
-    </w:p>
-    <w:p>
-      <w:pPr>
-        <w:rPr>
-          <w:lang w:val="en-GB"/>
-        </w:rPr>
-      </w:pPr>
-    </w:p>
-    <w:p>
-      <w:pPr>
-        <w:pStyle w:val="NormalWingdingssymbol"/>
-        <w:numPr>
-          <w:ilvl w:val="0"/>
-          <w:numId w:val="17"/>
-        </w:numPr>
-        <w:rPr>
-          <w:lang w:val="en-GB"/>
-        </w:rPr>
-      </w:pPr>
-      <w:r>
-        <w:rPr>
-          <w:lang w:val="en-GB"/>
-        </w:rPr>
-        <w:t>Processor usage should not exceed 80 percent during concurrent uses.</w:t>
-      </w:r>
-    </w:p>
-    <w:p>
-      <w:pPr>
-        <w:numPr>
-          <w:ilvl w:val="0"/>
-          <w:numId w:val="15"/>
-        </w:numPr>
-        <w:spacing w:line="240" w:lineRule="auto"/>
-        <w:rPr>
-          <w:lang w:val="en-GB"/>
-        </w:rPr>
-      </w:pPr>
-      <w:r>
-        <w:rPr>
-          <w:lang w:val="en-GB"/>
-        </w:rPr>
-        <w:t>Ensure that information is easy to access either, and meaningful for the sales representative and the company.</w:t>
-      </w:r>
-    </w:p>
-    <w:p>
-      <w:pPr>
-        <w:numPr>
-          <w:ilvl w:val="0"/>
-          <w:numId w:val="15"/>
-        </w:numPr>
-        <w:spacing w:line="240" w:lineRule="auto"/>
-        <w:rPr>
-          <w:lang w:val="en-GB"/>
-        </w:rPr>
-      </w:pPr>
-      <w:r>
-        <w:rPr>
-          <w:lang w:val="en-GB"/>
-        </w:rPr>
-        <w:t>Minimize the technical knowledge that sales and marketing staff need to access the data, generate ad hoc queries, track promotions, and view customer segmentation information.</w:t>
-      </w:r>
-    </w:p>
-    <w:p>
-      <w:pPr>
-        <w:pStyle w:val="Footer"/>
-        <w:numPr>
-          <w:ilvl w:val="0"/>
-          <w:numId w:val="16"/>
-        </w:numPr>
-        <w:rPr>
-          <w:lang w:val="en-GB"/>
-        </w:rPr>
-      </w:pPr>
-      <w:r>
-        <w:rPr>
-          <w:lang w:val="en-GB"/>
-        </w:rPr>
-        <w:t>Any change to information must be reflected immediately, and the changes must be propagated to the search engine so that employees that perform searches see this new information.</w:t>
-      </w:r>
-    </w:p>
-    <w:p>
-      <w:pPr>
-        <w:pStyle w:val="Footer"/>
-        <w:numPr>
-          <w:ilvl w:val="0"/>
-          <w:numId w:val="16"/>
-        </w:numPr>
-        <w:rPr>
-          <w:lang w:val="en-GB"/>
-        </w:rPr>
-      </w:pPr>
-      <w:r>
-        <w:rPr>
-          <w:lang w:val="en-GB"/>
-        </w:rPr>
-        <w:t>The application should work with the existing communications and networking infrastructure.</w:t>
-      </w:r>
-    </w:p>
-    <w:p>
-      <w:pPr>
-        <w:pStyle w:val="Footer"/>
-        <w:numPr>
-          <w:ilvl w:val="0"/>
-          <w:numId w:val="16"/>
-        </w:numPr>
-        <w:rPr>
-          <w:lang w:val="en-GB"/>
-        </w:rPr>
-      </w:pPr>
-      <w:r>
-        <w:rPr>
-          <w:lang w:val="en-GB"/>
-        </w:rPr>
-        <w:t>The application should deploy with a minimum of additional operational processes, manual or otherwise.</w:t>
-      </w:r>
-    </w:p>
-    <w:p>
-      <w:pPr>
-        <w:pStyle w:val="Heading3"/>
-        <w:spacing w:after="120"/>
-        <w:rPr>
-          <w:rFonts w:asciiTheme="minorHAnsi" w:hAnsiTheme="minorHAnsi" w:cstheme="minorHAnsi"/>
-          <w:sz w:val="28"/>
-          <w:szCs w:val="28"/>
-          <w:lang w:val="en-GB"/>
-        </w:rPr>
-      </w:pPr>
-      <w:bookmarkStart w:id="7" w:name="_Toc30333680"/>
-      <w:bookmarkStart w:id="8" w:name="_Toc222596681"/>
-      <w:r>
-        <w:rPr>
-          <w:rFonts w:asciiTheme="minorHAnsi" w:hAnsiTheme="minorHAnsi" w:cstheme="minorHAnsi"/>
-          <w:sz w:val="28"/>
-          <w:szCs w:val="28"/>
-          <w:lang w:val="en-GB"/>
-        </w:rPr>
-        <w:t>System Requirements</w:t>
-      </w:r>
-      <w:bookmarkEnd w:id="7"/>
-      <w:bookmarkEnd w:id="8"/>
-    </w:p>
-    <w:p>
-      <w:pPr>
-        <w:rPr>
-          <w:lang w:val="en-GB"/>
-        </w:rPr>
-      </w:pPr>
-      <w:r>
-        <w:rPr>
-          <w:lang w:val="en-GB"/>
-        </w:rPr>
-        <w:t>These are additional constraints from a system perspective:</w:t>
-      </w:r>
-    </w:p>
-    <w:p>
-      <w:pPr>
-        <w:rPr>
-          <w:lang w:val="en-GB"/>
-        </w:rPr>
-      </w:pPr>
-    </w:p>
-    <w:p>
-      <w:pPr>
-        <w:pStyle w:val="NormalWingdingssymbol"/>
-        <w:numPr>
-          <w:ilvl w:val="0"/>
-          <w:numId w:val="18"/>
-        </w:numPr>
-        <w:rPr>
-          <w:lang w:val="en-GB"/>
-        </w:rPr>
-      </w:pPr>
-      <w:r>
-        <w:rPr>
-          <w:lang w:val="en-GB"/>
-        </w:rPr>
-        <w:t>Previous data of customer, product details must be imported in the new system.</w:t>
-      </w:r>
-    </w:p>
-    <w:p>
-      <w:pPr>
-        <w:pStyle w:val="Footer"/>
-        <w:numPr>
-          <w:ilvl w:val="0"/>
-          <w:numId w:val="16"/>
-        </w:numPr>
-        <w:rPr>
-          <w:lang w:val="en-GB"/>
-        </w:rPr>
-      </w:pPr>
-      <w:r>
-        <w:rPr>
-          <w:lang w:val="en-GB"/>
-        </w:rPr>
-        <w:t>The administrator must be able to monitor everything from the IT department.</w:t>
-      </w:r>
-    </w:p>
-    <w:p>
-      <w:pPr>
-        <w:pStyle w:val="Footer"/>
-        <w:numPr>
-          <w:ilvl w:val="0"/>
-          <w:numId w:val="16"/>
-        </w:numPr>
-        <w:rPr>
-          <w:lang w:val="en-GB"/>
-        </w:rPr>
-      </w:pPr>
-      <w:r>
-        <w:rPr>
-          <w:lang w:val="en-GB"/>
-        </w:rPr>
-        <w:t>The information must be accessible by everyone in the company as per the rights specify.</w:t>
-      </w:r>
-    </w:p>
-    <w:p>
-      <w:pPr>
-        <w:spacing w:before="240" w:after="120"/>
-        <w:rPr>
-          <w:b/>
-          <w:sz w:val="28"/>
-          <w:szCs w:val="28"/>
-          <w:lang w:val="en-GB"/>
-        </w:rPr>
-      </w:pPr>
-      <w:bookmarkStart w:id="9" w:name="_Toc30333681"/>
-      <w:bookmarkStart w:id="10" w:name="_Toc222596682"/>
-      <w:r>
-        <w:rPr>
-          <w:b/>
-          <w:sz w:val="28"/>
-          <w:szCs w:val="28"/>
-          <w:lang w:val="en-GB"/>
-        </w:rPr>
-        <w:t>Success Criteria</w:t>
-      </w:r>
-      <w:bookmarkEnd w:id="9"/>
-      <w:bookmarkEnd w:id="10"/>
-    </w:p>
-    <w:p>
-      <w:pPr>
-        <w:rPr>
-          <w:lang w:val="en-GB"/>
-        </w:rPr>
-      </w:pPr>
-      <w:r>
-        <w:rPr>
-          <w:lang w:val="en-GB"/>
-        </w:rPr>
-        <w:t>To determine the success of this project, the following metrics can be quantified and used to analyze success factors.</w:t>
-      </w:r>
-    </w:p>
-    <w:p>
-      <w:pPr>
-        <w:pStyle w:val="Heading3"/>
-        <w:rPr>
-          <w:rFonts w:asciiTheme="minorHAnsi" w:hAnsiTheme="minorHAnsi" w:cstheme="minorHAnsi"/>
-          <w:sz w:val="28"/>
-          <w:szCs w:val="28"/>
-        </w:rPr>
-      </w:pPr>
-      <w:bookmarkStart w:id="11" w:name="_Toc30333682"/>
-      <w:bookmarkStart w:id="12" w:name="_Toc222596683"/>
-      <w:r>
-        <w:rPr>
-          <w:rFonts w:asciiTheme="minorHAnsi" w:hAnsiTheme="minorHAnsi" w:cstheme="minorHAnsi"/>
-          <w:sz w:val="28"/>
-          <w:szCs w:val="28"/>
-        </w:rPr>
-        <w:t>Sales Automation</w:t>
-      </w:r>
-      <w:bookmarkEnd w:id="11"/>
-      <w:bookmarkEnd w:id="12"/>
-    </w:p>
-    <w:p>
-      <w:pPr>
-        <w:numPr>
-          <w:ilvl w:val="0"/>
-          <w:numId w:val="19"/>
-        </w:numPr>
-        <w:spacing w:line="240" w:lineRule="auto"/>
-      </w:pPr>
-      <w:r>
-        <w:rPr>
-          <w:b/>
-        </w:rPr>
-        <w:t>Problem customer identification</w:t>
-      </w:r>
-      <w:r>
-        <w:t>. Ability to identify top 10 developing problem customers by sales representative.</w:t>
-      </w:r>
-    </w:p>
-    <w:p>
-      <w:pPr>
-        <w:numPr>
-          <w:ilvl w:val="0"/>
-          <w:numId w:val="19"/>
-        </w:numPr>
-        <w:spacing w:line="240" w:lineRule="auto"/>
-      </w:pPr>
-      <w:r>
-        <w:rPr>
-          <w:b/>
-        </w:rPr>
-        <w:t>Identification of best customers across product lines and regions</w:t>
-      </w:r>
-      <w:r>
-        <w:t>. All customers can be sorted by the factors (to be determined) that rank them qualitatively. Variable sorts and rankings can be chosen by the sales representative.</w:t>
-      </w:r>
-    </w:p>
-    <w:p>
-      <w:pPr>
-        <w:numPr>
-          <w:ilvl w:val="0"/>
-          <w:numId w:val="19"/>
-        </w:numPr>
-        <w:spacing w:line="240" w:lineRule="auto"/>
-      </w:pPr>
-      <w:r>
-        <w:rPr>
-          <w:b/>
-        </w:rPr>
-        <w:t>Identification of issues across groups</w:t>
-      </w:r>
-      <w:r>
-        <w:t>. All customers can be sorted by the issues (to be determined) within group categories that can be updated.  Variable sorts and rankings can be chosen by the sales representative or other user.</w:t>
-      </w:r>
-    </w:p>
-    <w:p>
-      <w:pPr>
-        <w:numPr>
-          <w:ilvl w:val="0"/>
-          <w:numId w:val="19"/>
-        </w:numPr>
-        <w:spacing w:line="240" w:lineRule="auto"/>
-      </w:pPr>
-      <w:r>
-        <w:rPr>
-          <w:b/>
-        </w:rPr>
-        <w:t>Analysis of quantities and rates of products</w:t>
-      </w:r>
-      <w:r>
-        <w:t>. Products can be sorted by the quantity and dates sold. Variable sorts and rankings can be chosen by the user.</w:t>
-      </w:r>
-    </w:p>
-    <w:p>
-      <w:pPr>
-        <w:pStyle w:val="Heading1"/>
-        <w:spacing w:before="480" w:after="240"/>
-        <w:rPr>
-          <w:rFonts w:asciiTheme="minorHAnsi" w:hAnsiTheme="minorHAnsi" w:cstheme="minorHAnsi"/>
-        </w:rPr>
-      </w:pPr>
-      <w:bookmarkStart w:id="13" w:name="_Toc31096145"/>
-      <w:bookmarkStart w:id="14" w:name="_Toc222596684"/>
-      <w:r>
-        <w:rPr>
-          <w:rFonts w:asciiTheme="minorHAnsi" w:hAnsiTheme="minorHAnsi" w:cstheme="minorHAnsi"/>
-        </w:rPr>
-        <w:lastRenderedPageBreak/>
-        <w:t>Design Goals and Constraints</w:t>
-      </w:r>
-      <w:bookmarkEnd w:id="13"/>
-      <w:bookmarkEnd w:id="14"/>
-    </w:p>
-    <w:p>
-      <w:pPr>
-        <w:spacing w:before="120" w:after="120"/>
-        <w:rPr>
-          <w:b/>
-          <w:sz w:val="28"/>
-          <w:szCs w:val="28"/>
-        </w:rPr>
-      </w:pPr>
-      <w:bookmarkStart w:id="15" w:name="_Toc31096146"/>
-      <w:bookmarkStart w:id="16" w:name="_Toc222596685"/>
-      <w:r>
-        <w:rPr>
-          <w:b/>
-          <w:sz w:val="28"/>
-          <w:szCs w:val="28"/>
-        </w:rPr>
-        <w:t>Performance</w:t>
-      </w:r>
-      <w:bookmarkEnd w:id="15"/>
-      <w:bookmarkEnd w:id="16"/>
-    </w:p>
-    <w:p>
-      <w:pPr>
-        <w:spacing w:after="240"/>
-      </w:pPr>
-      <w:r>
-        <w:t>No more than a 5-percent degradation in average query response is allowed while all concurrent user are using the system.</w:t>
-      </w:r>
-    </w:p>
-    <w:p>
-      <w:r>
-        <w:t>Processor utilization should not exceed 80 percent during all concurrent users are using the system.</w:t>
-      </w:r>
-    </w:p>
-    <w:p>
-      <w:pPr>
-        <w:spacing w:before="120" w:after="120"/>
-        <w:rPr>
-          <w:b/>
-          <w:sz w:val="28"/>
-          <w:szCs w:val="28"/>
-        </w:rPr>
-      </w:pPr>
-      <w:bookmarkStart w:id="17" w:name="_Toc31096147"/>
-      <w:bookmarkStart w:id="18" w:name="_Toc222596686"/>
-      <w:r>
-        <w:rPr>
-          <w:b/>
-          <w:sz w:val="28"/>
-          <w:szCs w:val="28"/>
-        </w:rPr>
-        <w:t>Availability</w:t>
-      </w:r>
-      <w:bookmarkEnd w:id="17"/>
-      <w:bookmarkEnd w:id="18"/>
-    </w:p>
-    <w:p>
-      <w:r>
-        <w:t>Because the system is accessed by sales representative to book the order and print the invoice, and their should not be any single point of failure.</w:t>
-      </w:r>
-    </w:p>
-    <w:p>
-      <w:pPr>
-        <w:spacing w:before="120" w:after="120"/>
-        <w:rPr>
-          <w:b/>
-          <w:sz w:val="28"/>
-          <w:szCs w:val="28"/>
-        </w:rPr>
-      </w:pPr>
-      <w:bookmarkStart w:id="19" w:name="_Toc31096148"/>
-      <w:bookmarkStart w:id="20" w:name="_Toc222596687"/>
-      <w:r>
-        <w:rPr>
-          <w:b/>
-          <w:sz w:val="28"/>
-          <w:szCs w:val="28"/>
-        </w:rPr>
-        <w:t>Reliability</w:t>
-      </w:r>
-      <w:bookmarkEnd w:id="19"/>
-      <w:bookmarkEnd w:id="20"/>
-    </w:p>
-    <w:p>
-      <w:r>
-        <w:t>Because of the need no single point failure, automatic failover will be required. In addition, existing disaster recovery and backup plans and procedures must be revised to incorporate the eBilling and Invoicing System.</w:t>
-      </w:r>
-    </w:p>
-    <w:p>
-      <w:pPr>
-        <w:spacing w:before="120" w:after="120"/>
-        <w:rPr>
-          <w:b/>
-          <w:sz w:val="28"/>
-          <w:szCs w:val="28"/>
-        </w:rPr>
-      </w:pPr>
-      <w:bookmarkStart w:id="21" w:name="_Toc31096149"/>
-      <w:bookmarkStart w:id="22" w:name="_Toc222596688"/>
-      <w:r>
-        <w:rPr>
-          <w:b/>
-          <w:sz w:val="28"/>
-          <w:szCs w:val="28"/>
-        </w:rPr>
-        <w:t>Scalability</w:t>
-      </w:r>
-      <w:bookmarkEnd w:id="21"/>
-      <w:bookmarkEnd w:id="22"/>
-    </w:p>
-    <w:p>
-      <w:r>
-        <w:t>eBilling and Invoice System an average load of 50 concurrent users after the system is fully operational, and expects that to grow by 5 percent each year for the next five years.</w:t>
-      </w:r>
-    </w:p>
-    <w:p>
-      <w:pPr>
-        <w:spacing w:before="120" w:after="120"/>
-        <w:rPr>
-          <w:b/>
-          <w:sz w:val="28"/>
-          <w:szCs w:val="28"/>
-        </w:rPr>
-      </w:pPr>
-      <w:bookmarkStart w:id="23" w:name="_Toc31096150"/>
-      <w:bookmarkStart w:id="24" w:name="_Toc222596689"/>
-      <w:r>
-        <w:rPr>
-          <w:b/>
-          <w:sz w:val="28"/>
-          <w:szCs w:val="28"/>
-        </w:rPr>
-        <w:t>Security</w:t>
-      </w:r>
-      <w:bookmarkEnd w:id="23"/>
-      <w:bookmarkEnd w:id="24"/>
-    </w:p>
-    <w:p>
-      <w:pPr>
-        <w:spacing w:after="120"/>
-      </w:pPr>
-      <w:r>
-        <w:t>For the sensitive customer and order data, all users will need to log on the system with their user id and password.</w:t>
-      </w:r>
-    </w:p>
-    <w:p>
-      <w:r>
-        <w:t>Every resource in the system are defined by the role and privileged. System administrator assigned user role and privileged for their access rights.</w:t>
-      </w:r>
-    </w:p>
-    <w:p>
-      <w:bookmarkStart w:id="25" w:name="_Toc31096151"/>
-      <w:bookmarkStart w:id="26" w:name="_Toc222596690"/>
-      <w:r>
-        <w:t>Interoperability</w:t>
-      </w:r>
-      <w:bookmarkEnd w:id="25"/>
-      <w:bookmarkEnd w:id="26"/>
-    </w:p>
-    <w:p>
-      <w:r>
-        <w:t>In Version 1.0 of the eBilling and Invoice System, there are no requirements for interoperability with other systems.</w:t>
-      </w:r>
-    </w:p>
-    <w:p>
-      <w:pPr>
-        <w:spacing w:before="120" w:after="120"/>
-        <w:rPr>
-          <w:b/>
-          <w:sz w:val="28"/>
-          <w:szCs w:val="28"/>
-        </w:rPr>
-      </w:pPr>
-      <w:bookmarkStart w:id="27" w:name="_Toc31096152"/>
-      <w:bookmarkStart w:id="28" w:name="_Toc222596691"/>
-      <w:r>
-        <w:rPr>
-          <w:b/>
-          <w:sz w:val="28"/>
-          <w:szCs w:val="28"/>
-        </w:rPr>
-        <w:t>Location</w:t>
-      </w:r>
-      <w:bookmarkEnd w:id="27"/>
-      <w:bookmarkEnd w:id="28"/>
-    </w:p>
-    <w:p>
-      <w:r>
-        <w:t>The eBilling and Invoice System are used in the company office only.</w:t>
-      </w:r>
-    </w:p>
-    <w:p>
-      <w:pPr>
-        <w:spacing w:before="120" w:after="120"/>
-        <w:rPr>
-          <w:b/>
-          <w:sz w:val="28"/>
-          <w:szCs w:val="28"/>
-        </w:rPr>
-      </w:pPr>
-      <w:bookmarkStart w:id="29" w:name="_Toc31096154"/>
-      <w:bookmarkStart w:id="30" w:name="_Toc222596692"/>
-      <w:r>
-        <w:rPr>
-          <w:b/>
-          <w:sz w:val="28"/>
-          <w:szCs w:val="28"/>
-        </w:rPr>
-        <w:t>Setup/Installation</w:t>
-      </w:r>
-      <w:bookmarkEnd w:id="29"/>
-      <w:bookmarkEnd w:id="30"/>
-    </w:p>
-    <w:p>
-      <w:r>
-        <w:t>Setup and installation must not interrupt the sales staff’s daily tasks and work flow.</w:t>
-      </w:r>
-    </w:p>
-    <w:p>
-      <w:pPr>
-        <w:pStyle w:val="Heading1"/>
-        <w:spacing w:before="480" w:after="240"/>
-        <w:rPr>
-          <w:rFonts w:asciiTheme="minorHAnsi" w:hAnsiTheme="minorHAnsi" w:cstheme="minorHAnsi"/>
-        </w:rPr>
-      </w:pPr>
-      <w:bookmarkStart w:id="31" w:name="_Toc222596701"/>
-      <w:bookmarkStart w:id="32" w:name="_Toc31096160"/>
-      <w:r>
-        <w:rPr>
-          <w:rFonts w:asciiTheme="minorHAnsi" w:hAnsiTheme="minorHAnsi" w:cstheme="minorHAnsi"/>
-        </w:rPr>
-        <w:t>Use Case Summary</w:t>
-      </w:r>
-      <w:bookmarkEnd w:id="31"/>
-    </w:p>
-    <w:p>
-      <w:pPr>
-        <w:rPr>
-          <w:b/>
-          <w:sz w:val="28"/>
-          <w:szCs w:val="28"/>
-        </w:rPr>
-      </w:pPr>
-      <w:bookmarkStart w:id="33" w:name="_Toc222596702"/>
-      <w:r>
-        <w:rPr>
-          <w:b/>
-          <w:sz w:val="28"/>
-          <w:szCs w:val="28"/>
-        </w:rPr>
-        <w:t>Manage Orders</w:t>
-      </w:r>
-      <w:bookmarkEnd w:id="32"/>
-      <w:bookmarkEnd w:id="33"/>
-    </w:p>
-    <w:p>
-      <w:pPr>
-        <w:pStyle w:val="Heading3"/>
-        <w:rPr>
-          <w:rFonts w:asciiTheme="minorHAnsi" w:hAnsiTheme="minorHAnsi" w:cstheme="minorHAnsi"/>
-          <w:sz w:val="24"/>
-          <w:szCs w:val="24"/>
-        </w:rPr>
-      </w:pPr>
-      <w:bookmarkStart w:id="34" w:name="_Toc31096161"/>
-      <w:bookmarkStart w:id="35" w:name="_Toc222596703"/>
-      <w:r>
-        <w:rPr>
-          <w:rFonts w:asciiTheme="minorHAnsi" w:hAnsiTheme="minorHAnsi" w:cstheme="minorHAnsi"/>
-          <w:sz w:val="24"/>
-          <w:szCs w:val="24"/>
-        </w:rPr>
-        <w:lastRenderedPageBreak/>
-        <w:t>Description</w:t>
-      </w:r>
-      <w:bookmarkEnd w:id="34"/>
-      <w:bookmarkEnd w:id="35"/>
-    </w:p>
-    <w:p>
-      <w:r>
-        <w:t>This function will enable sales representative to place orders for eBilling and Invoice System products, track submitted orders, and view completed orders and print the invoice.</w:t>
-      </w:r>
-    </w:p>
-    <w:p>
-      <w:pPr>
-        <w:pStyle w:val="Heading3"/>
-        <w:rPr>
-          <w:rFonts w:asciiTheme="minorHAnsi" w:hAnsiTheme="minorHAnsi" w:cstheme="minorHAnsi"/>
-          <w:sz w:val="24"/>
-          <w:szCs w:val="24"/>
-        </w:rPr>
-      </w:pPr>
-      <w:bookmarkStart w:id="36" w:name="_Toc31096162"/>
-      <w:bookmarkStart w:id="37" w:name="_Toc222596704"/>
-      <w:r>
-        <w:rPr>
-          <w:rFonts w:asciiTheme="minorHAnsi" w:hAnsiTheme="minorHAnsi" w:cstheme="minorHAnsi"/>
-          <w:sz w:val="24"/>
-          <w:szCs w:val="24"/>
-        </w:rPr>
-        <w:t>Business Need</w:t>
-      </w:r>
-      <w:bookmarkEnd w:id="36"/>
-      <w:bookmarkEnd w:id="37"/>
-    </w:p>
-    <w:p>
-      <w:r>
-        <w:t xml:space="preserve">This function will enable </w:t>
-      </w:r>
-      <w:r>
-        <w:t>sales representative</w:t>
-      </w:r>
-      <w:r>
-        <w:t xml:space="preserve"> to interact with eBilling and Invoice System catalog directly without the intervention of any other employees.</w:t>
-      </w:r>
-    </w:p>
-    <w:p>
-      <w:pPr>
-        <w:pStyle w:val="Heading3"/>
-        <w:rPr>
-          <w:rFonts w:asciiTheme="minorHAnsi" w:hAnsiTheme="minorHAnsi" w:cstheme="minorHAnsi"/>
-          <w:sz w:val="24"/>
-          <w:szCs w:val="24"/>
-        </w:rPr>
-      </w:pPr>
-      <w:bookmarkStart w:id="38" w:name="_Toc31096163"/>
-      <w:bookmarkStart w:id="39" w:name="_Toc222596705"/>
-      <w:r>
-        <w:rPr>
-          <w:rFonts w:asciiTheme="minorHAnsi" w:hAnsiTheme="minorHAnsi" w:cstheme="minorHAnsi"/>
-          <w:sz w:val="24"/>
-          <w:szCs w:val="24"/>
-        </w:rPr>
-        <w:t>Priority</w:t>
-      </w:r>
-      <w:bookmarkEnd w:id="38"/>
-      <w:bookmarkEnd w:id="39"/>
-    </w:p>
-    <w:p>
-      <w:r>
-        <w:t>High</w:t>
-      </w:r>
-    </w:p>
-    <w:p>
-      <w:pPr>
-        <w:spacing w:before="360" w:after="240"/>
-        <w:rPr>
-          <w:b/>
-          <w:sz w:val="28"/>
-          <w:szCs w:val="28"/>
-        </w:rPr>
-      </w:pPr>
-      <w:bookmarkStart w:id="40" w:name="_Toc31096164"/>
-      <w:bookmarkStart w:id="41" w:name="_Toc222596706"/>
-      <w:r>
-        <w:rPr>
-          <w:b/>
-          <w:sz w:val="28"/>
-          <w:szCs w:val="28"/>
-        </w:rPr>
-        <w:t>Manage Products</w:t>
-      </w:r>
-      <w:bookmarkStart w:id="42" w:name="_Toc31096165"/>
-      <w:bookmarkStart w:id="43" w:name="_Toc222596707"/>
-      <w:bookmarkEnd w:id="40"/>
-      <w:bookmarkEnd w:id="41"/>
-    </w:p>
-    <w:p>
-      <w:pPr>
-        <w:spacing w:before="360" w:after="120"/>
-        <w:rPr>
-          <w:b/>
-          <w:sz w:val="28"/>
-          <w:szCs w:val="28"/>
-        </w:rPr>
-      </w:pPr>
-      <w:r>
-        <w:rPr>
-          <w:b/>
-        </w:rPr>
-        <w:t>Description</w:t>
-      </w:r>
-      <w:bookmarkEnd w:id="42"/>
-      <w:bookmarkEnd w:id="43"/>
-    </w:p>
-    <w:p>
-      <w:r>
-        <w:t>This function allows user of eBilling and Invoice System to create, maintain, and delete information about products in the product database that can then be viewed and ordered by customers, and accessed and updated by the sales staff.</w:t>
-      </w:r>
-    </w:p>
-    <w:p>
-      <w:pPr>
-        <w:pStyle w:val="Heading3"/>
-        <w:spacing w:after="120"/>
-        <w:rPr>
-          <w:rFonts w:asciiTheme="minorHAnsi" w:hAnsiTheme="minorHAnsi" w:cstheme="minorHAnsi"/>
-          <w:sz w:val="24"/>
-          <w:szCs w:val="24"/>
-        </w:rPr>
-      </w:pPr>
-      <w:bookmarkStart w:id="44" w:name="_Toc31096166"/>
-      <w:bookmarkStart w:id="45" w:name="_Toc222596708"/>
-      <w:r>
-        <w:rPr>
-          <w:rFonts w:asciiTheme="minorHAnsi" w:hAnsiTheme="minorHAnsi" w:cstheme="minorHAnsi"/>
-          <w:sz w:val="24"/>
-          <w:szCs w:val="24"/>
-        </w:rPr>
-        <w:t>Business Need</w:t>
-      </w:r>
-      <w:bookmarkEnd w:id="44"/>
-      <w:bookmarkEnd w:id="45"/>
-    </w:p>
-    <w:p>
-      <w:r>
-        <w:t>This function will support the sales staff with accurate and relevant information, and will also support the Manage Orders function by ensuring up-to-date product information.</w:t>
-      </w:r>
-    </w:p>
-    <w:p>
-      <w:pPr>
-        <w:pStyle w:val="Heading3"/>
-        <w:spacing w:after="120"/>
-        <w:rPr>
-          <w:rFonts w:asciiTheme="minorHAnsi" w:hAnsiTheme="minorHAnsi" w:cstheme="minorHAnsi"/>
-          <w:sz w:val="24"/>
-          <w:szCs w:val="24"/>
-        </w:rPr>
-      </w:pPr>
-      <w:bookmarkStart w:id="46" w:name="_Toc31096167"/>
-      <w:bookmarkStart w:id="47" w:name="_Toc222596709"/>
-      <w:r>
-        <w:rPr>
-          <w:rFonts w:asciiTheme="minorHAnsi" w:hAnsiTheme="minorHAnsi" w:cstheme="minorHAnsi"/>
-          <w:sz w:val="24"/>
-          <w:szCs w:val="24"/>
-        </w:rPr>
-        <w:t>Priority</w:t>
-      </w:r>
-      <w:bookmarkEnd w:id="46"/>
-      <w:bookmarkEnd w:id="47"/>
-    </w:p>
-    <w:p>
-      <w:r>
-        <w:t>High</w:t>
-      </w:r>
-    </w:p>
-    <w:p>
-      <w:pPr>
-        <w:spacing w:before="360" w:after="240"/>
-        <w:rPr>
-          <w:b/>
-          <w:sz w:val="28"/>
-          <w:szCs w:val="28"/>
-        </w:rPr>
-      </w:pPr>
-      <w:bookmarkStart w:id="48" w:name="_Toc31096168"/>
-      <w:bookmarkStart w:id="49" w:name="_Toc222596710"/>
-    </w:p>
-    <w:p>
-      <w:pPr>
-        <w:spacing w:before="120"/>
-        <w:rPr>
-          <w:b/>
-          <w:sz w:val="28"/>
-          <w:szCs w:val="28"/>
-        </w:rPr>
-      </w:pPr>
-      <w:bookmarkStart w:id="50" w:name="_Toc31096172"/>
-      <w:bookmarkStart w:id="51" w:name="_Toc222596714"/>
-      <w:bookmarkEnd w:id="48"/>
-      <w:bookmarkEnd w:id="49"/>
-      <w:r>
-        <w:rPr>
-          <w:b/>
-          <w:sz w:val="28"/>
-          <w:szCs w:val="28"/>
-        </w:rPr>
-        <w:t>Analyze Customers</w:t>
-      </w:r>
-      <w:bookmarkEnd w:id="50"/>
-      <w:bookmarkEnd w:id="51"/>
-    </w:p>
-    <w:p>
-      <w:pPr>
-        <w:pStyle w:val="Heading3"/>
-        <w:spacing w:after="120"/>
-        <w:rPr>
-          <w:rFonts w:asciiTheme="minorHAnsi" w:hAnsiTheme="minorHAnsi" w:cstheme="minorHAnsi"/>
-          <w:sz w:val="24"/>
-          <w:szCs w:val="24"/>
-        </w:rPr>
-      </w:pPr>
-      <w:bookmarkStart w:id="52" w:name="_Toc31096173"/>
-      <w:bookmarkStart w:id="53" w:name="_Toc222596715"/>
-      <w:r>
-        <w:rPr>
-          <w:rFonts w:asciiTheme="minorHAnsi" w:hAnsiTheme="minorHAnsi" w:cstheme="minorHAnsi"/>
-          <w:sz w:val="24"/>
-          <w:szCs w:val="24"/>
-        </w:rPr>
-        <w:t>Description</w:t>
-      </w:r>
-      <w:bookmarkEnd w:id="52"/>
-      <w:bookmarkEnd w:id="53"/>
-    </w:p>
-    <w:p>
-      <w:r>
-        <w:t>This function allows management to analyze the customer database and find out information, such as the identities of the best customers, the top buyers, and the most popular products.</w:t>
-      </w:r>
-    </w:p>
-    <w:p>
-      <w:pPr>
-        <w:pStyle w:val="Heading3"/>
-        <w:spacing w:after="120"/>
-        <w:rPr>
-          <w:rFonts w:asciiTheme="minorHAnsi" w:hAnsiTheme="minorHAnsi" w:cstheme="minorHAnsi"/>
-          <w:sz w:val="24"/>
-          <w:szCs w:val="24"/>
-        </w:rPr>
-      </w:pPr>
-      <w:bookmarkStart w:id="54" w:name="_Toc31096174"/>
-      <w:bookmarkStart w:id="55" w:name="_Toc222596716"/>
-      <w:r>
-        <w:rPr>
-          <w:rFonts w:asciiTheme="minorHAnsi" w:hAnsiTheme="minorHAnsi" w:cstheme="minorHAnsi"/>
-          <w:sz w:val="24"/>
-          <w:szCs w:val="24"/>
-        </w:rPr>
-        <w:t>Business Need</w:t>
-      </w:r>
-      <w:bookmarkEnd w:id="54"/>
-      <w:bookmarkEnd w:id="55"/>
-    </w:p>
-    <w:p>
-      <w:r>
-        <w:t>This function will allow management to determine the most (and least) profitable customers and product lines, enabling better decision making in the running of the business.</w:t>
-      </w:r>
-    </w:p>
-    <w:p>
-      <w:pPr>
-        <w:pStyle w:val="Heading3"/>
-        <w:spacing w:after="120"/>
-        <w:rPr>
-          <w:rFonts w:asciiTheme="minorHAnsi" w:hAnsiTheme="minorHAnsi" w:cstheme="minorHAnsi"/>
-          <w:sz w:val="24"/>
-          <w:szCs w:val="24"/>
-        </w:rPr>
-      </w:pPr>
-      <w:bookmarkStart w:id="56" w:name="_Toc31096175"/>
-      <w:bookmarkStart w:id="57" w:name="_Toc222596717"/>
-      <w:r>
-        <w:rPr>
-          <w:rFonts w:asciiTheme="minorHAnsi" w:hAnsiTheme="minorHAnsi" w:cstheme="minorHAnsi"/>
-          <w:sz w:val="24"/>
-          <w:szCs w:val="24"/>
-        </w:rPr>
-        <w:t>Priority</w:t>
-      </w:r>
-      <w:bookmarkEnd w:id="56"/>
-      <w:bookmarkEnd w:id="57"/>
-    </w:p>
-    <w:p>
-      <w:r>
-        <w:t>Medium</w:t>
-      </w:r>
-    </w:p>
-    <w:p>
-      <w:pPr>
-        <w:pStyle w:val="Heading2"/>
-        <w:spacing w:before="480"/>
-        <w:rPr>
-          <w:rFonts w:asciiTheme="minorHAnsi" w:hAnsiTheme="minorHAnsi" w:cstheme="minorHAnsi"/>
-          <w:b/>
-          <w:color w:val="auto"/>
-          <w:sz w:val="28"/>
-          <w:szCs w:val="28"/>
-        </w:rPr>
-      </w:pPr>
-      <w:bookmarkStart w:id="58" w:name="_Toc31096176"/>
-      <w:bookmarkStart w:id="59" w:name="_Toc222596718"/>
-      <w:r>
-        <w:rPr>
-          <w:rFonts w:asciiTheme="minorHAnsi" w:hAnsiTheme="minorHAnsi" w:cstheme="minorHAnsi"/>
-          <w:b/>
-          <w:color w:val="auto"/>
-          <w:sz w:val="28"/>
-          <w:szCs w:val="28"/>
-        </w:rPr>
-        <w:lastRenderedPageBreak/>
-        <w:t>Forecast Sales</w:t>
-      </w:r>
-      <w:bookmarkEnd w:id="58"/>
-      <w:bookmarkEnd w:id="59"/>
-    </w:p>
-    <w:p>
-      <w:pPr>
-        <w:pStyle w:val="Heading3"/>
-        <w:spacing w:after="120"/>
-        <w:rPr>
-          <w:rFonts w:asciiTheme="minorHAnsi" w:hAnsiTheme="minorHAnsi" w:cstheme="minorHAnsi"/>
-          <w:sz w:val="24"/>
-          <w:szCs w:val="24"/>
-        </w:rPr>
-      </w:pPr>
-      <w:bookmarkStart w:id="60" w:name="_Toc31096177"/>
-      <w:bookmarkStart w:id="61" w:name="_Toc222596719"/>
-      <w:r>
-        <w:rPr>
-          <w:rFonts w:asciiTheme="minorHAnsi" w:hAnsiTheme="minorHAnsi" w:cstheme="minorHAnsi"/>
-          <w:sz w:val="24"/>
-          <w:szCs w:val="24"/>
-        </w:rPr>
-        <w:t>Description</w:t>
-      </w:r>
-      <w:bookmarkEnd w:id="60"/>
-      <w:bookmarkEnd w:id="61"/>
-    </w:p>
-    <w:p>
-      <w:r>
-        <w:t>This function allows management to plan and track production costs, track sales results, and plan sales staffing needs.</w:t>
-      </w:r>
-    </w:p>
-    <w:p>
-      <w:pPr>
-        <w:pStyle w:val="Heading3"/>
-        <w:spacing w:after="120"/>
-        <w:rPr>
-          <w:rFonts w:asciiTheme="minorHAnsi" w:hAnsiTheme="minorHAnsi" w:cstheme="minorHAnsi"/>
-          <w:sz w:val="24"/>
-          <w:szCs w:val="24"/>
-        </w:rPr>
-      </w:pPr>
-      <w:bookmarkStart w:id="62" w:name="_Toc31096178"/>
-      <w:bookmarkStart w:id="63" w:name="_Toc222596720"/>
-      <w:r>
-        <w:rPr>
-          <w:rFonts w:asciiTheme="minorHAnsi" w:hAnsiTheme="minorHAnsi" w:cstheme="minorHAnsi"/>
-          <w:sz w:val="24"/>
-          <w:szCs w:val="24"/>
-        </w:rPr>
-        <w:t>Business Need</w:t>
-      </w:r>
-      <w:bookmarkEnd w:id="62"/>
-      <w:bookmarkEnd w:id="63"/>
-    </w:p>
-    <w:p>
-      <w:r>
-        <w:t>This function will allow management to manage the revenue streams of the organizations and control costs.</w:t>
-      </w:r>
-    </w:p>
-    <w:p>
-      <w:pPr>
-        <w:pStyle w:val="Heading3"/>
-        <w:spacing w:after="120"/>
-        <w:rPr>
-          <w:rFonts w:asciiTheme="minorHAnsi" w:hAnsiTheme="minorHAnsi" w:cstheme="minorHAnsi"/>
-          <w:sz w:val="24"/>
-          <w:szCs w:val="24"/>
-        </w:rPr>
-      </w:pPr>
-      <w:bookmarkStart w:id="64" w:name="_Toc31096179"/>
-      <w:bookmarkStart w:id="65" w:name="_Toc222596721"/>
-      <w:r>
-        <w:rPr>
-          <w:rFonts w:asciiTheme="minorHAnsi" w:hAnsiTheme="minorHAnsi" w:cstheme="minorHAnsi"/>
-          <w:sz w:val="24"/>
-          <w:szCs w:val="24"/>
-        </w:rPr>
-        <w:t>Priority</w:t>
-      </w:r>
-      <w:bookmarkEnd w:id="64"/>
-      <w:bookmarkEnd w:id="65"/>
-    </w:p>
-    <w:p>
-      <w:r>
-        <w:t>Medium</w:t>
-      </w:r>
-    </w:p>
-    <w:p>
-      <w:pPr>
-        <w:spacing w:before="480"/>
-        <w:rPr>
-          <w:b/>
-          <w:sz w:val="28"/>
-          <w:szCs w:val="28"/>
-        </w:rPr>
-      </w:pPr>
-      <w:bookmarkStart w:id="66" w:name="_Toc31096180"/>
-      <w:bookmarkStart w:id="67" w:name="_Toc222596722"/>
-      <w:r>
-        <w:rPr>
-          <w:b/>
-          <w:sz w:val="28"/>
-          <w:szCs w:val="28"/>
-        </w:rPr>
-        <w:t>Establish Sales Goals</w:t>
-      </w:r>
-      <w:bookmarkEnd w:id="66"/>
-      <w:bookmarkEnd w:id="67"/>
-    </w:p>
-    <w:p>
-      <w:pPr>
-        <w:spacing w:before="240" w:after="120"/>
-        <w:rPr>
-          <w:b/>
-          <w:szCs w:val="24"/>
-        </w:rPr>
-      </w:pPr>
-      <w:bookmarkStart w:id="68" w:name="_Toc31096181"/>
-      <w:bookmarkStart w:id="69" w:name="_Toc222596723"/>
-      <w:r>
-        <w:rPr>
-          <w:b/>
-          <w:szCs w:val="24"/>
-        </w:rPr>
-        <w:t>Description</w:t>
-      </w:r>
-      <w:bookmarkEnd w:id="68"/>
-      <w:bookmarkEnd w:id="69"/>
-    </w:p>
-    <w:p>
-      <w:r>
-        <w:t>This function allows management to view current sales trends and employee performance and to determine sales goals for the sales staff within the organization.</w:t>
-      </w:r>
-    </w:p>
-    <w:p>
-      <w:pPr>
-        <w:spacing w:before="240" w:after="120"/>
-        <w:rPr>
-          <w:b/>
-          <w:szCs w:val="24"/>
-        </w:rPr>
-      </w:pPr>
-      <w:bookmarkStart w:id="70" w:name="_Toc31096182"/>
-      <w:bookmarkStart w:id="71" w:name="_Toc222596724"/>
-      <w:r>
-        <w:rPr>
-          <w:b/>
-          <w:szCs w:val="24"/>
-        </w:rPr>
-        <w:t>Business Need</w:t>
-      </w:r>
-      <w:bookmarkEnd w:id="70"/>
-      <w:bookmarkEnd w:id="71"/>
-    </w:p>
-    <w:p>
-      <w:r>
-        <w:t>This function will allow management to set goals for staff, review the performance of staff members, and track employee performance.</w:t>
-      </w:r>
-    </w:p>
-    <w:p>
-      <w:pPr>
-        <w:spacing w:before="240" w:after="120"/>
-        <w:rPr>
-          <w:b/>
-          <w:szCs w:val="24"/>
-        </w:rPr>
-      </w:pPr>
-      <w:bookmarkStart w:id="72" w:name="_Toc31096183"/>
-      <w:bookmarkStart w:id="73" w:name="_Toc222596725"/>
-      <w:r>
-        <w:rPr>
-          <w:b/>
-          <w:szCs w:val="24"/>
-        </w:rPr>
-        <w:t>Priority</w:t>
-      </w:r>
-      <w:bookmarkEnd w:id="72"/>
-      <w:bookmarkEnd w:id="73"/>
-    </w:p>
-    <w:p>
-      <w:r>
-        <w:t>Medium</w:t>
-      </w:r>
-    </w:p>
-    <w:p>
-      <w:pPr>
-        <w:rPr>
-          <w:szCs w:val="24"/>
-        </w:rPr>
-      </w:pPr>
-    </w:p>
-    <w:p>
-      <w:pPr>
-        <w:rPr>
-          <w:b/>
-          <w:szCs w:val="24"/>
-        </w:rPr>
-      </w:pPr>
-      <w:r>
-        <w:rPr>
-          <w:b/>
-          <w:szCs w:val="24"/>
-        </w:rPr>
-        <w:t>Input provided by the client</w:t>
-      </w:r>
-      <w:r>
-        <w:rPr>
-          <w:b/>
-          <w:szCs w:val="24"/>
-        </w:rPr>
-        <w:t>:</w:t>
-      </w:r>
-    </w:p>
-    <w:p>
-      <w:pPr>
-        <w:pStyle w:val="ListParagraph"/>
-        <w:numPr>
-          <w:ilvl w:val="0"/>
-          <w:numId w:val="6"/>
-        </w:numPr>
-      </w:pPr>
-      <w:r>
-        <w:t xml:space="preserve">Inputs for the application </w:t>
-      </w:r>
-    </w:p>
-    <w:p>
-      <w:pPr>
-        <w:pStyle w:val="ListParagraph"/>
-        <w:numPr>
-          <w:ilvl w:val="0"/>
-          <w:numId w:val="6"/>
-        </w:numPr>
-      </w:pPr>
-      <w:r>
-        <w:t xml:space="preserve">Outputs from the application </w:t>
-      </w:r>
-    </w:p>
-    <w:p>
-      <w:pPr>
-        <w:pStyle w:val="ListParagraph"/>
-        <w:numPr>
-          <w:ilvl w:val="0"/>
-          <w:numId w:val="6"/>
-        </w:numPr>
-      </w:pPr>
-      <w:r>
-        <w:t>Process Involved in the application</w:t>
-      </w:r>
-    </w:p>
-    <w:p>
-      <w:pPr>
-        <w:pStyle w:val="ListParagraph"/>
-        <w:numPr>
-          <w:ilvl w:val="0"/>
-          <w:numId w:val="6"/>
-        </w:numPr>
-      </w:pPr>
-      <w:r>
-        <w:t>List of Reports</w:t>
-      </w:r>
     </w:p>
     <w:p>
       <w:pPr>
@@ -3371,7 +3675,10 @@
         </w:numPr>
       </w:pPr>
       <w:r>
-        <w:t>Java RE 7</w:t>
+        <w:t>Java E</w:t>
+      </w:r>
+      <w:r>
+        <w:t>E 7</w:t>
       </w:r>
       <w:r>
         <w:t>.0</w:t>
@@ -3411,6 +3718,31 @@
     </w:p>
     <w:p>
       <w:pPr>
+        <w:ind w:left="720"/>
+      </w:pPr>
+    </w:p>
+    <w:p>
+      <w:pPr>
+        <w:ind w:left="720"/>
+      </w:pPr>
+    </w:p>
+    <w:p>
+      <w:pPr>
+        <w:ind w:left="720"/>
+      </w:pPr>
+    </w:p>
+    <w:p>
+      <w:pPr>
+        <w:ind w:left="720"/>
+      </w:pPr>
+    </w:p>
+    <w:p>
+      <w:pPr>
+        <w:ind w:left="720"/>
+      </w:pPr>
+    </w:p>
+    <w:p>
+      <w:pPr>
         <w:pStyle w:val="Heading1"/>
       </w:pPr>
       <w:r>
@@ -3426,6 +3758,7 @@
         <w:rPr>
           <w:noProof/>
         </w:rPr>
+        <w:lastRenderedPageBreak/>
         <w:drawing>
           <wp:inline distT="0" distB="0" distL="0" distR="0">
             <wp:extent cx="4210050" cy="2409825"/>
@@ -3501,14 +3834,7 @@
           <w:rStyle w:val="ircsu"/>
           <w:b/>
         </w:rPr>
-        <w:t xml:space="preserve"> MVC : </w:t>
-      </w:r>
-      <w:r>
-        <w:rPr>
-          <w:rStyle w:val="ircsu"/>
-          <w:b/>
-        </w:rPr>
-        <w:t>Model view controller</w:t>
+        <w:t xml:space="preserve"> MVC : Model view controller</w:t>
       </w:r>
     </w:p>
     <w:p>
@@ -3519,6 +3845,7 @@
         </w:rPr>
       </w:pPr>
     </w:p>
+    <w:p/>
     <w:p/>
     <w:p/>
     <w:p>
@@ -3600,30 +3927,18 @@
         <w:pStyle w:val="Heading3"/>
         <w:jc w:val="center"/>
         <w:rPr>
+          <w:rFonts w:asciiTheme="minorHAnsi" w:hAnsiTheme="minorHAnsi"/>
           <w:sz w:val="24"/>
           <w:szCs w:val="24"/>
         </w:rPr>
       </w:pPr>
       <w:r>
         <w:rPr>
+          <w:rFonts w:asciiTheme="minorHAnsi" w:hAnsiTheme="minorHAnsi"/>
           <w:sz w:val="24"/>
           <w:szCs w:val="24"/>
         </w:rPr>
-        <w:t>Picture</w:t>
-      </w:r>
-      <w:r>
-        <w:rPr>
-          <w:sz w:val="24"/>
-          <w:szCs w:val="24"/>
-        </w:rPr>
-        <w:t xml:space="preserve"> </w:t>
-      </w:r>
-      <w:r>
-        <w:rPr>
-          <w:sz w:val="24"/>
-          <w:szCs w:val="24"/>
-        </w:rPr>
-        <w:t>2: MVC architecture with servlets and jsp</w:t>
+        <w:t>Picture 2: MVC architecture with servlets and jsp</w:t>
       </w:r>
     </w:p>
     <w:p>
@@ -3639,19 +3954,19 @@
         <w:pStyle w:val="Heading1"/>
       </w:pPr>
       <w:r>
+        <w:t xml:space="preserve">4. Data Flow Diagram </w:t>
+      </w:r>
+    </w:p>
+    <w:p/>
+    <w:p>
+      <w:pPr>
+        <w:jc w:val="center"/>
+      </w:pPr>
+      <w:r>
+        <w:rPr>
+          <w:noProof/>
+        </w:rPr>
         <w:lastRenderedPageBreak/>
-        <w:t xml:space="preserve">4. Data Flow Diagram </w:t>
-      </w:r>
-    </w:p>
-    <w:p/>
-    <w:p>
-      <w:pPr>
-        <w:jc w:val="center"/>
-      </w:pPr>
-      <w:r>
-        <w:rPr>
-          <w:noProof/>
-        </w:rPr>
         <w:drawing>
           <wp:inline distT="0" distB="0" distL="0" distR="0">
             <wp:extent cx="5943600" cy="2647950"/>
@@ -3752,8 +4067,6 @@
           </wp:inline>
         </w:drawing>
       </w:r>
-      <w:bookmarkStart w:id="74" w:name="_GoBack"/>
-      <w:bookmarkEnd w:id="74"/>
     </w:p>
     <w:p>
       <w:pPr>
@@ -3799,14 +4112,13 @@
       </w:pPr>
       <w:r>
         <w:rPr>
-          <w:b/>
           <w:noProof/>
         </w:rPr>
         <w:drawing>
-          <wp:inline distT="0" distB="0" distL="0" distR="0">
-            <wp:extent cx="3238095" cy="1695238"/>
-            <wp:effectExtent l="0" t="0" r="635" b="635"/>
-            <wp:docPr id="14" name="Picture 14"/>
+          <wp:inline distT="0" distB="0" distL="0" distR="0" wp14:anchorId="28DE6939" wp14:editId="3CD3D4D6">
+            <wp:extent cx="3228571" cy="1352381"/>
+            <wp:effectExtent l="0" t="0" r="0" b="635"/>
+            <wp:docPr id="2" name="Picture 2"/>
             <wp:cNvGraphicFramePr>
               <a:graphicFrameLocks xmlns:a="http://schemas.openxmlformats.org/drawingml/2006/main" noChangeAspect="1"/>
             </wp:cNvGraphicFramePr>
@@ -3814,17 +4126,11 @@
               <a:graphicData uri="http://schemas.openxmlformats.org/drawingml/2006/picture">
                 <pic:pic xmlns:pic="http://schemas.openxmlformats.org/drawingml/2006/picture">
                   <pic:nvPicPr>
-                    <pic:cNvPr id="14" name="DB_Table_Customers.png"/>
+                    <pic:cNvPr id="0" name=""/>
                     <pic:cNvPicPr/>
                   </pic:nvPicPr>
                   <pic:blipFill>
-                    <a:blip r:embed="rId11">
-                      <a:extLst>
-                        <a:ext uri="{28A0092B-C50C-407E-A947-70E740481C1C}">
-                          <a14:useLocalDpi xmlns:a14="http://schemas.microsoft.com/office/drawing/2010/main" val="0"/>
-                        </a:ext>
-                      </a:extLst>
-                    </a:blip>
+                    <a:blip r:embed="rId11"/>
                     <a:stretch>
                       <a:fillRect/>
                     </a:stretch>
@@ -3832,7 +4138,7 @@
                   <pic:spPr>
                     <a:xfrm>
                       <a:off x="0" y="0"/>
-                      <a:ext cx="3238095" cy="1695238"/>
+                      <a:ext cx="3228571" cy="1352381"/>
                     </a:xfrm>
                     <a:prstGeom prst="rect">
                       <a:avLst/>
@@ -3864,7 +4170,7 @@
         <w:rPr>
           <w:b/>
         </w:rPr>
-        <w:t>Table Customers</w:t>
+        <w:t>Table Account</w:t>
       </w:r>
     </w:p>
     <w:p>
@@ -3884,14 +4190,13 @@
       </w:pPr>
       <w:r>
         <w:rPr>
-          <w:b/>
           <w:noProof/>
         </w:rPr>
         <w:drawing>
-          <wp:inline distT="0" distB="0" distL="0" distR="0">
-            <wp:extent cx="3209524" cy="1133333"/>
-            <wp:effectExtent l="0" t="0" r="0" b="0"/>
-            <wp:docPr id="15" name="Picture 15"/>
+          <wp:inline distT="0" distB="0" distL="0" distR="0" wp14:anchorId="1CD60CB4" wp14:editId="7E1E9AE2">
+            <wp:extent cx="3219048" cy="1714286"/>
+            <wp:effectExtent l="0" t="0" r="635" b="635"/>
+            <wp:docPr id="3" name="Picture 3"/>
             <wp:cNvGraphicFramePr>
               <a:graphicFrameLocks xmlns:a="http://schemas.openxmlformats.org/drawingml/2006/main" noChangeAspect="1"/>
             </wp:cNvGraphicFramePr>
@@ -3899,17 +4204,11 @@
               <a:graphicData uri="http://schemas.openxmlformats.org/drawingml/2006/picture">
                 <pic:pic xmlns:pic="http://schemas.openxmlformats.org/drawingml/2006/picture">
                   <pic:nvPicPr>
-                    <pic:cNvPr id="15" name="DB_Table_OrderProducts.png"/>
+                    <pic:cNvPr id="0" name=""/>
                     <pic:cNvPicPr/>
                   </pic:nvPicPr>
                   <pic:blipFill>
-                    <a:blip r:embed="rId12">
-                      <a:extLst>
-                        <a:ext uri="{28A0092B-C50C-407E-A947-70E740481C1C}">
-                          <a14:useLocalDpi xmlns:a14="http://schemas.microsoft.com/office/drawing/2010/main" val="0"/>
-                        </a:ext>
-                      </a:extLst>
-                    </a:blip>
+                    <a:blip r:embed="rId12"/>
                     <a:stretch>
                       <a:fillRect/>
                     </a:stretch>
@@ -3917,7 +4216,7 @@
                   <pic:spPr>
                     <a:xfrm>
                       <a:off x="0" y="0"/>
-                      <a:ext cx="3209524" cy="1133333"/>
+                      <a:ext cx="3219048" cy="1714286"/>
                     </a:xfrm>
                     <a:prstGeom prst="rect">
                       <a:avLst/>
@@ -3949,7 +4248,13 @@
         <w:rPr>
           <w:b/>
         </w:rPr>
-        <w:t>Table Order_Products</w:t>
+        <w:t xml:space="preserve">Table </w:t>
+      </w:r>
+      <w:r>
+        <w:rPr>
+          <w:b/>
+        </w:rPr>
+        <w:t>BuyLand</w:t>
       </w:r>
     </w:p>
     <w:p>
@@ -3969,14 +4274,13 @@
       </w:pPr>
       <w:r>
         <w:rPr>
-          <w:b/>
           <w:noProof/>
         </w:rPr>
         <w:drawing>
-          <wp:inline distT="0" distB="0" distL="0" distR="0">
-            <wp:extent cx="3228571" cy="1323810"/>
-            <wp:effectExtent l="0" t="0" r="0" b="0"/>
-            <wp:docPr id="16" name="Picture 16"/>
+          <wp:inline distT="0" distB="0" distL="0" distR="0" wp14:anchorId="4B247791" wp14:editId="4CFF6E4E">
+            <wp:extent cx="3219048" cy="1133333"/>
+            <wp:effectExtent l="0" t="0" r="635" b="0"/>
+            <wp:docPr id="4" name="Picture 4"/>
             <wp:cNvGraphicFramePr>
               <a:graphicFrameLocks xmlns:a="http://schemas.openxmlformats.org/drawingml/2006/main" noChangeAspect="1"/>
             </wp:cNvGraphicFramePr>
@@ -3984,17 +4288,89 @@
               <a:graphicData uri="http://schemas.openxmlformats.org/drawingml/2006/picture">
                 <pic:pic xmlns:pic="http://schemas.openxmlformats.org/drawingml/2006/picture">
                   <pic:nvPicPr>
-                    <pic:cNvPr id="16" name="DB_Table_Orders.png"/>
+                    <pic:cNvPr id="0" name=""/>
                     <pic:cNvPicPr/>
                   </pic:nvPicPr>
                   <pic:blipFill>
-                    <a:blip r:embed="rId13">
-                      <a:extLst>
-                        <a:ext uri="{28A0092B-C50C-407E-A947-70E740481C1C}">
-                          <a14:useLocalDpi xmlns:a14="http://schemas.microsoft.com/office/drawing/2010/main" val="0"/>
-                        </a:ext>
-                      </a:extLst>
-                    </a:blip>
+                    <a:blip r:embed="rId13"/>
+                    <a:stretch>
+                      <a:fillRect/>
+                    </a:stretch>
+                  </pic:blipFill>
+                  <pic:spPr>
+                    <a:xfrm>
+                      <a:off x="0" y="0"/>
+                      <a:ext cx="3219048" cy="1133333"/>
+                    </a:xfrm>
+                    <a:prstGeom prst="rect">
+                      <a:avLst/>
+                    </a:prstGeom>
+                  </pic:spPr>
+                </pic:pic>
+              </a:graphicData>
+            </a:graphic>
+          </wp:inline>
+        </w:drawing>
+      </w:r>
+    </w:p>
+    <w:p>
+      <w:pPr>
+        <w:jc w:val="center"/>
+        <w:rPr>
+          <w:b/>
+        </w:rPr>
+      </w:pPr>
+    </w:p>
+    <w:p>
+      <w:pPr>
+        <w:jc w:val="center"/>
+        <w:rPr>
+          <w:b/>
+        </w:rPr>
+      </w:pPr>
+      <w:r>
+        <w:rPr>
+          <w:b/>
+        </w:rPr>
+        <w:t>Table InvoiceTransaction</w:t>
+      </w:r>
+    </w:p>
+    <w:p>
+      <w:pPr>
+        <w:jc w:val="center"/>
+        <w:rPr>
+          <w:b/>
+        </w:rPr>
+      </w:pPr>
+    </w:p>
+    <w:p>
+      <w:pPr>
+        <w:jc w:val="center"/>
+        <w:rPr>
+          <w:b/>
+        </w:rPr>
+      </w:pPr>
+      <w:r>
+        <w:rPr>
+          <w:noProof/>
+        </w:rPr>
+        <w:drawing>
+          <wp:inline distT="0" distB="0" distL="0" distR="0" wp14:anchorId="06BC40FD" wp14:editId="7F15F07D">
+            <wp:extent cx="3228571" cy="1323810"/>
+            <wp:effectExtent l="0" t="0" r="0" b="0"/>
+            <wp:docPr id="5" name="Picture 5"/>
+            <wp:cNvGraphicFramePr>
+              <a:graphicFrameLocks xmlns:a="http://schemas.openxmlformats.org/drawingml/2006/main" noChangeAspect="1"/>
+            </wp:cNvGraphicFramePr>
+            <a:graphic xmlns:a="http://schemas.openxmlformats.org/drawingml/2006/main">
+              <a:graphicData uri="http://schemas.openxmlformats.org/drawingml/2006/picture">
+                <pic:pic xmlns:pic="http://schemas.openxmlformats.org/drawingml/2006/picture">
+                  <pic:nvPicPr>
+                    <pic:cNvPr id="0" name=""/>
+                    <pic:cNvPicPr/>
+                  </pic:nvPicPr>
+                  <pic:blipFill>
+                    <a:blip r:embed="rId14"/>
                     <a:stretch>
                       <a:fillRect/>
                     </a:stretch>
@@ -4034,7 +4410,13 @@
         <w:rPr>
           <w:b/>
         </w:rPr>
-        <w:t>Table Orders</w:t>
+        <w:t xml:space="preserve">Table </w:t>
+      </w:r>
+      <w:r>
+        <w:rPr>
+          <w:b/>
+        </w:rPr>
+        <w:t>RegionalPrice</w:t>
       </w:r>
     </w:p>
     <w:p>
@@ -4052,16 +4434,24 @@
           <w:b/>
         </w:rPr>
       </w:pPr>
-      <w:r>
-        <w:rPr>
-          <w:b/>
+    </w:p>
+    <w:p>
+      <w:pPr>
+        <w:jc w:val="center"/>
+        <w:rPr>
+          <w:b/>
+        </w:rPr>
+      </w:pPr>
+      <w:r>
+        <w:rPr>
           <w:noProof/>
         </w:rPr>
+        <w:lastRenderedPageBreak/>
         <w:drawing>
-          <wp:inline distT="0" distB="0" distL="0" distR="0">
-            <wp:extent cx="3228571" cy="1514286"/>
-            <wp:effectExtent l="0" t="0" r="0" b="0"/>
-            <wp:docPr id="17" name="Picture 17"/>
+          <wp:inline distT="0" distB="0" distL="0" distR="0" wp14:anchorId="24A19381" wp14:editId="7377E9EF">
+            <wp:extent cx="3219450" cy="3629025"/>
+            <wp:effectExtent l="0" t="0" r="0" b="9525"/>
+            <wp:docPr id="6" name="Picture 6"/>
             <wp:cNvGraphicFramePr>
               <a:graphicFrameLocks xmlns:a="http://schemas.openxmlformats.org/drawingml/2006/main" noChangeAspect="1"/>
             </wp:cNvGraphicFramePr>
@@ -4069,17 +4459,11 @@
               <a:graphicData uri="http://schemas.openxmlformats.org/drawingml/2006/picture">
                 <pic:pic xmlns:pic="http://schemas.openxmlformats.org/drawingml/2006/picture">
                   <pic:nvPicPr>
-                    <pic:cNvPr id="17" name="DB_Table_Products.png"/>
+                    <pic:cNvPr id="0" name=""/>
                     <pic:cNvPicPr/>
                   </pic:nvPicPr>
                   <pic:blipFill>
-                    <a:blip r:embed="rId14">
-                      <a:extLst>
-                        <a:ext uri="{28A0092B-C50C-407E-A947-70E740481C1C}">
-                          <a14:useLocalDpi xmlns:a14="http://schemas.microsoft.com/office/drawing/2010/main" val="0"/>
-                        </a:ext>
-                      </a:extLst>
-                    </a:blip>
+                    <a:blip r:embed="rId15"/>
                     <a:stretch>
                       <a:fillRect/>
                     </a:stretch>
@@ -4087,7 +4471,7 @@
                   <pic:spPr>
                     <a:xfrm>
                       <a:off x="0" y="0"/>
-                      <a:ext cx="3228571" cy="1514286"/>
+                      <a:ext cx="3219048" cy="3628572"/>
                     </a:xfrm>
                     <a:prstGeom prst="rect">
                       <a:avLst/>
@@ -4107,35 +4491,51 @@
           <w:b/>
         </w:rPr>
       </w:pPr>
-      <w:r>
-        <w:rPr>
-          <w:b/>
-        </w:rPr>
-        <w:t>Table Products</w:t>
-      </w:r>
-    </w:p>
-    <w:p>
-      <w:pPr>
-        <w:pStyle w:val="Heading1"/>
-      </w:pPr>
-      <w:r>
-        <w:lastRenderedPageBreak/>
-        <w:t xml:space="preserve">7. </w:t>
-      </w:r>
-      <w:r>
-        <w:t>Form Design</w:t>
-      </w:r>
-    </w:p>
-    <w:p>
+    </w:p>
+    <w:p>
+      <w:pPr>
+        <w:jc w:val="center"/>
+        <w:rPr>
+          <w:b/>
+        </w:rPr>
+      </w:pPr>
+      <w:r>
+        <w:rPr>
+          <w:b/>
+        </w:rPr>
+        <w:t xml:space="preserve">Table </w:t>
+      </w:r>
+      <w:r>
+        <w:rPr>
+          <w:b/>
+        </w:rPr>
+        <w:t>ProfileLand</w:t>
+      </w:r>
+    </w:p>
+    <w:p>
+      <w:pPr>
+        <w:jc w:val="center"/>
+        <w:rPr>
+          <w:b/>
+        </w:rPr>
+      </w:pPr>
+    </w:p>
+    <w:p>
+      <w:pPr>
+        <w:jc w:val="center"/>
+        <w:rPr>
+          <w:b/>
+        </w:rPr>
+      </w:pPr>
       <w:r>
         <w:rPr>
           <w:noProof/>
         </w:rPr>
         <w:drawing>
-          <wp:inline distT="0" distB="0" distL="0" distR="0">
-            <wp:extent cx="5676900" cy="2902133"/>
-            <wp:effectExtent l="152400" t="152400" r="361950" b="355600"/>
-            <wp:docPr id="22" name="Picture 22"/>
+          <wp:inline distT="0" distB="0" distL="0" distR="0" wp14:anchorId="6BB2BB6D" wp14:editId="52A819EA">
+            <wp:extent cx="3238500" cy="2152650"/>
+            <wp:effectExtent l="0" t="0" r="0" b="0"/>
+            <wp:docPr id="7" name="Picture 7"/>
             <wp:cNvGraphicFramePr>
               <a:graphicFrameLocks xmlns:a="http://schemas.openxmlformats.org/drawingml/2006/main" noChangeAspect="1"/>
             </wp:cNvGraphicFramePr>
@@ -4143,17 +4543,11 @@
               <a:graphicData uri="http://schemas.openxmlformats.org/drawingml/2006/picture">
                 <pic:pic xmlns:pic="http://schemas.openxmlformats.org/drawingml/2006/picture">
                   <pic:nvPicPr>
-                    <pic:cNvPr id="22" name="Form_Main.png"/>
+                    <pic:cNvPr id="0" name=""/>
                     <pic:cNvPicPr/>
                   </pic:nvPicPr>
                   <pic:blipFill>
-                    <a:blip r:embed="rId15" cstate="print">
-                      <a:extLst>
-                        <a:ext uri="{28A0092B-C50C-407E-A947-70E740481C1C}">
-                          <a14:useLocalDpi xmlns:a14="http://schemas.microsoft.com/office/drawing/2010/main" val="0"/>
-                        </a:ext>
-                      </a:extLst>
-                    </a:blip>
+                    <a:blip r:embed="rId16"/>
                     <a:stretch>
                       <a:fillRect/>
                     </a:stretch>
@@ -4161,21 +4555,11 @@
                   <pic:spPr>
                     <a:xfrm>
                       <a:off x="0" y="0"/>
-                      <a:ext cx="5678402" cy="2902901"/>
+                      <a:ext cx="3238095" cy="2152381"/>
                     </a:xfrm>
                     <a:prstGeom prst="rect">
                       <a:avLst/>
                     </a:prstGeom>
-                    <a:ln>
-                      <a:noFill/>
-                    </a:ln>
-                    <a:effectLst>
-                      <a:outerShdw blurRad="292100" dist="139700" dir="2700000" algn="tl" rotWithShape="0">
-                        <a:srgbClr val="333333">
-                          <a:alpha val="65000"/>
-                        </a:srgbClr>
-                      </a:outerShdw>
-                    </a:effectLst>
                   </pic:spPr>
                 </pic:pic>
               </a:graphicData>
@@ -4203,13 +4587,7 @@
         <w:rPr>
           <w:b/>
         </w:rPr>
-        <w:t xml:space="preserve">Picture 1: </w:t>
-      </w:r>
-      <w:r>
-        <w:rPr>
-          <w:b/>
-        </w:rPr>
-        <w:t>Form main application</w:t>
+        <w:t>Table Person</w:t>
       </w:r>
     </w:p>
     <w:p>
@@ -4229,14 +4607,13 @@
       </w:pPr>
       <w:r>
         <w:rPr>
-          <w:b/>
           <w:noProof/>
         </w:rPr>
         <w:drawing>
-          <wp:inline distT="0" distB="0" distL="0" distR="0">
-            <wp:extent cx="5695646" cy="2819400"/>
-            <wp:effectExtent l="152400" t="152400" r="362585" b="361950"/>
-            <wp:docPr id="23" name="Picture 23"/>
+          <wp:inline distT="0" distB="0" distL="0" distR="0" wp14:anchorId="386D4798" wp14:editId="32A8C972">
+            <wp:extent cx="3247619" cy="1333333"/>
+            <wp:effectExtent l="0" t="0" r="0" b="635"/>
+            <wp:docPr id="8" name="Picture 8"/>
             <wp:cNvGraphicFramePr>
               <a:graphicFrameLocks xmlns:a="http://schemas.openxmlformats.org/drawingml/2006/main" noChangeAspect="1"/>
             </wp:cNvGraphicFramePr>
@@ -4244,17 +4621,11 @@
               <a:graphicData uri="http://schemas.openxmlformats.org/drawingml/2006/picture">
                 <pic:pic xmlns:pic="http://schemas.openxmlformats.org/drawingml/2006/picture">
                   <pic:nvPicPr>
-                    <pic:cNvPr id="23" name="Form_Bill.png"/>
+                    <pic:cNvPr id="0" name=""/>
                     <pic:cNvPicPr/>
                   </pic:nvPicPr>
                   <pic:blipFill>
-                    <a:blip r:embed="rId16">
-                      <a:extLst>
-                        <a:ext uri="{28A0092B-C50C-407E-A947-70E740481C1C}">
-                          <a14:useLocalDpi xmlns:a14="http://schemas.microsoft.com/office/drawing/2010/main" val="0"/>
-                        </a:ext>
-                      </a:extLst>
-                    </a:blip>
+                    <a:blip r:embed="rId17"/>
                     <a:stretch>
                       <a:fillRect/>
                     </a:stretch>
@@ -4262,21 +4633,11 @@
                   <pic:spPr>
                     <a:xfrm>
                       <a:off x="0" y="0"/>
-                      <a:ext cx="5698216" cy="2820672"/>
+                      <a:ext cx="3247619" cy="1333333"/>
                     </a:xfrm>
                     <a:prstGeom prst="rect">
                       <a:avLst/>
                     </a:prstGeom>
-                    <a:ln>
-                      <a:noFill/>
-                    </a:ln>
-                    <a:effectLst>
-                      <a:outerShdw blurRad="292100" dist="139700" dir="2700000" algn="tl" rotWithShape="0">
-                        <a:srgbClr val="333333">
-                          <a:alpha val="65000"/>
-                        </a:srgbClr>
-                      </a:outerShdw>
-                    </a:effectLst>
                   </pic:spPr>
                 </pic:pic>
               </a:graphicData>
@@ -4285,35 +4646,16 @@
         </w:drawing>
       </w:r>
     </w:p>
-    <w:p/>
-    <w:p>
-      <w:pPr>
-        <w:tabs>
-          <w:tab w:val="left" w:pos="3960"/>
-        </w:tabs>
+    <w:p>
+      <w:pPr>
         <w:jc w:val="center"/>
         <w:rPr>
           <w:b/>
         </w:rPr>
       </w:pPr>
-      <w:r>
-        <w:rPr>
-          <w:b/>
-        </w:rPr>
-        <w:t xml:space="preserve">Picture 2: </w:t>
-      </w:r>
-      <w:r>
-        <w:rPr>
-          <w:b/>
-        </w:rPr>
-        <w:t>Form Create Orders</w:t>
-      </w:r>
-    </w:p>
-    <w:p>
-      <w:pPr>
-        <w:tabs>
-          <w:tab w:val="left" w:pos="3960"/>
-        </w:tabs>
+    </w:p>
+    <w:p>
+      <w:pPr>
         <w:jc w:val="center"/>
         <w:rPr>
           <w:b/>
@@ -4322,14 +4664,46 @@
       <w:r>
         <w:rPr>
           <w:b/>
+        </w:rPr>
+        <w:t>Table PaymentMode</w:t>
+      </w:r>
+    </w:p>
+    <w:p>
+      <w:pPr>
+        <w:jc w:val="center"/>
+        <w:rPr>
+          <w:b/>
+        </w:rPr>
+      </w:pPr>
+    </w:p>
+    <w:p>
+      <w:pPr>
+        <w:pStyle w:val="Heading1"/>
+      </w:pPr>
+      <w:r>
+        <w:lastRenderedPageBreak/>
+        <w:t xml:space="preserve">7. </w:t>
+      </w:r>
+      <w:r>
+        <w:t>Website</w:t>
+      </w:r>
+      <w:r>
+        <w:t xml:space="preserve"> Design</w:t>
+      </w:r>
+    </w:p>
+    <w:p>
+      <w:pPr>
+        <w:jc w:val="center"/>
+      </w:pPr>
+      <w:r>
+        <w:rPr>
           <w:noProof/>
         </w:rPr>
-        <w:lastRenderedPageBreak/>
         <w:drawing>
-          <wp:inline distT="0" distB="0" distL="0" distR="0">
-            <wp:extent cx="5543529" cy="3116458"/>
-            <wp:effectExtent l="152400" t="152400" r="362585" b="370205"/>
-            <wp:docPr id="24" name="Picture 24"/>
+          <wp:inline distT="0" distB="0" distL="0" distR="0" wp14:anchorId="5EE77214" wp14:editId="3F82DF96">
+            <wp:extent cx="5038725" cy="7886700"/>
+            <wp:effectExtent l="0" t="0" r="9525" b="0"/>
+            <wp:docPr id="10" name="Picture 10"/>
             <wp:cNvGraphicFramePr>
               <a:graphicFrameLocks xmlns:a="http://schemas.openxmlformats.org/drawingml/2006/main" noChangeAspect="1"/>
             </wp:cNvGraphicFramePr>
@@ -4337,17 +4711,11 @@
               <a:graphicData uri="http://schemas.openxmlformats.org/drawingml/2006/picture">
                 <pic:pic xmlns:pic="http://schemas.openxmlformats.org/drawingml/2006/picture">
                   <pic:nvPicPr>
-                    <pic:cNvPr id="24" name="Form_Customers.png"/>
+                    <pic:cNvPr id="0" name=""/>
                     <pic:cNvPicPr/>
                   </pic:nvPicPr>
                   <pic:blipFill>
-                    <a:blip r:embed="rId17" cstate="print">
-                      <a:extLst>
-                        <a:ext uri="{28A0092B-C50C-407E-A947-70E740481C1C}">
-                          <a14:useLocalDpi xmlns:a14="http://schemas.microsoft.com/office/drawing/2010/main" val="0"/>
-                        </a:ext>
-                      </a:extLst>
-                    </a:blip>
+                    <a:blip r:embed="rId18"/>
                     <a:stretch>
                       <a:fillRect/>
                     </a:stretch>
@@ -4355,21 +4723,11 @@
                   <pic:spPr>
                     <a:xfrm>
                       <a:off x="0" y="0"/>
-                      <a:ext cx="5547338" cy="3118599"/>
+                      <a:ext cx="5038725" cy="7886700"/>
                     </a:xfrm>
                     <a:prstGeom prst="rect">
                       <a:avLst/>
                     </a:prstGeom>
-                    <a:ln>
-                      <a:noFill/>
-                    </a:ln>
-                    <a:effectLst>
-                      <a:outerShdw blurRad="292100" dist="139700" dir="2700000" algn="tl" rotWithShape="0">
-                        <a:srgbClr val="333333">
-                          <a:alpha val="65000"/>
-                        </a:srgbClr>
-                      </a:outerShdw>
-                    </a:effectLst>
                   </pic:spPr>
                 </pic:pic>
               </a:graphicData>
@@ -4378,61 +4736,59 @@
         </w:drawing>
       </w:r>
     </w:p>
-    <w:p/>
-    <w:p>
-      <w:pPr>
-        <w:tabs>
-          <w:tab w:val="left" w:pos="4080"/>
-        </w:tabs>
+    <w:p>
+      <w:pPr>
         <w:jc w:val="center"/>
         <w:rPr>
           <w:b/>
         </w:rPr>
       </w:pPr>
-      <w:r>
-        <w:rPr>
-          <w:b/>
-        </w:rPr>
-        <w:t xml:space="preserve">Picture 3: </w:t>
-      </w:r>
-      <w:r>
-        <w:rPr>
-          <w:b/>
-        </w:rPr>
-        <w:t>Form Info Customer</w:t>
-      </w:r>
-    </w:p>
-    <w:p>
-      <w:pPr>
-        <w:tabs>
-          <w:tab w:val="left" w:pos="4080"/>
-        </w:tabs>
+    </w:p>
+    <w:p>
+      <w:pPr>
         <w:jc w:val="center"/>
         <w:rPr>
           <w:b/>
         </w:rPr>
       </w:pPr>
-    </w:p>
-    <w:p>
-      <w:pPr>
-        <w:tabs>
-          <w:tab w:val="left" w:pos="4080"/>
-        </w:tabs>
+      <w:r>
+        <w:rPr>
+          <w:b/>
+        </w:rPr>
+        <w:t xml:space="preserve">Picture 1: </w:t>
+      </w:r>
+      <w:r>
+        <w:rPr>
+          <w:b/>
+        </w:rPr>
+        <w:t>UI Homepage</w:t>
+      </w:r>
+    </w:p>
+    <w:p>
+      <w:pPr>
         <w:jc w:val="center"/>
         <w:rPr>
           <w:b/>
         </w:rPr>
       </w:pPr>
-      <w:r>
-        <w:rPr>
-          <w:b/>
+    </w:p>
+    <w:p>
+      <w:pPr>
+        <w:jc w:val="center"/>
+        <w:rPr>
+          <w:b/>
+        </w:rPr>
+      </w:pPr>
+      <w:r>
+        <w:rPr>
           <w:noProof/>
         </w:rPr>
+        <w:lastRenderedPageBreak/>
         <w:drawing>
-          <wp:inline distT="0" distB="0" distL="0" distR="0">
-            <wp:extent cx="5402580" cy="3037219"/>
-            <wp:effectExtent l="152400" t="152400" r="369570" b="353695"/>
-            <wp:docPr id="25" name="Picture 25"/>
+          <wp:inline distT="0" distB="0" distL="0" distR="0" wp14:anchorId="71C3045B" wp14:editId="7DE55F46">
+            <wp:extent cx="5256862" cy="8048625"/>
+            <wp:effectExtent l="0" t="0" r="1270" b="0"/>
+            <wp:docPr id="11" name="Picture 11"/>
             <wp:cNvGraphicFramePr>
               <a:graphicFrameLocks xmlns:a="http://schemas.openxmlformats.org/drawingml/2006/main" noChangeAspect="1"/>
             </wp:cNvGraphicFramePr>
@@ -4440,17 +4796,11 @@
               <a:graphicData uri="http://schemas.openxmlformats.org/drawingml/2006/picture">
                 <pic:pic xmlns:pic="http://schemas.openxmlformats.org/drawingml/2006/picture">
                   <pic:nvPicPr>
-                    <pic:cNvPr id="25" name="Form_Products.png"/>
+                    <pic:cNvPr id="0" name=""/>
                     <pic:cNvPicPr/>
                   </pic:nvPicPr>
                   <pic:blipFill>
-                    <a:blip r:embed="rId18" cstate="print">
-                      <a:extLst>
-                        <a:ext uri="{28A0092B-C50C-407E-A947-70E740481C1C}">
-                          <a14:useLocalDpi xmlns:a14="http://schemas.microsoft.com/office/drawing/2010/main" val="0"/>
-                        </a:ext>
-                      </a:extLst>
-                    </a:blip>
+                    <a:blip r:embed="rId19"/>
                     <a:stretch>
                       <a:fillRect/>
                     </a:stretch>
@@ -4458,21 +4808,11 @@
                   <pic:spPr>
                     <a:xfrm>
                       <a:off x="0" y="0"/>
-                      <a:ext cx="5404174" cy="3038115"/>
+                      <a:ext cx="5257691" cy="8049895"/>
                     </a:xfrm>
                     <a:prstGeom prst="rect">
                       <a:avLst/>
                     </a:prstGeom>
-                    <a:ln>
-                      <a:noFill/>
-                    </a:ln>
-                    <a:effectLst>
-                      <a:outerShdw blurRad="292100" dist="139700" dir="2700000" algn="tl" rotWithShape="0">
-                        <a:srgbClr val="333333">
-                          <a:alpha val="65000"/>
-                        </a:srgbClr>
-                      </a:outerShdw>
-                    </a:effectLst>
                   </pic:spPr>
                 </pic:pic>
               </a:graphicData>
@@ -4484,6 +4824,9 @@
     <w:p/>
     <w:p>
       <w:pPr>
+        <w:tabs>
+          <w:tab w:val="left" w:pos="3960"/>
+        </w:tabs>
         <w:jc w:val="center"/>
         <w:rPr>
           <w:b/>
@@ -4493,21 +4836,532 @@
         <w:rPr>
           <w:b/>
         </w:rPr>
+        <w:t xml:space="preserve">Picture 2: </w:t>
+      </w:r>
+      <w:r>
+        <w:rPr>
+          <w:b/>
+        </w:rPr>
+        <w:t>UI Listing</w:t>
+      </w:r>
+    </w:p>
+    <w:p>
+      <w:pPr>
+        <w:tabs>
+          <w:tab w:val="left" w:pos="3960"/>
+        </w:tabs>
+        <w:jc w:val="center"/>
+        <w:rPr>
+          <w:b/>
+        </w:rPr>
+      </w:pPr>
+      <w:r>
+        <w:rPr>
+          <w:noProof/>
+        </w:rPr>
+        <w:lastRenderedPageBreak/>
+        <w:drawing>
+          <wp:inline distT="0" distB="0" distL="0" distR="0" wp14:anchorId="7FAC3C67" wp14:editId="5962BE86">
+            <wp:extent cx="5943600" cy="4181475"/>
+            <wp:effectExtent l="0" t="0" r="0" b="9525"/>
+            <wp:docPr id="13" name="Picture 13"/>
+            <wp:cNvGraphicFramePr>
+              <a:graphicFrameLocks xmlns:a="http://schemas.openxmlformats.org/drawingml/2006/main" noChangeAspect="1"/>
+            </wp:cNvGraphicFramePr>
+            <a:graphic xmlns:a="http://schemas.openxmlformats.org/drawingml/2006/main">
+              <a:graphicData uri="http://schemas.openxmlformats.org/drawingml/2006/picture">
+                <pic:pic xmlns:pic="http://schemas.openxmlformats.org/drawingml/2006/picture">
+                  <pic:nvPicPr>
+                    <pic:cNvPr id="0" name=""/>
+                    <pic:cNvPicPr/>
+                  </pic:nvPicPr>
+                  <pic:blipFill>
+                    <a:blip r:embed="rId20"/>
+                    <a:stretch>
+                      <a:fillRect/>
+                    </a:stretch>
+                  </pic:blipFill>
+                  <pic:spPr>
+                    <a:xfrm>
+                      <a:off x="0" y="0"/>
+                      <a:ext cx="5943600" cy="4181475"/>
+                    </a:xfrm>
+                    <a:prstGeom prst="rect">
+                      <a:avLst/>
+                    </a:prstGeom>
+                  </pic:spPr>
+                </pic:pic>
+              </a:graphicData>
+            </a:graphic>
+          </wp:inline>
+        </w:drawing>
+      </w:r>
+    </w:p>
+    <w:p/>
+    <w:p>
+      <w:pPr>
+        <w:tabs>
+          <w:tab w:val="left" w:pos="4080"/>
+        </w:tabs>
+        <w:jc w:val="center"/>
+        <w:rPr>
+          <w:b/>
+        </w:rPr>
+      </w:pPr>
+      <w:r>
+        <w:rPr>
+          <w:b/>
+        </w:rPr>
+        <w:t xml:space="preserve">Picture 3: </w:t>
+      </w:r>
+      <w:r>
+        <w:rPr>
+          <w:b/>
+        </w:rPr>
+        <w:t xml:space="preserve">UI Send register information customer </w:t>
+      </w:r>
+    </w:p>
+    <w:p>
+      <w:pPr>
+        <w:tabs>
+          <w:tab w:val="left" w:pos="4080"/>
+        </w:tabs>
+        <w:jc w:val="center"/>
+        <w:rPr>
+          <w:b/>
+        </w:rPr>
+      </w:pPr>
+    </w:p>
+    <w:p>
+      <w:pPr>
+        <w:tabs>
+          <w:tab w:val="left" w:pos="4080"/>
+        </w:tabs>
+        <w:jc w:val="center"/>
+        <w:rPr>
+          <w:b/>
+        </w:rPr>
+      </w:pPr>
+      <w:r>
+        <w:rPr>
+          <w:noProof/>
+        </w:rPr>
+        <w:drawing>
+          <wp:inline distT="0" distB="0" distL="0" distR="0" wp14:anchorId="6843C17B" wp14:editId="7D9B234D">
+            <wp:extent cx="5940960" cy="3552825"/>
+            <wp:effectExtent l="0" t="0" r="3175" b="0"/>
+            <wp:docPr id="21" name="Picture 21"/>
+            <wp:cNvGraphicFramePr>
+              <a:graphicFrameLocks xmlns:a="http://schemas.openxmlformats.org/drawingml/2006/main" noChangeAspect="1"/>
+            </wp:cNvGraphicFramePr>
+            <a:graphic xmlns:a="http://schemas.openxmlformats.org/drawingml/2006/main">
+              <a:graphicData uri="http://schemas.openxmlformats.org/drawingml/2006/picture">
+                <pic:pic xmlns:pic="http://schemas.openxmlformats.org/drawingml/2006/picture">
+                  <pic:nvPicPr>
+                    <pic:cNvPr id="0" name=""/>
+                    <pic:cNvPicPr/>
+                  </pic:nvPicPr>
+                  <pic:blipFill>
+                    <a:blip r:embed="rId21"/>
+                    <a:stretch>
+                      <a:fillRect/>
+                    </a:stretch>
+                  </pic:blipFill>
+                  <pic:spPr>
+                    <a:xfrm>
+                      <a:off x="0" y="0"/>
+                      <a:ext cx="5943600" cy="3554404"/>
+                    </a:xfrm>
+                    <a:prstGeom prst="rect">
+                      <a:avLst/>
+                    </a:prstGeom>
+                  </pic:spPr>
+                </pic:pic>
+              </a:graphicData>
+            </a:graphic>
+          </wp:inline>
+        </w:drawing>
+      </w:r>
+    </w:p>
+    <w:p/>
+    <w:p>
+      <w:pPr>
+        <w:jc w:val="center"/>
+        <w:rPr>
+          <w:b/>
+        </w:rPr>
+      </w:pPr>
+      <w:r>
+        <w:rPr>
+          <w:b/>
+        </w:rPr>
         <w:t xml:space="preserve">Picture 4: </w:t>
       </w:r>
       <w:r>
         <w:rPr>
           <w:b/>
         </w:rPr>
-        <w:t>Form Info Products</w:t>
-      </w:r>
+        <w:t>UI Login</w:t>
+      </w:r>
+    </w:p>
+    <w:p>
+      <w:pPr>
+        <w:jc w:val="center"/>
+        <w:rPr>
+          <w:b/>
+        </w:rPr>
+      </w:pPr>
+    </w:p>
+    <w:p>
+      <w:pPr>
+        <w:jc w:val="center"/>
+        <w:rPr>
+          <w:b/>
+        </w:rPr>
+      </w:pPr>
+      <w:r>
+        <w:rPr>
+          <w:noProof/>
+        </w:rPr>
+        <w:lastRenderedPageBreak/>
+        <w:drawing>
+          <wp:inline distT="0" distB="0" distL="0" distR="0" wp14:anchorId="5C370DE5" wp14:editId="695BC623">
+            <wp:extent cx="5943600" cy="3198495"/>
+            <wp:effectExtent l="0" t="0" r="0" b="1905"/>
+            <wp:docPr id="26" name="Picture 26"/>
+            <wp:cNvGraphicFramePr>
+              <a:graphicFrameLocks xmlns:a="http://schemas.openxmlformats.org/drawingml/2006/main" noChangeAspect="1"/>
+            </wp:cNvGraphicFramePr>
+            <a:graphic xmlns:a="http://schemas.openxmlformats.org/drawingml/2006/main">
+              <a:graphicData uri="http://schemas.openxmlformats.org/drawingml/2006/picture">
+                <pic:pic xmlns:pic="http://schemas.openxmlformats.org/drawingml/2006/picture">
+                  <pic:nvPicPr>
+                    <pic:cNvPr id="0" name=""/>
+                    <pic:cNvPicPr/>
+                  </pic:nvPicPr>
+                  <pic:blipFill>
+                    <a:blip r:embed="rId22"/>
+                    <a:stretch>
+                      <a:fillRect/>
+                    </a:stretch>
+                  </pic:blipFill>
+                  <pic:spPr>
+                    <a:xfrm>
+                      <a:off x="0" y="0"/>
+                      <a:ext cx="5943600" cy="3198495"/>
+                    </a:xfrm>
+                    <a:prstGeom prst="rect">
+                      <a:avLst/>
+                    </a:prstGeom>
+                  </pic:spPr>
+                </pic:pic>
+              </a:graphicData>
+            </a:graphic>
+          </wp:inline>
+        </w:drawing>
+      </w:r>
+    </w:p>
+    <w:p>
+      <w:pPr>
+        <w:jc w:val="center"/>
+        <w:rPr>
+          <w:b/>
+        </w:rPr>
+      </w:pPr>
+      <w:r>
+        <w:rPr>
+          <w:b/>
+        </w:rPr>
+        <w:t>Picture 5</w:t>
+      </w:r>
+      <w:r>
+        <w:rPr>
+          <w:b/>
+        </w:rPr>
+        <w:t xml:space="preserve">: </w:t>
+      </w:r>
+      <w:r>
+        <w:rPr>
+          <w:b/>
+        </w:rPr>
+        <w:t xml:space="preserve">UI Manager Profile </w:t>
+      </w:r>
+      <w:r>
+        <w:rPr>
+          <w:b/>
+        </w:rPr>
+        <w:t>Building</w:t>
+      </w:r>
+    </w:p>
+    <w:p>
+      <w:pPr>
+        <w:jc w:val="center"/>
+        <w:rPr>
+          <w:b/>
+        </w:rPr>
+      </w:pPr>
+    </w:p>
+    <w:p>
+      <w:pPr>
+        <w:jc w:val="center"/>
+        <w:rPr>
+          <w:b/>
+        </w:rPr>
+      </w:pPr>
+      <w:r>
+        <w:rPr>
+          <w:noProof/>
+        </w:rPr>
+        <w:drawing>
+          <wp:inline distT="0" distB="0" distL="0" distR="0" wp14:anchorId="6EB578AF" wp14:editId="2301B7B0">
+            <wp:extent cx="5943600" cy="5123815"/>
+            <wp:effectExtent l="0" t="0" r="0" b="635"/>
+            <wp:docPr id="27" name="Picture 27"/>
+            <wp:cNvGraphicFramePr>
+              <a:graphicFrameLocks xmlns:a="http://schemas.openxmlformats.org/drawingml/2006/main" noChangeAspect="1"/>
+            </wp:cNvGraphicFramePr>
+            <a:graphic xmlns:a="http://schemas.openxmlformats.org/drawingml/2006/main">
+              <a:graphicData uri="http://schemas.openxmlformats.org/drawingml/2006/picture">
+                <pic:pic xmlns:pic="http://schemas.openxmlformats.org/drawingml/2006/picture">
+                  <pic:nvPicPr>
+                    <pic:cNvPr id="0" name=""/>
+                    <pic:cNvPicPr/>
+                  </pic:nvPicPr>
+                  <pic:blipFill>
+                    <a:blip r:embed="rId23"/>
+                    <a:stretch>
+                      <a:fillRect/>
+                    </a:stretch>
+                  </pic:blipFill>
+                  <pic:spPr>
+                    <a:xfrm>
+                      <a:off x="0" y="0"/>
+                      <a:ext cx="5943600" cy="5123815"/>
+                    </a:xfrm>
+                    <a:prstGeom prst="rect">
+                      <a:avLst/>
+                    </a:prstGeom>
+                  </pic:spPr>
+                </pic:pic>
+              </a:graphicData>
+            </a:graphic>
+          </wp:inline>
+        </w:drawing>
+      </w:r>
+    </w:p>
+    <w:p>
+      <w:pPr>
+        <w:jc w:val="center"/>
+        <w:rPr>
+          <w:b/>
+        </w:rPr>
+      </w:pPr>
+      <w:r>
+        <w:rPr>
+          <w:b/>
+        </w:rPr>
+        <w:t>Picture 6</w:t>
+      </w:r>
+      <w:r>
+        <w:rPr>
+          <w:b/>
+        </w:rPr>
+        <w:t xml:space="preserve">: UI Manager </w:t>
+      </w:r>
+      <w:r>
+        <w:rPr>
+          <w:b/>
+        </w:rPr>
+        <w:t>Customer Payment</w:t>
+      </w:r>
+    </w:p>
+    <w:p>
+      <w:pPr>
+        <w:jc w:val="center"/>
+        <w:rPr>
+          <w:b/>
+        </w:rPr>
+      </w:pPr>
+      <w:r>
+        <w:rPr>
+          <w:noProof/>
+        </w:rPr>
+        <w:lastRenderedPageBreak/>
+        <w:drawing>
+          <wp:inline distT="0" distB="0" distL="0" distR="0" wp14:anchorId="196F64E3" wp14:editId="3A88FAA3">
+            <wp:extent cx="5943600" cy="7811770"/>
+            <wp:effectExtent l="0" t="0" r="0" b="0"/>
+            <wp:docPr id="28" name="Picture 28"/>
+            <wp:cNvGraphicFramePr>
+              <a:graphicFrameLocks xmlns:a="http://schemas.openxmlformats.org/drawingml/2006/main" noChangeAspect="1"/>
+            </wp:cNvGraphicFramePr>
+            <a:graphic xmlns:a="http://schemas.openxmlformats.org/drawingml/2006/main">
+              <a:graphicData uri="http://schemas.openxmlformats.org/drawingml/2006/picture">
+                <pic:pic xmlns:pic="http://schemas.openxmlformats.org/drawingml/2006/picture">
+                  <pic:nvPicPr>
+                    <pic:cNvPr id="0" name=""/>
+                    <pic:cNvPicPr/>
+                  </pic:nvPicPr>
+                  <pic:blipFill>
+                    <a:blip r:embed="rId24"/>
+                    <a:stretch>
+                      <a:fillRect/>
+                    </a:stretch>
+                  </pic:blipFill>
+                  <pic:spPr>
+                    <a:xfrm>
+                      <a:off x="0" y="0"/>
+                      <a:ext cx="5943600" cy="7811770"/>
+                    </a:xfrm>
+                    <a:prstGeom prst="rect">
+                      <a:avLst/>
+                    </a:prstGeom>
+                  </pic:spPr>
+                </pic:pic>
+              </a:graphicData>
+            </a:graphic>
+          </wp:inline>
+        </w:drawing>
+      </w:r>
+    </w:p>
+    <w:p>
+      <w:pPr>
+        <w:jc w:val="center"/>
+        <w:rPr>
+          <w:b/>
+        </w:rPr>
+      </w:pPr>
+      <w:r>
+        <w:rPr>
+          <w:b/>
+        </w:rPr>
+        <w:t>Picture 7</w:t>
+      </w:r>
+      <w:r>
+        <w:rPr>
+          <w:b/>
+        </w:rPr>
+        <w:t xml:space="preserve">: UI </w:t>
+      </w:r>
+      <w:r>
+        <w:rPr>
+          <w:b/>
+        </w:rPr>
+        <w:t>Edit Profile Building</w:t>
+      </w:r>
+    </w:p>
+    <w:p>
+      <w:pPr>
+        <w:jc w:val="center"/>
+        <w:rPr>
+          <w:b/>
+        </w:rPr>
+      </w:pPr>
+    </w:p>
+    <w:p>
+      <w:pPr>
+        <w:jc w:val="center"/>
+        <w:rPr>
+          <w:b/>
+        </w:rPr>
+      </w:pPr>
+    </w:p>
+    <w:p>
+      <w:pPr>
+        <w:jc w:val="center"/>
+        <w:rPr>
+          <w:b/>
+        </w:rPr>
+      </w:pPr>
+    </w:p>
+    <w:p>
+      <w:pPr>
+        <w:jc w:val="center"/>
+        <w:rPr>
+          <w:b/>
+        </w:rPr>
+      </w:pPr>
+      <w:r>
+        <w:rPr>
+          <w:noProof/>
+        </w:rPr>
+        <w:lastRenderedPageBreak/>
+        <w:drawing>
+          <wp:inline distT="0" distB="0" distL="0" distR="0" wp14:anchorId="5A9173F4" wp14:editId="2027C7FC">
+            <wp:extent cx="5943600" cy="4533900"/>
+            <wp:effectExtent l="0" t="0" r="0" b="0"/>
+            <wp:docPr id="29" name="Picture 29"/>
+            <wp:cNvGraphicFramePr>
+              <a:graphicFrameLocks xmlns:a="http://schemas.openxmlformats.org/drawingml/2006/main" noChangeAspect="1"/>
+            </wp:cNvGraphicFramePr>
+            <a:graphic xmlns:a="http://schemas.openxmlformats.org/drawingml/2006/main">
+              <a:graphicData uri="http://schemas.openxmlformats.org/drawingml/2006/picture">
+                <pic:pic xmlns:pic="http://schemas.openxmlformats.org/drawingml/2006/picture">
+                  <pic:nvPicPr>
+                    <pic:cNvPr id="0" name=""/>
+                    <pic:cNvPicPr/>
+                  </pic:nvPicPr>
+                  <pic:blipFill>
+                    <a:blip r:embed="rId25"/>
+                    <a:stretch>
+                      <a:fillRect/>
+                    </a:stretch>
+                  </pic:blipFill>
+                  <pic:spPr>
+                    <a:xfrm>
+                      <a:off x="0" y="0"/>
+                      <a:ext cx="5943600" cy="4533900"/>
+                    </a:xfrm>
+                    <a:prstGeom prst="rect">
+                      <a:avLst/>
+                    </a:prstGeom>
+                  </pic:spPr>
+                </pic:pic>
+              </a:graphicData>
+            </a:graphic>
+          </wp:inline>
+        </w:drawing>
+      </w:r>
+    </w:p>
+    <w:p>
+      <w:pPr>
+        <w:jc w:val="center"/>
+        <w:rPr>
+          <w:b/>
+        </w:rPr>
+      </w:pPr>
+      <w:r>
+        <w:rPr>
+          <w:b/>
+        </w:rPr>
+        <w:t>Picture 8</w:t>
+      </w:r>
+      <w:r>
+        <w:rPr>
+          <w:b/>
+        </w:rPr>
+        <w:t xml:space="preserve">: UI Edit Profile </w:t>
+      </w:r>
+      <w:r>
+        <w:rPr>
+          <w:b/>
+        </w:rPr>
+        <w:t>Account Customer</w:t>
+      </w:r>
+    </w:p>
+    <w:p>
+      <w:pPr>
+        <w:jc w:val="center"/>
+        <w:rPr>
+          <w:b/>
+        </w:rPr>
+      </w:pPr>
     </w:p>
     <w:p>
       <w:pPr>
         <w:pStyle w:val="Heading1"/>
       </w:pPr>
       <w:r>
-        <w:lastRenderedPageBreak/>
         <w:t>8. Checklist of Validations</w:t>
       </w:r>
     </w:p>
@@ -4568,7 +5422,96 @@
           </w:tcPr>
           <w:p>
             <w:r>
-              <w:t>Can a new user who gets registered, enter the application after logging in?</w:t>
+              <w:rPr>
+                <w:rStyle w:val="hps"/>
+                <w:lang w:val="en"/>
+              </w:rPr>
+              <w:t>Check</w:t>
+            </w:r>
+            <w:r>
+              <w:rPr>
+                <w:lang w:val="en"/>
+              </w:rPr>
+              <w:t xml:space="preserve"> </w:t>
+            </w:r>
+            <w:r>
+              <w:rPr>
+                <w:rStyle w:val="hps"/>
+                <w:lang w:val="en"/>
+              </w:rPr>
+              <w:t>the user logged</w:t>
+            </w:r>
+            <w:r>
+              <w:rPr>
+                <w:lang w:val="en"/>
+              </w:rPr>
+              <w:t xml:space="preserve"> </w:t>
+            </w:r>
+            <w:r>
+              <w:rPr>
+                <w:rStyle w:val="hps"/>
+                <w:lang w:val="en"/>
+              </w:rPr>
+              <w:t>into</w:t>
+            </w:r>
+            <w:r>
+              <w:rPr>
+                <w:lang w:val="en"/>
+              </w:rPr>
+              <w:t xml:space="preserve"> </w:t>
+            </w:r>
+            <w:r>
+              <w:rPr>
+                <w:rStyle w:val="hps"/>
+                <w:lang w:val="en"/>
+              </w:rPr>
+              <w:t>the</w:t>
+            </w:r>
+            <w:r>
+              <w:rPr>
+                <w:lang w:val="en"/>
+              </w:rPr>
+              <w:t xml:space="preserve"> </w:t>
+            </w:r>
+            <w:r>
+              <w:rPr>
+                <w:rStyle w:val="hps"/>
+                <w:lang w:val="en"/>
+              </w:rPr>
+              <w:t>site</w:t>
+            </w:r>
+            <w:r>
+              <w:rPr>
+                <w:lang w:val="en"/>
+              </w:rPr>
+              <w:t xml:space="preserve"> </w:t>
+            </w:r>
+            <w:r>
+              <w:rPr>
+                <w:rStyle w:val="hps"/>
+                <w:lang w:val="en"/>
+              </w:rPr>
+              <w:t>before</w:t>
+            </w:r>
+            <w:r>
+              <w:rPr>
+                <w:lang w:val="en"/>
+              </w:rPr>
+              <w:t xml:space="preserve"> </w:t>
+            </w:r>
+            <w:r>
+              <w:rPr>
+                <w:rStyle w:val="hps"/>
+                <w:lang w:val="en"/>
+              </w:rPr>
+              <w:t>management</w:t>
+            </w:r>
+            <w:r>
+              <w:rPr>
+                <w:rStyle w:val="hps"/>
+                <w:lang w:val="en"/>
+              </w:rPr>
+              <w:t>?</w:t>
             </w:r>
           </w:p>
         </w:tc>
@@ -4581,7 +5524,7 @@
               <w:jc w:val="center"/>
             </w:pPr>
             <w:r>
-              <w:t>No</w:t>
+              <w:t>Yes</w:t>
             </w:r>
           </w:p>
         </w:tc>
@@ -4592,8 +5535,26 @@
             <w:tcW w:w="7508" w:type="dxa"/>
           </w:tcPr>
           <w:p>
-            <w:r>
-              <w:t>Do all the options present in the application display the correct result?</w:t>
+            <w:pPr>
+              <w:rPr>
+                <w:rFonts w:ascii="Times New Roman" w:eastAsia="Times New Roman" w:hAnsi="Times New Roman" w:cs="Times New Roman"/>
+                <w:szCs w:val="24"/>
+              </w:rPr>
+            </w:pPr>
+            <w:r>
+              <w:rPr>
+                <w:rFonts w:ascii="Times New Roman" w:eastAsia="Times New Roman" w:hAnsi="Times New Roman" w:cs="Times New Roman"/>
+                <w:szCs w:val="24"/>
+                <w:lang w:val="en"/>
+              </w:rPr>
+              <w:t>Check login account or decentralized management client</w:t>
+            </w:r>
+            <w:r>
+              <w:rPr>
+                <w:rFonts w:ascii="Times New Roman" w:eastAsia="Times New Roman" w:hAnsi="Times New Roman" w:cs="Times New Roman"/>
+                <w:szCs w:val="24"/>
+              </w:rPr>
+              <w:t>?</w:t>
             </w:r>
           </w:p>
         </w:tc>
@@ -4617,8 +5578,26 @@
             <w:tcW w:w="7508" w:type="dxa"/>
           </w:tcPr>
           <w:p>
-            <w:r>
-              <w:t>Does the application’s functionality resolve the user problem, and satisfy their needs?</w:t>
+            <w:pPr>
+              <w:rPr>
+                <w:rFonts w:ascii="Times New Roman" w:eastAsia="Times New Roman" w:hAnsi="Times New Roman" w:cs="Times New Roman"/>
+                <w:szCs w:val="24"/>
+              </w:rPr>
+            </w:pPr>
+            <w:r>
+              <w:rPr>
+                <w:rFonts w:ascii="Times New Roman" w:eastAsia="Times New Roman" w:hAnsi="Times New Roman" w:cs="Times New Roman"/>
+                <w:szCs w:val="24"/>
+                <w:lang w:val="en"/>
+              </w:rPr>
+              <w:t>Check the user input before sending it to the server</w:t>
+            </w:r>
+            <w:r>
+              <w:rPr>
+                <w:rFonts w:ascii="Times New Roman" w:eastAsia="Times New Roman" w:hAnsi="Times New Roman" w:cs="Times New Roman"/>
+                <w:szCs w:val="24"/>
+              </w:rPr>
+              <w:t>?</w:t>
             </w:r>
           </w:p>
         </w:tc>
@@ -4642,8 +5621,26 @@
             <w:tcW w:w="7508" w:type="dxa"/>
           </w:tcPr>
           <w:p>
-            <w:r>
-              <w:t>Has the hardware and software been correctly chosen?</w:t>
+            <w:pPr>
+              <w:rPr>
+                <w:rFonts w:ascii="Times New Roman" w:eastAsia="Times New Roman" w:hAnsi="Times New Roman" w:cs="Times New Roman"/>
+                <w:szCs w:val="24"/>
+              </w:rPr>
+            </w:pPr>
+            <w:r>
+              <w:rPr>
+                <w:rFonts w:ascii="Times New Roman" w:eastAsia="Times New Roman" w:hAnsi="Times New Roman" w:cs="Times New Roman"/>
+                <w:szCs w:val="24"/>
+                <w:lang w:val="en"/>
+              </w:rPr>
+              <w:t>Manage identical code or username</w:t>
+            </w:r>
+            <w:r>
+              <w:rPr>
+                <w:rFonts w:ascii="Times New Roman" w:eastAsia="Times New Roman" w:hAnsi="Times New Roman" w:cs="Times New Roman"/>
+                <w:szCs w:val="24"/>
+              </w:rPr>
+              <w:t>?</w:t>
             </w:r>
           </w:p>
         </w:tc>
@@ -4656,7 +5653,7 @@
               <w:jc w:val="center"/>
             </w:pPr>
             <w:r>
-              <w:t>Yes</w:t>
+              <w:t>No</w:t>
             </w:r>
           </w:p>
         </w:tc>
@@ -4820,7 +5817,76 @@
           </w:tcPr>
           <w:p>
             <w:r>
-              <w:t>As a cashier, I want to change the product in order</w:t>
+              <w:rPr>
+                <w:rStyle w:val="hps"/>
+                <w:lang w:val="en"/>
+              </w:rPr>
+              <w:t>As</w:t>
+            </w:r>
+            <w:r>
+              <w:rPr>
+                <w:lang w:val="en"/>
+              </w:rPr>
+              <w:t xml:space="preserve"> </w:t>
+            </w:r>
+            <w:r>
+              <w:rPr>
+                <w:rStyle w:val="hps"/>
+                <w:lang w:val="en"/>
+              </w:rPr>
+              <w:t>administrator</w:t>
+            </w:r>
+            <w:r>
+              <w:rPr>
+                <w:lang w:val="en"/>
+              </w:rPr>
+              <w:t xml:space="preserve"> </w:t>
+            </w:r>
+            <w:r>
+              <w:rPr>
+                <w:rStyle w:val="hps"/>
+                <w:lang w:val="en"/>
+              </w:rPr>
+              <w:t>I</w:t>
+            </w:r>
+            <w:r>
+              <w:rPr>
+                <w:lang w:val="en"/>
+              </w:rPr>
+              <w:t xml:space="preserve"> </w:t>
+            </w:r>
+            <w:r>
+              <w:rPr>
+                <w:rStyle w:val="hps"/>
+                <w:lang w:val="en"/>
+              </w:rPr>
+              <w:t>want to sign</w:t>
+            </w:r>
+            <w:r>
+              <w:rPr>
+                <w:lang w:val="en"/>
+              </w:rPr>
+              <w:t xml:space="preserve"> </w:t>
+            </w:r>
+            <w:r>
+              <w:rPr>
+                <w:rStyle w:val="hps"/>
+                <w:lang w:val="en"/>
+              </w:rPr>
+              <w:t>project</w:t>
+            </w:r>
+            <w:r>
+              <w:rPr>
+                <w:lang w:val="en"/>
+              </w:rPr>
+              <w:t xml:space="preserve"> </w:t>
+            </w:r>
+            <w:r>
+              <w:rPr>
+                <w:rStyle w:val="hps"/>
+                <w:lang w:val="en"/>
+              </w:rPr>
+              <w:t>records management</w:t>
             </w:r>
             <w:r>
               <w:t>?</w:t>
@@ -4888,8 +5954,19 @@
             <w:tcW w:w="4536" w:type="dxa"/>
           </w:tcPr>
           <w:p>
-            <w:r>
-              <w:t>As a cashier, I want to set up orders for customers</w:t>
+            <w:pPr>
+              <w:rPr>
+                <w:rFonts w:ascii="Times New Roman" w:eastAsia="Times New Roman" w:hAnsi="Times New Roman" w:cs="Times New Roman"/>
+                <w:szCs w:val="24"/>
+              </w:rPr>
+            </w:pPr>
+            <w:r>
+              <w:rPr>
+                <w:rFonts w:ascii="Times New Roman" w:eastAsia="Times New Roman" w:hAnsi="Times New Roman" w:cs="Times New Roman"/>
+                <w:szCs w:val="24"/>
+                <w:lang w:val="en"/>
+              </w:rPr>
+              <w:t>As I want to login Admin management of land prices by region</w:t>
             </w:r>
             <w:r>
               <w:t>?</w:t>
@@ -4958,10 +6035,145 @@
           </w:tcPr>
           <w:p>
             <w:r>
-              <w:t>As a cashier, I want to choose produ</w:t>
-            </w:r>
-            <w:r>
-              <w:t>cts based on customer for orders</w:t>
+              <w:rPr>
+                <w:rStyle w:val="hps"/>
+                <w:lang w:val="en"/>
+              </w:rPr>
+              <w:t>As</w:t>
+            </w:r>
+            <w:r>
+              <w:rPr>
+                <w:lang w:val="en"/>
+              </w:rPr>
+              <w:t xml:space="preserve"> </w:t>
+            </w:r>
+            <w:r>
+              <w:rPr>
+                <w:rStyle w:val="hps"/>
+                <w:lang w:val="en"/>
+              </w:rPr>
+              <w:t>administrator</w:t>
+            </w:r>
+            <w:r>
+              <w:rPr>
+                <w:lang w:val="en"/>
+              </w:rPr>
+              <w:t xml:space="preserve"> </w:t>
+            </w:r>
+            <w:r>
+              <w:rPr>
+                <w:rStyle w:val="hps"/>
+                <w:lang w:val="en"/>
+              </w:rPr>
+              <w:t>I</w:t>
+            </w:r>
+            <w:r>
+              <w:rPr>
+                <w:lang w:val="en"/>
+              </w:rPr>
+              <w:t xml:space="preserve"> </w:t>
+            </w:r>
+            <w:r>
+              <w:rPr>
+                <w:rStyle w:val="hps"/>
+                <w:lang w:val="en"/>
+              </w:rPr>
+              <w:t>want to</w:t>
+            </w:r>
+            <w:r>
+              <w:rPr>
+                <w:lang w:val="en"/>
+              </w:rPr>
+              <w:t xml:space="preserve"> </w:t>
+            </w:r>
+            <w:r>
+              <w:rPr>
+                <w:rStyle w:val="hps"/>
+                <w:lang w:val="en"/>
+              </w:rPr>
+              <w:t>login</w:t>
+            </w:r>
+            <w:r>
+              <w:rPr>
+                <w:lang w:val="en"/>
+              </w:rPr>
+              <w:t xml:space="preserve"> </w:t>
+            </w:r>
+            <w:r>
+              <w:rPr>
+                <w:rStyle w:val="hps"/>
+                <w:lang w:val="en"/>
+              </w:rPr>
+              <w:t xml:space="preserve">to be able </w:t>
+            </w:r>
+            <w:r>
+              <w:rPr>
+                <w:rStyle w:val="hps"/>
+                <w:lang w:val="en"/>
+              </w:rPr>
+              <w:lastRenderedPageBreak/>
+              <w:t>to</w:t>
+            </w:r>
+            <w:r>
+              <w:rPr>
+                <w:lang w:val="en"/>
+              </w:rPr>
+              <w:t xml:space="preserve"> </w:t>
+            </w:r>
+            <w:r>
+              <w:rPr>
+                <w:rStyle w:val="hps"/>
+                <w:lang w:val="en"/>
+              </w:rPr>
+              <w:t>add funds</w:t>
+            </w:r>
+            <w:r>
+              <w:rPr>
+                <w:lang w:val="en"/>
+              </w:rPr>
+              <w:t xml:space="preserve"> </w:t>
+            </w:r>
+            <w:r>
+              <w:rPr>
+                <w:rStyle w:val="hps"/>
+                <w:lang w:val="en"/>
+              </w:rPr>
+              <w:t>to the customer</w:t>
+            </w:r>
+            <w:r>
+              <w:rPr>
+                <w:lang w:val="en"/>
+              </w:rPr>
+              <w:t xml:space="preserve"> </w:t>
+            </w:r>
+            <w:r>
+              <w:rPr>
+                <w:rStyle w:val="hps"/>
+                <w:lang w:val="en"/>
+              </w:rPr>
+              <w:t>or</w:t>
+            </w:r>
+            <w:r>
+              <w:rPr>
+                <w:lang w:val="en"/>
+              </w:rPr>
+              <w:t xml:space="preserve"> </w:t>
+            </w:r>
+            <w:r>
+              <w:rPr>
+                <w:rStyle w:val="hps"/>
+                <w:lang w:val="en"/>
+              </w:rPr>
+              <w:t>salesperson</w:t>
+            </w:r>
+            <w:r>
+              <w:t xml:space="preserve"> </w:t>
+            </w:r>
+            <w:r>
+              <w:t>based on customer for orders</w:t>
+            </w:r>
+            <w:r>
+              <w:t>?</w:t>
             </w:r>
           </w:p>
         </w:tc>
@@ -4975,6 +6187,7 @@
               <w:jc w:val="center"/>
             </w:pPr>
             <w:r>
+              <w:lastRenderedPageBreak/>
               <w:t>Yes</w:t>
             </w:r>
           </w:p>
@@ -5017,6 +6230,7 @@
           </w:tcPr>
           <w:p>
             <w:r>
+              <w:lastRenderedPageBreak/>
               <w:t>4</w:t>
             </w:r>
           </w:p>
@@ -5026,8 +6240,26 @@
             <w:tcW w:w="4536" w:type="dxa"/>
           </w:tcPr>
           <w:p>
-            <w:r>
-              <w:t>As a cashier, I would like additional information on customer orders</w:t>
+            <w:pPr>
+              <w:rPr>
+                <w:rFonts w:ascii="Times New Roman" w:eastAsia="Times New Roman" w:hAnsi="Times New Roman" w:cs="Times New Roman"/>
+                <w:szCs w:val="24"/>
+              </w:rPr>
+            </w:pPr>
+            <w:r>
+              <w:rPr>
+                <w:rFonts w:ascii="Times New Roman" w:eastAsia="Times New Roman" w:hAnsi="Times New Roman" w:cs="Times New Roman"/>
+                <w:szCs w:val="24"/>
+                <w:lang w:val="en"/>
+              </w:rPr>
+              <w:t>As manager I want to manage customer financing installments for each project</w:t>
+            </w:r>
+            <w:r>
+              <w:rPr>
+                <w:rFonts w:ascii="Times New Roman" w:eastAsia="Times New Roman" w:hAnsi="Times New Roman" w:cs="Times New Roman"/>
+                <w:szCs w:val="24"/>
+              </w:rPr>
+              <w:t>?</w:t>
             </w:r>
           </w:p>
         </w:tc>
@@ -5093,7 +6325,135 @@
           </w:tcPr>
           <w:p>
             <w:r>
-              <w:t>As admin, I want to log into the system to manage: Users, Bills, Products, Companies, Clients</w:t>
+              <w:rPr>
+                <w:rStyle w:val="hps"/>
+                <w:lang w:val="en"/>
+              </w:rPr>
+              <w:t>As</w:t>
+            </w:r>
+            <w:r>
+              <w:rPr>
+                <w:lang w:val="en"/>
+              </w:rPr>
+              <w:t xml:space="preserve"> </w:t>
+            </w:r>
+            <w:r>
+              <w:rPr>
+                <w:rStyle w:val="hps"/>
+                <w:lang w:val="en"/>
+              </w:rPr>
+              <w:t>manager</w:t>
+            </w:r>
+            <w:r>
+              <w:rPr>
+                <w:lang w:val="en"/>
+              </w:rPr>
+              <w:t xml:space="preserve"> </w:t>
+            </w:r>
+            <w:r>
+              <w:rPr>
+                <w:rStyle w:val="hps"/>
+                <w:lang w:val="en"/>
+              </w:rPr>
+              <w:t>I</w:t>
+            </w:r>
+            <w:r>
+              <w:rPr>
+                <w:lang w:val="en"/>
+              </w:rPr>
+              <w:t xml:space="preserve"> </w:t>
+            </w:r>
+            <w:r>
+              <w:rPr>
+                <w:rStyle w:val="hps"/>
+                <w:lang w:val="en"/>
+              </w:rPr>
+              <w:t>want to</w:t>
+            </w:r>
+            <w:r>
+              <w:rPr>
+                <w:lang w:val="en"/>
+              </w:rPr>
+              <w:t xml:space="preserve"> </w:t>
+            </w:r>
+            <w:r>
+              <w:rPr>
+                <w:rStyle w:val="hps"/>
+                <w:lang w:val="en"/>
+              </w:rPr>
+              <w:t>create</w:t>
+            </w:r>
+            <w:r>
+              <w:rPr>
+                <w:lang w:val="en"/>
+              </w:rPr>
+              <w:t xml:space="preserve"> </w:t>
+            </w:r>
+            <w:r>
+              <w:rPr>
+                <w:rStyle w:val="hps"/>
+                <w:lang w:val="en"/>
+              </w:rPr>
+              <w:t>customer accounts</w:t>
+            </w:r>
+            <w:r>
+              <w:rPr>
+                <w:lang w:val="en"/>
+              </w:rPr>
+              <w:t xml:space="preserve"> </w:t>
+            </w:r>
+            <w:r>
+              <w:rPr>
+                <w:rStyle w:val="hps"/>
+                <w:lang w:val="en"/>
+              </w:rPr>
+              <w:t>and</w:t>
+            </w:r>
+            <w:r>
+              <w:rPr>
+                <w:lang w:val="en"/>
+              </w:rPr>
+              <w:t xml:space="preserve"> </w:t>
+            </w:r>
+            <w:r>
+              <w:rPr>
+                <w:rStyle w:val="hps"/>
+                <w:lang w:val="en"/>
+              </w:rPr>
+              <w:t>email</w:t>
+            </w:r>
+            <w:r>
+              <w:rPr>
+                <w:lang w:val="en"/>
+              </w:rPr>
+              <w:t xml:space="preserve"> </w:t>
+            </w:r>
+            <w:r>
+              <w:rPr>
+                <w:rStyle w:val="hps"/>
+                <w:lang w:val="en"/>
+              </w:rPr>
+              <w:t>account information</w:t>
+            </w:r>
+            <w:r>
+              <w:rPr>
+                <w:lang w:val="en"/>
+              </w:rPr>
+              <w:t xml:space="preserve"> </w:t>
+            </w:r>
+            <w:r>
+              <w:rPr>
+                <w:rStyle w:val="hps"/>
+                <w:lang w:val="en"/>
+              </w:rPr>
+              <w:t>to customers</w:t>
+            </w:r>
+            <w:r>
+              <w:rPr>
+                <w:rStyle w:val="hps"/>
+                <w:lang w:val="en"/>
+              </w:rPr>
+              <w:t>?</w:t>
             </w:r>
           </w:p>
         </w:tc>
@@ -5163,8 +6523,104 @@
             <w:tcW w:w="4536" w:type="dxa"/>
           </w:tcPr>
           <w:p>
-            <w:r>
-              <w:t>As a cashier, I want to log into the system to manage sales invoices</w:t>
+            <w:pPr>
+              <w:rPr>
+                <w:rFonts w:ascii="Times New Roman" w:eastAsia="Times New Roman" w:hAnsi="Times New Roman" w:cs="Times New Roman"/>
+                <w:szCs w:val="24"/>
+              </w:rPr>
+            </w:pPr>
+            <w:r>
+              <w:rPr>
+                <w:rFonts w:ascii="Times New Roman" w:eastAsia="Times New Roman" w:hAnsi="Times New Roman" w:cs="Times New Roman"/>
+                <w:szCs w:val="24"/>
+                <w:lang w:val="en"/>
+              </w:rPr>
+              <w:t>As my client can login to track projects and finance my installment</w:t>
+            </w:r>
+            <w:r>
+              <w:rPr>
+                <w:rFonts w:ascii="Times New Roman" w:eastAsia="Times New Roman" w:hAnsi="Times New Roman" w:cs="Times New Roman"/>
+                <w:szCs w:val="24"/>
+              </w:rPr>
+              <w:t>?</w:t>
+            </w:r>
+          </w:p>
+        </w:tc>
+        <w:tc>
+          <w:tcPr>
+            <w:tcW w:w="709" w:type="dxa"/>
+          </w:tcPr>
+          <w:p>
+            <w:pPr>
+              <w:jc w:val="center"/>
+            </w:pPr>
+            <w:r>
+              <w:t>Yes</w:t>
+            </w:r>
+          </w:p>
+        </w:tc>
+        <w:tc>
+          <w:tcPr>
+            <w:tcW w:w="709" w:type="dxa"/>
+          </w:tcPr>
+          <w:p>
+            <w:pPr>
+              <w:spacing w:before="120"/>
+              <w:jc w:val="center"/>
+            </w:pPr>
+          </w:p>
+        </w:tc>
+        <w:tc>
+          <w:tcPr>
+            <w:tcW w:w="708" w:type="dxa"/>
+          </w:tcPr>
+          <w:p>
+            <w:pPr>
+              <w:jc w:val="center"/>
+            </w:pPr>
+          </w:p>
+        </w:tc>
+        <w:tc>
+          <w:tcPr>
+            <w:tcW w:w="1701" w:type="dxa"/>
+          </w:tcPr>
+          <w:p>
+            <w:pPr>
+              <w:spacing w:before="120"/>
+              <w:jc w:val="center"/>
+            </w:pPr>
+          </w:p>
+        </w:tc>
+      </w:tr>
+      <w:tr>
+        <w:tc>
+          <w:tcPr>
+            <w:tcW w:w="988" w:type="dxa"/>
+          </w:tcPr>
+          <w:p>
+            <w:r>
+              <w:t>7</w:t>
+            </w:r>
+          </w:p>
+        </w:tc>
+        <w:tc>
+          <w:tcPr>
+            <w:tcW w:w="4536" w:type="dxa"/>
+          </w:tcPr>
+          <w:p>
+            <w:pPr>
+              <w:rPr>
+                <w:rFonts w:ascii="Times New Roman" w:eastAsia="Times New Roman" w:hAnsi="Times New Roman" w:cs="Times New Roman"/>
+                <w:szCs w:val="24"/>
+              </w:rPr>
+            </w:pPr>
+            <w:r>
+              <w:rPr>
+                <w:rFonts w:ascii="Times New Roman" w:eastAsia="Times New Roman" w:hAnsi="Times New Roman" w:cs="Times New Roman"/>
+                <w:szCs w:val="24"/>
+                <w:lang w:val="en"/>
+              </w:rPr>
+              <w:t>As I can manage user account permissions for each function</w:t>
             </w:r>
           </w:p>
         </w:tc>
@@ -5212,8 +6668,14 @@
               <w:jc w:val="center"/>
             </w:pPr>
             <w:r>
-              <w:t>Check validate</w:t>
-            </w:r>
+              <w:rPr>
+                <w:rStyle w:val="hps"/>
+                <w:lang w:val="en"/>
+              </w:rPr>
+              <w:t>Complex</w:t>
+            </w:r>
+            <w:bookmarkStart w:id="7" w:name="_GoBack"/>
+            <w:bookmarkEnd w:id="7"/>
           </w:p>
         </w:tc>
       </w:tr>
@@ -5224,7 +6686,7 @@
           </w:tcPr>
           <w:p>
             <w:r>
-              <w:t>7</w:t>
+              <w:t>8</w:t>
             </w:r>
           </w:p>
         </w:tc>
@@ -5234,77 +6696,96 @@
           </w:tcPr>
           <w:p>
             <w:r>
-              <w:t>As a cashier, I want to print invoices for customers</w:t>
-            </w:r>
-          </w:p>
-        </w:tc>
-        <w:tc>
-          <w:tcPr>
-            <w:tcW w:w="709" w:type="dxa"/>
-          </w:tcPr>
-          <w:p>
-            <w:pPr>
-              <w:jc w:val="center"/>
-            </w:pPr>
-          </w:p>
-        </w:tc>
-        <w:tc>
-          <w:tcPr>
-            <w:tcW w:w="709" w:type="dxa"/>
-          </w:tcPr>
-          <w:p>
-            <w:pPr>
-              <w:spacing w:before="120"/>
-              <w:jc w:val="center"/>
-            </w:pPr>
-            <w:r>
-              <w:t>No</w:t>
-            </w:r>
-          </w:p>
-        </w:tc>
-        <w:tc>
-          <w:tcPr>
-            <w:tcW w:w="708" w:type="dxa"/>
-          </w:tcPr>
-          <w:p>
-            <w:pPr>
-              <w:jc w:val="center"/>
-            </w:pPr>
-          </w:p>
-        </w:tc>
-        <w:tc>
-          <w:tcPr>
-            <w:tcW w:w="1701" w:type="dxa"/>
-          </w:tcPr>
-          <w:p>
-            <w:pPr>
-              <w:spacing w:before="120"/>
-              <w:jc w:val="center"/>
-            </w:pPr>
-            <w:r>
-              <w:t>Debug error</w:t>
-            </w:r>
-          </w:p>
-        </w:tc>
-      </w:tr>
-      <w:tr>
-        <w:tc>
-          <w:tcPr>
-            <w:tcW w:w="988" w:type="dxa"/>
-          </w:tcPr>
-          <w:p>
-            <w:r>
-              <w:t>8</w:t>
-            </w:r>
-          </w:p>
-        </w:tc>
-        <w:tc>
-          <w:tcPr>
-            <w:tcW w:w="4536" w:type="dxa"/>
-          </w:tcPr>
-          <w:p>
-            <w:r>
-              <w:t>As a cashier, I want to save every purchase</w:t>
+              <w:rPr>
+                <w:rStyle w:val="hps"/>
+                <w:lang w:val="en"/>
+              </w:rPr>
+              <w:t>As a customer</w:t>
+            </w:r>
+            <w:r>
+              <w:rPr>
+                <w:lang w:val="en"/>
+              </w:rPr>
+              <w:t xml:space="preserve"> </w:t>
+            </w:r>
+            <w:r>
+              <w:rPr>
+                <w:rStyle w:val="hps"/>
+                <w:lang w:val="en"/>
+              </w:rPr>
+              <w:t>I</w:t>
+            </w:r>
+            <w:r>
+              <w:rPr>
+                <w:lang w:val="en"/>
+              </w:rPr>
+              <w:t xml:space="preserve"> </w:t>
+            </w:r>
+            <w:r>
+              <w:rPr>
+                <w:rStyle w:val="hps"/>
+                <w:lang w:val="en"/>
+              </w:rPr>
+              <w:t>want to</w:t>
+            </w:r>
+            <w:r>
+              <w:rPr>
+                <w:lang w:val="en"/>
+              </w:rPr>
+              <w:t xml:space="preserve"> </w:t>
+            </w:r>
+            <w:r>
+              <w:rPr>
+                <w:rStyle w:val="hps"/>
+                <w:lang w:val="en"/>
+              </w:rPr>
+              <w:t>send</w:t>
+            </w:r>
+            <w:r>
+              <w:rPr>
+                <w:lang w:val="en"/>
+              </w:rPr>
+              <w:t xml:space="preserve"> </w:t>
+            </w:r>
+            <w:r>
+              <w:rPr>
+                <w:rStyle w:val="hps"/>
+                <w:lang w:val="en"/>
+              </w:rPr>
+              <w:t>registration information</w:t>
+            </w:r>
+            <w:r>
+              <w:rPr>
+                <w:lang w:val="en"/>
+              </w:rPr>
+              <w:t xml:space="preserve"> </w:t>
+            </w:r>
+            <w:r>
+              <w:rPr>
+                <w:rStyle w:val="hps"/>
+                <w:lang w:val="en"/>
+              </w:rPr>
+              <w:t>to buy land</w:t>
+            </w:r>
+            <w:r>
+              <w:rPr>
+                <w:lang w:val="en"/>
+              </w:rPr>
+              <w:t xml:space="preserve"> </w:t>
+            </w:r>
+            <w:r>
+              <w:rPr>
+                <w:rStyle w:val="hps"/>
+                <w:lang w:val="en"/>
+              </w:rPr>
+              <w:t>for a project</w:t>
+            </w:r>
+            <w:r>
+              <w:rPr>
+                <w:rStyle w:val="hps"/>
+                <w:lang w:val="en"/>
+              </w:rPr>
+              <w:t>?</w:t>
             </w:r>
           </w:p>
         </w:tc>
@@ -5357,7 +6838,7 @@
     <w:p/>
     <w:sectPr>
       <w:pgSz w:w="12240" w:h="15840"/>
-      <w:pgMar w:top="1080" w:right="1440" w:bottom="900" w:left="1440" w:header="720" w:footer="720" w:gutter="0"/>
+      <w:pgMar w:top="900" w:right="1440" w:bottom="720" w:left="1440" w:header="720" w:footer="720" w:gutter="0"/>
       <w:pgBorders w:display="firstPage" w:offsetFrom="page">
         <w:top w:val="cornerTriangles" w:sz="30" w:space="31" w:color="auto"/>
         <w:left w:val="cornerTriangles" w:sz="30" w:space="31" w:color="auto"/>
@@ -5487,6 +6968,123 @@
     </w:lvl>
   </w:abstractNum>
   <w:abstractNum w:abstractNumId="1">
+    <w:nsid w:val="04427FD5"/>
+    <w:multiLevelType w:val="hybridMultilevel"/>
+    <w:tmpl w:val="27B229C2"/>
+    <w:lvl w:ilvl="0" w:tplc="0409000F">
+      <w:start w:val="1"/>
+      <w:numFmt w:val="decimal"/>
+      <w:lvlText w:val="%1."/>
+      <w:lvlJc w:val="left"/>
+      <w:pPr>
+        <w:tabs>
+          <w:tab w:val="num" w:pos="720"/>
+        </w:tabs>
+        <w:ind w:left="720" w:hanging="360"/>
+      </w:pPr>
+    </w:lvl>
+    <w:lvl w:ilvl="1" w:tplc="4476AE2A">
+      <w:start w:val="1"/>
+      <w:numFmt w:val="bullet"/>
+      <w:lvlText w:val=""/>
+      <w:lvlJc w:val="left"/>
+      <w:pPr>
+        <w:tabs>
+          <w:tab w:val="num" w:pos="1440"/>
+        </w:tabs>
+        <w:ind w:left="1440" w:hanging="360"/>
+      </w:pPr>
+      <w:rPr>
+        <w:rFonts w:ascii="Symbol" w:hAnsi="Symbol" w:hint="default"/>
+        <w:color w:val="auto"/>
+      </w:rPr>
+    </w:lvl>
+    <w:lvl w:ilvl="2" w:tplc="0409001B">
+      <w:start w:val="1"/>
+      <w:numFmt w:val="lowerRoman"/>
+      <w:lvlText w:val="%3."/>
+      <w:lvlJc w:val="right"/>
+      <w:pPr>
+        <w:tabs>
+          <w:tab w:val="num" w:pos="2160"/>
+        </w:tabs>
+        <w:ind w:left="2160" w:hanging="180"/>
+      </w:pPr>
+    </w:lvl>
+    <w:lvl w:ilvl="3" w:tplc="0409000F">
+      <w:start w:val="1"/>
+      <w:numFmt w:val="decimal"/>
+      <w:lvlText w:val="%4."/>
+      <w:lvlJc w:val="left"/>
+      <w:pPr>
+        <w:tabs>
+          <w:tab w:val="num" w:pos="2880"/>
+        </w:tabs>
+        <w:ind w:left="2880" w:hanging="360"/>
+      </w:pPr>
+    </w:lvl>
+    <w:lvl w:ilvl="4" w:tplc="04090019">
+      <w:start w:val="1"/>
+      <w:numFmt w:val="lowerLetter"/>
+      <w:lvlText w:val="%5."/>
+      <w:lvlJc w:val="left"/>
+      <w:pPr>
+        <w:tabs>
+          <w:tab w:val="num" w:pos="3600"/>
+        </w:tabs>
+        <w:ind w:left="3600" w:hanging="360"/>
+      </w:pPr>
+    </w:lvl>
+    <w:lvl w:ilvl="5" w:tplc="0409001B">
+      <w:start w:val="1"/>
+      <w:numFmt w:val="lowerRoman"/>
+      <w:lvlText w:val="%6."/>
+      <w:lvlJc w:val="right"/>
+      <w:pPr>
+        <w:tabs>
+          <w:tab w:val="num" w:pos="4320"/>
+        </w:tabs>
+        <w:ind w:left="4320" w:hanging="180"/>
+      </w:pPr>
+    </w:lvl>
+    <w:lvl w:ilvl="6" w:tplc="0409000F">
+      <w:start w:val="1"/>
+      <w:numFmt w:val="decimal"/>
+      <w:lvlText w:val="%7."/>
+      <w:lvlJc w:val="left"/>
+      <w:pPr>
+        <w:tabs>
+          <w:tab w:val="num" w:pos="5040"/>
+        </w:tabs>
+        <w:ind w:left="5040" w:hanging="360"/>
+      </w:pPr>
+    </w:lvl>
+    <w:lvl w:ilvl="7" w:tplc="04090019">
+      <w:start w:val="1"/>
+      <w:numFmt w:val="lowerLetter"/>
+      <w:lvlText w:val="%8."/>
+      <w:lvlJc w:val="left"/>
+      <w:pPr>
+        <w:tabs>
+          <w:tab w:val="num" w:pos="5760"/>
+        </w:tabs>
+        <w:ind w:left="5760" w:hanging="360"/>
+      </w:pPr>
+    </w:lvl>
+    <w:lvl w:ilvl="8" w:tplc="0409001B">
+      <w:start w:val="1"/>
+      <w:numFmt w:val="lowerRoman"/>
+      <w:lvlText w:val="%9."/>
+      <w:lvlJc w:val="right"/>
+      <w:pPr>
+        <w:tabs>
+          <w:tab w:val="num" w:pos="6480"/>
+        </w:tabs>
+        <w:ind w:left="6480" w:hanging="180"/>
+      </w:pPr>
+    </w:lvl>
+  </w:abstractNum>
+  <w:abstractNum w:abstractNumId="2">
     <w:nsid w:val="0D2332AF"/>
     <w:multiLevelType w:val="hybridMultilevel"/>
     <w:tmpl w:val="431C1A12"/>
@@ -5626,7 +7224,7 @@
       </w:rPr>
     </w:lvl>
   </w:abstractNum>
-  <w:abstractNum w:abstractNumId="2">
+  <w:abstractNum w:abstractNumId="3">
     <w:nsid w:val="0D7C06D9"/>
     <w:multiLevelType w:val="hybridMultilevel"/>
     <w:tmpl w:val="D98C4C5C"/>
@@ -5739,7 +7337,7 @@
       </w:pPr>
     </w:lvl>
   </w:abstractNum>
-  <w:abstractNum w:abstractNumId="3">
+  <w:abstractNum w:abstractNumId="4">
     <w:nsid w:val="0D8F65A7"/>
     <w:multiLevelType w:val="hybridMultilevel"/>
     <w:tmpl w:val="23C81E40"/>
@@ -5852,7 +7450,7 @@
       </w:rPr>
     </w:lvl>
   </w:abstractNum>
-  <w:abstractNum w:abstractNumId="4">
+  <w:abstractNum w:abstractNumId="5">
     <w:nsid w:val="1A0C6623"/>
     <w:multiLevelType w:val="hybridMultilevel"/>
     <w:tmpl w:val="58C05276"/>
@@ -5965,7 +7563,7 @@
       </w:rPr>
     </w:lvl>
   </w:abstractNum>
-  <w:abstractNum w:abstractNumId="5">
+  <w:abstractNum w:abstractNumId="6">
     <w:nsid w:val="21060F88"/>
     <w:multiLevelType w:val="hybridMultilevel"/>
     <w:tmpl w:val="244CC9FE"/>
@@ -6078,7 +7676,7 @@
       </w:rPr>
     </w:lvl>
   </w:abstractNum>
-  <w:abstractNum w:abstractNumId="6">
+  <w:abstractNum w:abstractNumId="7">
     <w:nsid w:val="27691CE9"/>
     <w:multiLevelType w:val="hybridMultilevel"/>
     <w:tmpl w:val="8522EDD6"/>
@@ -6218,7 +7816,129 @@
       </w:rPr>
     </w:lvl>
   </w:abstractNum>
-  <w:abstractNum w:abstractNumId="7">
+  <w:abstractNum w:abstractNumId="8">
+    <w:nsid w:val="2C880F9E"/>
+    <w:multiLevelType w:val="hybridMultilevel"/>
+    <w:tmpl w:val="DE4C9D00"/>
+    <w:lvl w:ilvl="0" w:tplc="0409000F">
+      <w:start w:val="1"/>
+      <w:numFmt w:val="decimal"/>
+      <w:lvlText w:val="%1."/>
+      <w:lvlJc w:val="left"/>
+      <w:pPr>
+        <w:tabs>
+          <w:tab w:val="num" w:pos="720"/>
+        </w:tabs>
+        <w:ind w:left="720" w:hanging="360"/>
+      </w:pPr>
+    </w:lvl>
+    <w:lvl w:ilvl="1" w:tplc="4476AE2A">
+      <w:start w:val="1"/>
+      <w:numFmt w:val="bullet"/>
+      <w:lvlText w:val=""/>
+      <w:lvlJc w:val="left"/>
+      <w:pPr>
+        <w:tabs>
+          <w:tab w:val="num" w:pos="1440"/>
+        </w:tabs>
+        <w:ind w:left="1440" w:hanging="360"/>
+      </w:pPr>
+      <w:rPr>
+        <w:rFonts w:ascii="Symbol" w:hAnsi="Symbol" w:hint="default"/>
+        <w:color w:val="auto"/>
+      </w:rPr>
+    </w:lvl>
+    <w:lvl w:ilvl="2" w:tplc="3124B68C">
+      <w:start w:val="1"/>
+      <w:numFmt w:val="lowerLetter"/>
+      <w:lvlText w:val="(%3)"/>
+      <w:lvlJc w:val="left"/>
+      <w:pPr>
+        <w:tabs>
+          <w:tab w:val="num" w:pos="2340"/>
+        </w:tabs>
+        <w:ind w:left="2340" w:hanging="360"/>
+      </w:pPr>
+      <w:rPr>
+        <w:rFonts w:ascii="Verdana" w:hAnsi="Verdana" w:hint="default"/>
+        <w:i/>
+        <w:sz w:val="16"/>
+      </w:rPr>
+    </w:lvl>
+    <w:lvl w:ilvl="3" w:tplc="04090017">
+      <w:start w:val="1"/>
+      <w:numFmt w:val="lowerLetter"/>
+      <w:lvlText w:val="%4)"/>
+      <w:lvlJc w:val="left"/>
+      <w:pPr>
+        <w:tabs>
+          <w:tab w:val="num" w:pos="2880"/>
+        </w:tabs>
+        <w:ind w:left="2880" w:hanging="360"/>
+      </w:pPr>
+    </w:lvl>
+    <w:lvl w:ilvl="4" w:tplc="92847E04">
+      <w:start w:val="1"/>
+      <w:numFmt w:val="upperRoman"/>
+      <w:lvlText w:val="(%5)."/>
+      <w:lvlJc w:val="right"/>
+      <w:pPr>
+        <w:tabs>
+          <w:tab w:val="num" w:pos="3420"/>
+        </w:tabs>
+        <w:ind w:left="3420" w:hanging="180"/>
+      </w:pPr>
+    </w:lvl>
+    <w:lvl w:ilvl="5" w:tplc="0409001B">
+      <w:start w:val="1"/>
+      <w:numFmt w:val="lowerRoman"/>
+      <w:lvlText w:val="%6."/>
+      <w:lvlJc w:val="right"/>
+      <w:pPr>
+        <w:tabs>
+          <w:tab w:val="num" w:pos="4320"/>
+        </w:tabs>
+        <w:ind w:left="4320" w:hanging="180"/>
+      </w:pPr>
+    </w:lvl>
+    <w:lvl w:ilvl="6" w:tplc="0409000F">
+      <w:start w:val="1"/>
+      <w:numFmt w:val="decimal"/>
+      <w:lvlText w:val="%7."/>
+      <w:lvlJc w:val="left"/>
+      <w:pPr>
+        <w:tabs>
+          <w:tab w:val="num" w:pos="5040"/>
+        </w:tabs>
+        <w:ind w:left="5040" w:hanging="360"/>
+      </w:pPr>
+    </w:lvl>
+    <w:lvl w:ilvl="7" w:tplc="04090019">
+      <w:start w:val="1"/>
+      <w:numFmt w:val="lowerLetter"/>
+      <w:lvlText w:val="%8."/>
+      <w:lvlJc w:val="left"/>
+      <w:pPr>
+        <w:tabs>
+          <w:tab w:val="num" w:pos="5760"/>
+        </w:tabs>
+        <w:ind w:left="5760" w:hanging="360"/>
+      </w:pPr>
+    </w:lvl>
+    <w:lvl w:ilvl="8" w:tplc="0409001B">
+      <w:start w:val="1"/>
+      <w:numFmt w:val="lowerRoman"/>
+      <w:lvlText w:val="%9."/>
+      <w:lvlJc w:val="right"/>
+      <w:pPr>
+        <w:tabs>
+          <w:tab w:val="num" w:pos="6480"/>
+        </w:tabs>
+        <w:ind w:left="6480" w:hanging="180"/>
+      </w:pPr>
+    </w:lvl>
+  </w:abstractNum>
+  <w:abstractNum w:abstractNumId="9">
     <w:nsid w:val="310A7D9F"/>
     <w:multiLevelType w:val="hybridMultilevel"/>
     <w:tmpl w:val="34400308"/>
@@ -6331,7 +8051,7 @@
       </w:rPr>
     </w:lvl>
   </w:abstractNum>
-  <w:abstractNum w:abstractNumId="8">
+  <w:abstractNum w:abstractNumId="10">
     <w:nsid w:val="346426D4"/>
     <w:multiLevelType w:val="hybridMultilevel"/>
     <w:tmpl w:val="8C74B9A8"/>
@@ -6444,7 +8164,7 @@
       </w:rPr>
     </w:lvl>
   </w:abstractNum>
-  <w:abstractNum w:abstractNumId="9">
+  <w:abstractNum w:abstractNumId="11">
     <w:nsid w:val="48496219"/>
     <w:multiLevelType w:val="hybridMultilevel"/>
     <w:tmpl w:val="D63A0A5E"/>
@@ -6556,7 +8276,7 @@
       </w:rPr>
     </w:lvl>
   </w:abstractNum>
-  <w:abstractNum w:abstractNumId="10">
+  <w:abstractNum w:abstractNumId="12">
     <w:nsid w:val="4AC37278"/>
     <w:multiLevelType w:val="hybridMultilevel"/>
     <w:tmpl w:val="843E9F52"/>
@@ -6696,7 +8416,7 @@
       </w:rPr>
     </w:lvl>
   </w:abstractNum>
-  <w:abstractNum w:abstractNumId="11">
+  <w:abstractNum w:abstractNumId="13">
     <w:nsid w:val="4F3E5494"/>
     <w:multiLevelType w:val="hybridMultilevel"/>
     <w:tmpl w:val="F1109C84"/>
@@ -6836,7 +8556,7 @@
       </w:rPr>
     </w:lvl>
   </w:abstractNum>
-  <w:abstractNum w:abstractNumId="12">
+  <w:abstractNum w:abstractNumId="14">
     <w:nsid w:val="51980753"/>
     <w:multiLevelType w:val="hybridMultilevel"/>
     <w:tmpl w:val="4AF02D74"/>
@@ -6949,7 +8669,7 @@
       </w:rPr>
     </w:lvl>
   </w:abstractNum>
-  <w:abstractNum w:abstractNumId="13">
+  <w:abstractNum w:abstractNumId="15">
     <w:nsid w:val="5C8F36D2"/>
     <w:multiLevelType w:val="hybridMultilevel"/>
     <w:tmpl w:val="C30886E8"/>
@@ -7089,7 +8809,7 @@
       </w:rPr>
     </w:lvl>
   </w:abstractNum>
-  <w:abstractNum w:abstractNumId="14">
+  <w:abstractNum w:abstractNumId="16">
     <w:nsid w:val="5C9501E3"/>
     <w:multiLevelType w:val="hybridMultilevel"/>
     <w:tmpl w:val="429CEC72"/>
@@ -7229,7 +8949,7 @@
       </w:rPr>
     </w:lvl>
   </w:abstractNum>
-  <w:abstractNum w:abstractNumId="15">
+  <w:abstractNum w:abstractNumId="17">
     <w:nsid w:val="64DC1A6A"/>
     <w:multiLevelType w:val="hybridMultilevel"/>
     <w:tmpl w:val="3B1C1D2A"/>
@@ -7342,7 +9062,7 @@
       </w:rPr>
     </w:lvl>
   </w:abstractNum>
-  <w:abstractNum w:abstractNumId="16">
+  <w:abstractNum w:abstractNumId="18">
     <w:nsid w:val="6AFB79E7"/>
     <w:multiLevelType w:val="hybridMultilevel"/>
     <w:tmpl w:val="ACCA3E36"/>
@@ -7455,7 +9175,7 @@
       </w:rPr>
     </w:lvl>
   </w:abstractNum>
-  <w:abstractNum w:abstractNumId="17">
+  <w:abstractNum w:abstractNumId="19">
     <w:nsid w:val="6E8828FA"/>
     <w:multiLevelType w:val="hybridMultilevel"/>
     <w:tmpl w:val="8AF8E69C"/>
@@ -7595,7 +9315,7 @@
       </w:rPr>
     </w:lvl>
   </w:abstractNum>
-  <w:abstractNum w:abstractNumId="18">
+  <w:abstractNum w:abstractNumId="20">
     <w:nsid w:val="706401B3"/>
     <w:multiLevelType w:val="hybridMultilevel"/>
     <w:tmpl w:val="9E5A9122"/>
@@ -7735,7 +9455,7 @@
       </w:rPr>
     </w:lvl>
   </w:abstractNum>
-  <w:abstractNum w:abstractNumId="19">
+  <w:abstractNum w:abstractNumId="21">
     <w:nsid w:val="7A957ABD"/>
     <w:multiLevelType w:val="hybridMultilevel"/>
     <w:tmpl w:val="EA66F766"/>
@@ -7877,70 +9597,126 @@
     </w:lvl>
   </w:abstractNum>
   <w:num w:numId="1">
-    <w:abstractNumId w:val="11"/>
+    <w:abstractNumId w:val="13"/>
   </w:num>
   <w:num w:numId="2">
+    <w:abstractNumId w:val="7"/>
+  </w:num>
+  <w:num w:numId="3">
+    <w:abstractNumId w:val="15"/>
+  </w:num>
+  <w:num w:numId="4">
+    <w:abstractNumId w:val="9"/>
+  </w:num>
+  <w:num w:numId="5">
+    <w:abstractNumId w:val="14"/>
+  </w:num>
+  <w:num w:numId="6">
+    <w:abstractNumId w:val="18"/>
+  </w:num>
+  <w:num w:numId="7">
     <w:abstractNumId w:val="6"/>
   </w:num>
-  <w:num w:numId="3">
-    <w:abstractNumId w:val="13"/>
+  <w:num w:numId="8">
+    <w:abstractNumId w:val="17"/>
   </w:num>
-  <w:num w:numId="4">
-    <w:abstractNumId w:val="7"/>
-  </w:num>
-  <w:num w:numId="5">
-    <w:abstractNumId w:val="12"/>
-  </w:num>
-  <w:num w:numId="6">
-    <w:abstractNumId w:val="16"/>
-  </w:num>
-  <w:num w:numId="7">
+  <w:num w:numId="9">
     <w:abstractNumId w:val="5"/>
   </w:num>
-  <w:num w:numId="8">
-    <w:abstractNumId w:val="15"/>
-  </w:num>
-  <w:num w:numId="9">
-    <w:abstractNumId w:val="4"/>
-  </w:num>
   <w:num w:numId="10">
-    <w:abstractNumId w:val="9"/>
+    <w:abstractNumId w:val="11"/>
   </w:num>
   <w:num w:numId="11">
     <w:abstractNumId w:val="0"/>
   </w:num>
   <w:num w:numId="12">
-    <w:abstractNumId w:val="8"/>
+    <w:abstractNumId w:val="10"/>
   </w:num>
   <w:num w:numId="13">
-    <w:abstractNumId w:val="3"/>
+    <w:abstractNumId w:val="4"/>
   </w:num>
   <w:num w:numId="14">
+    <w:abstractNumId w:val="21"/>
+  </w:num>
+  <w:num w:numId="15">
+    <w:abstractNumId w:val="16"/>
+  </w:num>
+  <w:num w:numId="16">
     <w:abstractNumId w:val="19"/>
   </w:num>
-  <w:num w:numId="15">
-    <w:abstractNumId w:val="14"/>
-  </w:num>
-  <w:num w:numId="16">
-    <w:abstractNumId w:val="17"/>
-  </w:num>
   <w:num w:numId="17">
-    <w:abstractNumId w:val="1"/>
+    <w:abstractNumId w:val="2"/>
   </w:num>
   <w:num w:numId="18">
-    <w:abstractNumId w:val="18"/>
+    <w:abstractNumId w:val="20"/>
   </w:num>
   <w:num w:numId="19">
-    <w:abstractNumId w:val="10"/>
+    <w:abstractNumId w:val="12"/>
   </w:num>
   <w:num w:numId="20">
-    <w:abstractNumId w:val="2"/>
+    <w:abstractNumId w:val="3"/>
     <w:lvlOverride w:ilvl="0">
       <w:startOverride w:val="1"/>
     </w:lvlOverride>
     <w:lvlOverride w:ilvl="1">
       <w:startOverride w:val="1"/>
     </w:lvlOverride>
+    <w:lvlOverride w:ilvl="2">
+      <w:startOverride w:val="1"/>
+    </w:lvlOverride>
+    <w:lvlOverride w:ilvl="3">
+      <w:startOverride w:val="1"/>
+    </w:lvlOverride>
+    <w:lvlOverride w:ilvl="4">
+      <w:startOverride w:val="1"/>
+    </w:lvlOverride>
+    <w:lvlOverride w:ilvl="5">
+      <w:startOverride w:val="1"/>
+    </w:lvlOverride>
+    <w:lvlOverride w:ilvl="6">
+      <w:startOverride w:val="1"/>
+    </w:lvlOverride>
+    <w:lvlOverride w:ilvl="7">
+      <w:startOverride w:val="1"/>
+    </w:lvlOverride>
+    <w:lvlOverride w:ilvl="8">
+      <w:startOverride w:val="1"/>
+    </w:lvlOverride>
+  </w:num>
+  <w:num w:numId="21">
+    <w:abstractNumId w:val="8"/>
+    <w:lvlOverride w:ilvl="0">
+      <w:startOverride w:val="1"/>
+    </w:lvlOverride>
+    <w:lvlOverride w:ilvl="1"/>
+    <w:lvlOverride w:ilvl="2">
+      <w:startOverride w:val="1"/>
+    </w:lvlOverride>
+    <w:lvlOverride w:ilvl="3">
+      <w:startOverride w:val="1"/>
+    </w:lvlOverride>
+    <w:lvlOverride w:ilvl="4">
+      <w:startOverride w:val="1"/>
+    </w:lvlOverride>
+    <w:lvlOverride w:ilvl="5">
+      <w:startOverride w:val="1"/>
+    </w:lvlOverride>
+    <w:lvlOverride w:ilvl="6">
+      <w:startOverride w:val="1"/>
+    </w:lvlOverride>
+    <w:lvlOverride w:ilvl="7">
+      <w:startOverride w:val="1"/>
+    </w:lvlOverride>
+    <w:lvlOverride w:ilvl="8">
+      <w:startOverride w:val="1"/>
+    </w:lvlOverride>
+  </w:num>
+  <w:num w:numId="22">
+    <w:abstractNumId w:val="1"/>
+    <w:lvlOverride w:ilvl="0">
+      <w:startOverride w:val="1"/>
+    </w:lvlOverride>
+    <w:lvlOverride w:ilvl="1"/>
     <w:lvlOverride w:ilvl="2">
       <w:startOverride w:val="1"/>
     </w:lvlOverride>
@@ -8378,7 +10154,6 @@
   <w:style w:type="paragraph" w:styleId="NormalWeb">
     <w:name w:val="Normal (Web)"/>
     <w:basedOn w:val="Normal"/>
-    <w:semiHidden/>
     <w:unhideWhenUsed/>
     <w:rsid w:val="00B10FCE"/>
     <w:pPr>
@@ -8405,6 +10180,16 @@
       <w:color w:val="0000FF"/>
       <w:u w:val="single"/>
     </w:rPr>
+  </w:style>
+  <w:style w:type="character" w:customStyle="1" w:styleId="hps">
+    <w:name w:val="hps"/>
+    <w:basedOn w:val="DefaultParagraphFont"/>
+    <w:rsid w:val="009C248B"/>
+  </w:style>
+  <w:style w:type="character" w:customStyle="1" w:styleId="shorttext">
+    <w:name w:val="short_text"/>
+    <w:basedOn w:val="DefaultParagraphFont"/>
+    <w:rsid w:val="00295319"/>
   </w:style>
 </w:styles>
 </file>
@@ -8821,7 +10606,6 @@
   <w:style w:type="paragraph" w:styleId="NormalWeb">
     <w:name w:val="Normal (Web)"/>
     <w:basedOn w:val="Normal"/>
-    <w:semiHidden/>
     <w:unhideWhenUsed/>
     <w:rsid w:val="00B10FCE"/>
     <w:pPr>
@@ -8848,6 +10632,16 @@
       <w:color w:val="0000FF"/>
       <w:u w:val="single"/>
     </w:rPr>
+  </w:style>
+  <w:style w:type="character" w:customStyle="1" w:styleId="hps">
+    <w:name w:val="hps"/>
+    <w:basedOn w:val="DefaultParagraphFont"/>
+    <w:rsid w:val="009C248B"/>
+  </w:style>
+  <w:style w:type="character" w:customStyle="1" w:styleId="shorttext">
+    <w:name w:val="short_text"/>
+    <w:basedOn w:val="DefaultParagraphFont"/>
+    <w:rsid w:val="00295319"/>
   </w:style>
 </w:styles>
 </file>
@@ -9107,7 +10901,7 @@
   <a:extraClrSchemeLst/>
   <a:extLst>
     <a:ext uri="{05A4C25C-085E-4340-85A3-A5531E510DB2}">
-      <thm15:themeFamily xmlns:thm15="http://schemas.microsoft.com/office/thememl/2012/main" xmlns="" name="Office Theme" id="{62F939B6-93AF-4DB8-9C6B-D6C7DFDC589F}" vid="{4A3C46E8-61CC-4603-A589-7422A47A8E4A}"/>
+      <thm15:themeFamily xmlns="" xmlns:thm15="http://schemas.microsoft.com/office/thememl/2012/main" name="Office Theme" id="{62F939B6-93AF-4DB8-9C6B-D6C7DFDC589F}" vid="{4A3C46E8-61CC-4603-A589-7422A47A8E4A}"/>
     </a:ext>
   </a:extLst>
 </a:theme>

--- a/document_other/Report_Project_SEM4.docx
+++ b/document_other/Report_Project_SEM4.docx
@@ -3743,9 +3743,42 @@
     </w:p>
     <w:p>
       <w:pPr>
+        <w:ind w:left="720"/>
+      </w:pPr>
+    </w:p>
+    <w:p>
+      <w:pPr>
+        <w:ind w:left="720"/>
+      </w:pPr>
+    </w:p>
+    <w:p>
+      <w:pPr>
+        <w:ind w:left="720"/>
+      </w:pPr>
+    </w:p>
+    <w:p>
+      <w:pPr>
+        <w:ind w:left="720"/>
+      </w:pPr>
+    </w:p>
+    <w:p>
+      <w:pPr>
+        <w:ind w:left="720"/>
+      </w:pPr>
+    </w:p>
+    <w:p>
+      <w:pPr>
+        <w:ind w:left="720"/>
+      </w:pPr>
+      <w:bookmarkStart w:id="7" w:name="_GoBack"/>
+      <w:bookmarkEnd w:id="7"/>
+    </w:p>
+    <w:p>
+      <w:pPr>
         <w:pStyle w:val="Heading1"/>
       </w:pPr>
       <w:r>
+        <w:lastRenderedPageBreak/>
         <w:t>3. Architecture and Design of the Project</w:t>
       </w:r>
     </w:p>
@@ -3758,7 +3791,6 @@
         <w:rPr>
           <w:noProof/>
         </w:rPr>
-        <w:lastRenderedPageBreak/>
         <w:drawing>
           <wp:inline distT="0" distB="0" distL="0" distR="0">
             <wp:extent cx="4210050" cy="2409825"/>
@@ -3954,6 +3986,7 @@
         <w:pStyle w:val="Heading1"/>
       </w:pPr>
       <w:r>
+        <w:lastRenderedPageBreak/>
         <w:t xml:space="preserve">4. Data Flow Diagram </w:t>
       </w:r>
     </w:p>
@@ -3966,7 +3999,6 @@
         <w:rPr>
           <w:noProof/>
         </w:rPr>
-        <w:lastRenderedPageBreak/>
         <w:drawing>
           <wp:inline distT="0" distB="0" distL="0" distR="0">
             <wp:extent cx="5943600" cy="2647950"/>
@@ -4503,13 +4535,7 @@
         <w:rPr>
           <w:b/>
         </w:rPr>
-        <w:t xml:space="preserve">Table </w:t>
-      </w:r>
-      <w:r>
-        <w:rPr>
-          <w:b/>
-        </w:rPr>
-        <w:t>ProfileLand</w:t>
+        <w:t>Table ProfileLand</w:t>
       </w:r>
     </w:p>
     <w:p>
@@ -5078,13 +5104,7 @@
         <w:rPr>
           <w:b/>
         </w:rPr>
-        <w:t xml:space="preserve">: </w:t>
-      </w:r>
-      <w:r>
-        <w:rPr>
-          <w:b/>
-        </w:rPr>
-        <w:t xml:space="preserve">UI Manager Profile </w:t>
+        <w:t xml:space="preserve">: UI Manager Profile </w:t>
       </w:r>
       <w:r>
         <w:rPr>
@@ -5160,19 +5180,7 @@
         <w:rPr>
           <w:b/>
         </w:rPr>
-        <w:t>Picture 6</w:t>
-      </w:r>
-      <w:r>
-        <w:rPr>
-          <w:b/>
-        </w:rPr>
-        <w:t xml:space="preserve">: UI Manager </w:t>
-      </w:r>
-      <w:r>
-        <w:rPr>
-          <w:b/>
-        </w:rPr>
-        <w:t>Customer Payment</w:t>
+        <w:t>Picture 6: UI Manager Customer Payment</w:t>
       </w:r>
     </w:p>
     <w:p>
@@ -5235,19 +5243,7 @@
         <w:rPr>
           <w:b/>
         </w:rPr>
-        <w:t>Picture 7</w:t>
-      </w:r>
-      <w:r>
-        <w:rPr>
-          <w:b/>
-        </w:rPr>
-        <w:t xml:space="preserve">: UI </w:t>
-      </w:r>
-      <w:r>
-        <w:rPr>
-          <w:b/>
-        </w:rPr>
-        <w:t>Edit Profile Building</w:t>
+        <w:t>Picture 7: UI Edit Profile Building</w:t>
       </w:r>
     </w:p>
     <w:p>
@@ -5334,19 +5330,7 @@
         <w:rPr>
           <w:b/>
         </w:rPr>
-        <w:t>Picture 8</w:t>
-      </w:r>
-      <w:r>
-        <w:rPr>
-          <w:b/>
-        </w:rPr>
-        <w:t xml:space="preserve">: UI Edit Profile </w:t>
-      </w:r>
-      <w:r>
-        <w:rPr>
-          <w:b/>
-        </w:rPr>
-        <w:t>Account Customer</w:t>
+        <w:t>Picture 8: UI Edit Profile Account Customer</w:t>
       </w:r>
     </w:p>
     <w:p>
@@ -5504,14 +5488,7 @@
                 <w:rStyle w:val="hps"/>
                 <w:lang w:val="en"/>
               </w:rPr>
-              <w:t>management</w:t>
-            </w:r>
-            <w:r>
-              <w:rPr>
-                <w:rStyle w:val="hps"/>
-                <w:lang w:val="en"/>
-              </w:rPr>
-              <w:t>?</w:t>
+              <w:t>management?</w:t>
             </w:r>
           </w:p>
         </w:tc>
@@ -6446,14 +6423,7 @@
                 <w:rStyle w:val="hps"/>
                 <w:lang w:val="en"/>
               </w:rPr>
-              <w:t>to customers</w:t>
-            </w:r>
-            <w:r>
-              <w:rPr>
-                <w:rStyle w:val="hps"/>
-                <w:lang w:val="en"/>
-              </w:rPr>
-              <w:t>?</w:t>
+              <w:t>to customers?</w:t>
             </w:r>
           </w:p>
         </w:tc>
@@ -6674,8 +6644,6 @@
               </w:rPr>
               <w:t>Complex</w:t>
             </w:r>
-            <w:bookmarkStart w:id="7" w:name="_GoBack"/>
-            <w:bookmarkEnd w:id="7"/>
           </w:p>
         </w:tc>
       </w:tr>
@@ -6778,14 +6746,7 @@
                 <w:rStyle w:val="hps"/>
                 <w:lang w:val="en"/>
               </w:rPr>
-              <w:t>for a project</w:t>
-            </w:r>
-            <w:r>
-              <w:rPr>
-                <w:rStyle w:val="hps"/>
-                <w:lang w:val="en"/>
-              </w:rPr>
-              <w:t>?</w:t>
+              <w:t>for a project?</w:t>
             </w:r>
           </w:p>
         </w:tc>
@@ -10901,7 +10862,7 @@
   <a:extraClrSchemeLst/>
   <a:extLst>
     <a:ext uri="{05A4C25C-085E-4340-85A3-A5531E510DB2}">
-      <thm15:themeFamily xmlns="" xmlns:thm15="http://schemas.microsoft.com/office/thememl/2012/main" name="Office Theme" id="{62F939B6-93AF-4DB8-9C6B-D6C7DFDC589F}" vid="{4A3C46E8-61CC-4603-A589-7422A47A8E4A}"/>
+      <thm15:themeFamily xmlns:thm15="http://schemas.microsoft.com/office/thememl/2012/main" xmlns="" name="Office Theme" id="{62F939B6-93AF-4DB8-9C6B-D6C7DFDC589F}" vid="{4A3C46E8-61CC-4603-A589-7422A47A8E4A}"/>
     </a:ext>
   </a:extLst>
 </a:theme>
